--- a/git.docx
+++ b/git.docx
@@ -57,8 +57,20 @@
           <w:sz w:val="24"/>
           <w:szCs w:val="24"/>
         </w:rPr>
-        <w:t>2.git init</w:t>
-      </w:r>
+        <w:t xml:space="preserve">2.git </w:t>
+      </w:r>
+      <w:proofErr w:type="spellStart"/>
+      <w:r>
+        <w:rPr>
+          <w:rFonts w:ascii="Helvetica" w:eastAsia="宋体" w:hAnsi="Helvetica" w:cs="Helvetica"/>
+          <w:color w:val="000000"/>
+          <w:kern w:val="0"/>
+          <w:sz w:val="24"/>
+          <w:szCs w:val="24"/>
+        </w:rPr>
+        <w:t>init</w:t>
+      </w:r>
+      <w:proofErr w:type="spellEnd"/>
       <w:r>
         <w:rPr>
           <w:rFonts w:ascii="Helvetica" w:eastAsia="宋体" w:hAnsi="Helvetica" w:cs="Helvetica"/>
@@ -77,8 +89,20 @@
           <w:sz w:val="24"/>
           <w:szCs w:val="24"/>
         </w:rPr>
-        <w:t>.git</w:t>
-      </w:r>
+        <w:t>.</w:t>
+      </w:r>
+      <w:proofErr w:type="spellStart"/>
+      <w:r>
+        <w:rPr>
+          <w:rFonts w:ascii="Helvetica" w:eastAsia="宋体" w:hAnsi="Helvetica" w:cs="Helvetica"/>
+          <w:color w:val="000000"/>
+          <w:kern w:val="0"/>
+          <w:sz w:val="24"/>
+          <w:szCs w:val="24"/>
+        </w:rPr>
+        <w:t>git</w:t>
+      </w:r>
+      <w:proofErr w:type="spellEnd"/>
       <w:r>
         <w:rPr>
           <w:rFonts w:ascii="Helvetica" w:eastAsia="宋体" w:hAnsi="Helvetica" w:cs="Helvetica"/>
@@ -131,8 +155,20 @@
           <w:sz w:val="24"/>
           <w:szCs w:val="24"/>
         </w:rPr>
-        <w:t>.git</w:t>
-      </w:r>
+        <w:t>.</w:t>
+      </w:r>
+      <w:proofErr w:type="spellStart"/>
+      <w:r>
+        <w:rPr>
+          <w:rFonts w:ascii="Helvetica" w:eastAsia="宋体" w:hAnsi="Helvetica" w:cs="Helvetica"/>
+          <w:color w:val="000000"/>
+          <w:kern w:val="0"/>
+          <w:sz w:val="24"/>
+          <w:szCs w:val="24"/>
+        </w:rPr>
+        <w:t>git</w:t>
+      </w:r>
+      <w:proofErr w:type="spellEnd"/>
       <w:r>
         <w:rPr>
           <w:rFonts w:ascii="Helvetica" w:eastAsia="宋体" w:hAnsi="Helvetica" w:cs="Helvetica"/>
@@ -143,6 +179,7 @@
         </w:rPr>
         <w:t>下的</w:t>
       </w:r>
+      <w:proofErr w:type="spellStart"/>
       <w:r>
         <w:rPr>
           <w:rFonts w:ascii="Helvetica" w:eastAsia="宋体" w:hAnsi="Helvetica" w:cs="Helvetica"/>
@@ -153,6 +190,7 @@
         </w:rPr>
         <w:t>config</w:t>
       </w:r>
+      <w:proofErr w:type="spellEnd"/>
       <w:r>
         <w:rPr>
           <w:rFonts w:ascii="Helvetica" w:eastAsia="宋体" w:hAnsi="Helvetica" w:cs="Helvetica"/>
@@ -205,7 +243,29 @@
           <w:sz w:val="24"/>
           <w:szCs w:val="24"/>
         </w:rPr>
-        <w:t>[remote "origin"]  </w:t>
+        <w:t>[</w:t>
+      </w:r>
+      <w:proofErr w:type="gramStart"/>
+      <w:r>
+        <w:rPr>
+          <w:rFonts w:ascii="Helvetica" w:eastAsia="宋体" w:hAnsi="Helvetica" w:cs="Helvetica"/>
+          <w:color w:val="000000"/>
+          <w:kern w:val="0"/>
+          <w:sz w:val="24"/>
+          <w:szCs w:val="24"/>
+        </w:rPr>
+        <w:t>remote</w:t>
+      </w:r>
+      <w:proofErr w:type="gramEnd"/>
+      <w:r>
+        <w:rPr>
+          <w:rFonts w:ascii="Helvetica" w:eastAsia="宋体" w:hAnsi="Helvetica" w:cs="Helvetica"/>
+          <w:color w:val="000000"/>
+          <w:kern w:val="0"/>
+          <w:sz w:val="24"/>
+          <w:szCs w:val="24"/>
+        </w:rPr>
+        <w:t xml:space="preserve"> "origin"]  </w:t>
       </w:r>
     </w:p>
     <w:p>
@@ -229,7 +289,31 @@
           <w:sz w:val="24"/>
           <w:szCs w:val="24"/>
         </w:rPr>
-        <w:t>        url = </w:t>
+        <w:t xml:space="preserve">        </w:t>
+      </w:r>
+      <w:proofErr w:type="spellStart"/>
+      <w:proofErr w:type="gramStart"/>
+      <w:r>
+        <w:rPr>
+          <w:rFonts w:ascii="Helvetica" w:eastAsia="宋体" w:hAnsi="Helvetica" w:cs="Helvetica"/>
+          <w:color w:val="000000"/>
+          <w:kern w:val="0"/>
+          <w:sz w:val="24"/>
+          <w:szCs w:val="24"/>
+        </w:rPr>
+        <w:t>url</w:t>
+      </w:r>
+      <w:proofErr w:type="spellEnd"/>
+      <w:proofErr w:type="gramEnd"/>
+      <w:r>
+        <w:rPr>
+          <w:rFonts w:ascii="Helvetica" w:eastAsia="宋体" w:hAnsi="Helvetica" w:cs="Helvetica"/>
+          <w:color w:val="000000"/>
+          <w:kern w:val="0"/>
+          <w:sz w:val="24"/>
+          <w:szCs w:val="24"/>
+        </w:rPr>
+        <w:t xml:space="preserve"> = </w:t>
       </w:r>
       <w:hyperlink r:id="rId5" w:history="1">
         <w:r>
@@ -324,7 +408,75 @@
           <w:sz w:val="24"/>
           <w:szCs w:val="24"/>
         </w:rPr>
-        <w:t>$ git pull [remoteName] [localBranchName]</w:t>
+        <w:t xml:space="preserve">$ </w:t>
+      </w:r>
+      <w:proofErr w:type="spellStart"/>
+      <w:proofErr w:type="gramStart"/>
+      <w:r>
+        <w:rPr>
+          <w:rFonts w:ascii="Helvetica" w:eastAsia="宋体" w:hAnsi="Helvetica" w:cs="Helvetica"/>
+          <w:color w:val="000000"/>
+          <w:kern w:val="0"/>
+          <w:sz w:val="24"/>
+          <w:szCs w:val="24"/>
+        </w:rPr>
+        <w:t>git</w:t>
+      </w:r>
+      <w:proofErr w:type="spellEnd"/>
+      <w:proofErr w:type="gramEnd"/>
+      <w:r>
+        <w:rPr>
+          <w:rFonts w:ascii="Helvetica" w:eastAsia="宋体" w:hAnsi="Helvetica" w:cs="Helvetica"/>
+          <w:color w:val="000000"/>
+          <w:kern w:val="0"/>
+          <w:sz w:val="24"/>
+          <w:szCs w:val="24"/>
+        </w:rPr>
+        <w:t xml:space="preserve"> pull [</w:t>
+      </w:r>
+      <w:proofErr w:type="spellStart"/>
+      <w:r>
+        <w:rPr>
+          <w:rFonts w:ascii="Helvetica" w:eastAsia="宋体" w:hAnsi="Helvetica" w:cs="Helvetica"/>
+          <w:color w:val="000000"/>
+          <w:kern w:val="0"/>
+          <w:sz w:val="24"/>
+          <w:szCs w:val="24"/>
+        </w:rPr>
+        <w:t>remoteName</w:t>
+      </w:r>
+      <w:proofErr w:type="spellEnd"/>
+      <w:r>
+        <w:rPr>
+          <w:rFonts w:ascii="Helvetica" w:eastAsia="宋体" w:hAnsi="Helvetica" w:cs="Helvetica"/>
+          <w:color w:val="000000"/>
+          <w:kern w:val="0"/>
+          <w:sz w:val="24"/>
+          <w:szCs w:val="24"/>
+        </w:rPr>
+        <w:t>] [</w:t>
+      </w:r>
+      <w:proofErr w:type="spellStart"/>
+      <w:r>
+        <w:rPr>
+          <w:rFonts w:ascii="Helvetica" w:eastAsia="宋体" w:hAnsi="Helvetica" w:cs="Helvetica"/>
+          <w:color w:val="000000"/>
+          <w:kern w:val="0"/>
+          <w:sz w:val="24"/>
+          <w:szCs w:val="24"/>
+        </w:rPr>
+        <w:t>localBranchName</w:t>
+      </w:r>
+      <w:proofErr w:type="spellEnd"/>
+      <w:r>
+        <w:rPr>
+          <w:rFonts w:ascii="Helvetica" w:eastAsia="宋体" w:hAnsi="Helvetica" w:cs="Helvetica"/>
+          <w:color w:val="000000"/>
+          <w:kern w:val="0"/>
+          <w:sz w:val="24"/>
+          <w:szCs w:val="24"/>
+        </w:rPr>
+        <w:t>]</w:t>
       </w:r>
     </w:p>
     <w:p>
@@ -358,7 +510,75 @@
           <w:sz w:val="24"/>
           <w:szCs w:val="24"/>
         </w:rPr>
-        <w:t>$ git push [remoteName] [localBranchName]</w:t>
+        <w:t xml:space="preserve">$ </w:t>
+      </w:r>
+      <w:proofErr w:type="spellStart"/>
+      <w:proofErr w:type="gramStart"/>
+      <w:r>
+        <w:rPr>
+          <w:rFonts w:ascii="Helvetica" w:eastAsia="宋体" w:hAnsi="Helvetica" w:cs="Helvetica"/>
+          <w:color w:val="000000"/>
+          <w:kern w:val="0"/>
+          <w:sz w:val="24"/>
+          <w:szCs w:val="24"/>
+        </w:rPr>
+        <w:t>git</w:t>
+      </w:r>
+      <w:proofErr w:type="spellEnd"/>
+      <w:proofErr w:type="gramEnd"/>
+      <w:r>
+        <w:rPr>
+          <w:rFonts w:ascii="Helvetica" w:eastAsia="宋体" w:hAnsi="Helvetica" w:cs="Helvetica"/>
+          <w:color w:val="000000"/>
+          <w:kern w:val="0"/>
+          <w:sz w:val="24"/>
+          <w:szCs w:val="24"/>
+        </w:rPr>
+        <w:t xml:space="preserve"> push [</w:t>
+      </w:r>
+      <w:proofErr w:type="spellStart"/>
+      <w:r>
+        <w:rPr>
+          <w:rFonts w:ascii="Helvetica" w:eastAsia="宋体" w:hAnsi="Helvetica" w:cs="Helvetica"/>
+          <w:color w:val="000000"/>
+          <w:kern w:val="0"/>
+          <w:sz w:val="24"/>
+          <w:szCs w:val="24"/>
+        </w:rPr>
+        <w:t>remoteName</w:t>
+      </w:r>
+      <w:proofErr w:type="spellEnd"/>
+      <w:r>
+        <w:rPr>
+          <w:rFonts w:ascii="Helvetica" w:eastAsia="宋体" w:hAnsi="Helvetica" w:cs="Helvetica"/>
+          <w:color w:val="000000"/>
+          <w:kern w:val="0"/>
+          <w:sz w:val="24"/>
+          <w:szCs w:val="24"/>
+        </w:rPr>
+        <w:t>] [</w:t>
+      </w:r>
+      <w:proofErr w:type="spellStart"/>
+      <w:r>
+        <w:rPr>
+          <w:rFonts w:ascii="Helvetica" w:eastAsia="宋体" w:hAnsi="Helvetica" w:cs="Helvetica"/>
+          <w:color w:val="000000"/>
+          <w:kern w:val="0"/>
+          <w:sz w:val="24"/>
+          <w:szCs w:val="24"/>
+        </w:rPr>
+        <w:t>localBranchName</w:t>
+      </w:r>
+      <w:proofErr w:type="spellEnd"/>
+      <w:r>
+        <w:rPr>
+          <w:rFonts w:ascii="Helvetica" w:eastAsia="宋体" w:hAnsi="Helvetica" w:cs="Helvetica"/>
+          <w:color w:val="000000"/>
+          <w:kern w:val="0"/>
+          <w:sz w:val="24"/>
+          <w:szCs w:val="24"/>
+        </w:rPr>
+        <w:t>]</w:t>
       </w:r>
     </w:p>
     <w:p>
@@ -392,7 +612,31 @@
           <w:sz w:val="24"/>
           <w:szCs w:val="24"/>
         </w:rPr>
-        <w:t>$ git remote -v</w:t>
+        <w:t xml:space="preserve">$ </w:t>
+      </w:r>
+      <w:proofErr w:type="spellStart"/>
+      <w:proofErr w:type="gramStart"/>
+      <w:r>
+        <w:rPr>
+          <w:rFonts w:ascii="Helvetica" w:eastAsia="宋体" w:hAnsi="Helvetica" w:cs="Helvetica"/>
+          <w:color w:val="000000"/>
+          <w:kern w:val="0"/>
+          <w:sz w:val="24"/>
+          <w:szCs w:val="24"/>
+        </w:rPr>
+        <w:t>git</w:t>
+      </w:r>
+      <w:proofErr w:type="spellEnd"/>
+      <w:proofErr w:type="gramEnd"/>
+      <w:r>
+        <w:rPr>
+          <w:rFonts w:ascii="Helvetica" w:eastAsia="宋体" w:hAnsi="Helvetica" w:cs="Helvetica"/>
+          <w:color w:val="000000"/>
+          <w:kern w:val="0"/>
+          <w:sz w:val="24"/>
+          <w:szCs w:val="24"/>
+        </w:rPr>
+        <w:t xml:space="preserve"> remote -v</w:t>
       </w:r>
     </w:p>
     <w:p>
@@ -500,7 +744,51 @@
           <w:sz w:val="24"/>
           <w:szCs w:val="24"/>
         </w:rPr>
-        <w:t>$git push origin test:master         // </w:t>
+        <w:t>$</w:t>
+      </w:r>
+      <w:proofErr w:type="spellStart"/>
+      <w:r>
+        <w:rPr>
+          <w:rFonts w:ascii="Helvetica" w:eastAsia="宋体" w:hAnsi="Helvetica" w:cs="Helvetica"/>
+          <w:color w:val="000000"/>
+          <w:kern w:val="0"/>
+          <w:sz w:val="24"/>
+          <w:szCs w:val="24"/>
+        </w:rPr>
+        <w:t>git</w:t>
+      </w:r>
+      <w:proofErr w:type="spellEnd"/>
+      <w:r>
+        <w:rPr>
+          <w:rFonts w:ascii="Helvetica" w:eastAsia="宋体" w:hAnsi="Helvetica" w:cs="Helvetica"/>
+          <w:color w:val="000000"/>
+          <w:kern w:val="0"/>
+          <w:sz w:val="24"/>
+          <w:szCs w:val="24"/>
+        </w:rPr>
+        <w:t xml:space="preserve"> push origin </w:t>
+      </w:r>
+      <w:proofErr w:type="spellStart"/>
+      <w:r>
+        <w:rPr>
+          <w:rFonts w:ascii="Helvetica" w:eastAsia="宋体" w:hAnsi="Helvetica" w:cs="Helvetica"/>
+          <w:color w:val="000000"/>
+          <w:kern w:val="0"/>
+          <w:sz w:val="24"/>
+          <w:szCs w:val="24"/>
+        </w:rPr>
+        <w:t>test:master</w:t>
+      </w:r>
+      <w:proofErr w:type="spellEnd"/>
+      <w:r>
+        <w:rPr>
+          <w:rFonts w:ascii="Helvetica" w:eastAsia="宋体" w:hAnsi="Helvetica" w:cs="Helvetica"/>
+          <w:color w:val="000000"/>
+          <w:kern w:val="0"/>
+          <w:sz w:val="24"/>
+          <w:szCs w:val="24"/>
+        </w:rPr>
+        <w:t xml:space="preserve">         // </w:t>
       </w:r>
       <w:r>
         <w:rPr>
@@ -574,7 +862,51 @@
           <w:sz w:val="24"/>
           <w:szCs w:val="24"/>
         </w:rPr>
-        <w:t>$git push origin test:test              // </w:t>
+        <w:t>$</w:t>
+      </w:r>
+      <w:proofErr w:type="spellStart"/>
+      <w:r>
+        <w:rPr>
+          <w:rFonts w:ascii="Helvetica" w:eastAsia="宋体" w:hAnsi="Helvetica" w:cs="Helvetica"/>
+          <w:color w:val="000000"/>
+          <w:kern w:val="0"/>
+          <w:sz w:val="24"/>
+          <w:szCs w:val="24"/>
+        </w:rPr>
+        <w:t>git</w:t>
+      </w:r>
+      <w:proofErr w:type="spellEnd"/>
+      <w:r>
+        <w:rPr>
+          <w:rFonts w:ascii="Helvetica" w:eastAsia="宋体" w:hAnsi="Helvetica" w:cs="Helvetica"/>
+          <w:color w:val="000000"/>
+          <w:kern w:val="0"/>
+          <w:sz w:val="24"/>
+          <w:szCs w:val="24"/>
+        </w:rPr>
+        <w:t xml:space="preserve"> push origin </w:t>
+      </w:r>
+      <w:proofErr w:type="spellStart"/>
+      <w:r>
+        <w:rPr>
+          <w:rFonts w:ascii="Helvetica" w:eastAsia="宋体" w:hAnsi="Helvetica" w:cs="Helvetica"/>
+          <w:color w:val="000000"/>
+          <w:kern w:val="0"/>
+          <w:sz w:val="24"/>
+          <w:szCs w:val="24"/>
+        </w:rPr>
+        <w:t>test:test</w:t>
+      </w:r>
+      <w:proofErr w:type="spellEnd"/>
+      <w:r>
+        <w:rPr>
+          <w:rFonts w:ascii="Helvetica" w:eastAsia="宋体" w:hAnsi="Helvetica" w:cs="Helvetica"/>
+          <w:color w:val="000000"/>
+          <w:kern w:val="0"/>
+          <w:sz w:val="24"/>
+          <w:szCs w:val="24"/>
+        </w:rPr>
+        <w:t xml:space="preserve">              // </w:t>
       </w:r>
       <w:r>
         <w:rPr>
@@ -655,6 +987,7 @@
           <w:szCs w:val="24"/>
         </w:rPr>
       </w:pPr>
+      <w:proofErr w:type="spellStart"/>
       <w:r>
         <w:rPr>
           <w:rFonts w:ascii="Helvetica" w:eastAsia="宋体" w:hAnsi="Helvetica" w:cs="Helvetica"/>
@@ -665,15 +998,38 @@
         </w:rPr>
         <w:t>Git</w:t>
       </w:r>
-      <w:r>
-        <w:rPr>
-          <w:rFonts w:ascii="Helvetica" w:eastAsia="宋体" w:hAnsi="Helvetica" w:cs="Helvetica"/>
-          <w:color w:val="666666"/>
-          <w:kern w:val="0"/>
-          <w:sz w:val="24"/>
-          <w:szCs w:val="24"/>
-        </w:rPr>
-        <w:t>本地仓库包含代码库还有历史库，在本地的环境开发就可以记录历史</w:t>
+      <w:proofErr w:type="spellEnd"/>
+      <w:r>
+        <w:rPr>
+          <w:rFonts w:ascii="Helvetica" w:eastAsia="宋体" w:hAnsi="Helvetica" w:cs="Helvetica"/>
+          <w:color w:val="666666"/>
+          <w:kern w:val="0"/>
+          <w:sz w:val="24"/>
+          <w:szCs w:val="24"/>
+        </w:rPr>
+        <w:t>本地仓库包含代码</w:t>
+      </w:r>
+      <w:proofErr w:type="gramStart"/>
+      <w:r>
+        <w:rPr>
+          <w:rFonts w:ascii="Helvetica" w:eastAsia="宋体" w:hAnsi="Helvetica" w:cs="Helvetica"/>
+          <w:color w:val="666666"/>
+          <w:kern w:val="0"/>
+          <w:sz w:val="24"/>
+          <w:szCs w:val="24"/>
+        </w:rPr>
+        <w:t>库还有</w:t>
+      </w:r>
+      <w:proofErr w:type="gramEnd"/>
+      <w:r>
+        <w:rPr>
+          <w:rFonts w:ascii="Helvetica" w:eastAsia="宋体" w:hAnsi="Helvetica" w:cs="Helvetica"/>
+          <w:color w:val="666666"/>
+          <w:kern w:val="0"/>
+          <w:sz w:val="24"/>
+          <w:szCs w:val="24"/>
+        </w:rPr>
+        <w:t>历史库，在本地的环境开发就可以记录历史</w:t>
       </w:r>
       <w:r>
         <w:rPr>
@@ -780,6 +1136,7 @@
         </w:rPr>
         <w:t>、多人开发时如果充当中央仓库的</w:t>
       </w:r>
+      <w:proofErr w:type="spellStart"/>
       <w:r>
         <w:rPr>
           <w:rFonts w:ascii="Helvetica" w:eastAsia="宋体" w:hAnsi="Helvetica" w:cs="Helvetica"/>
@@ -790,6 +1147,7 @@
         </w:rPr>
         <w:t>Git</w:t>
       </w:r>
+      <w:proofErr w:type="spellEnd"/>
       <w:r>
         <w:rPr>
           <w:rFonts w:ascii="Helvetica" w:eastAsia="宋体" w:hAnsi="Helvetica" w:cs="Helvetica"/>
@@ -848,6 +1206,7 @@
         </w:rPr>
         <w:t>文件，网页，所有的程序代码等等，</w:t>
       </w:r>
+      <w:proofErr w:type="spellStart"/>
       <w:r>
         <w:rPr>
           <w:rFonts w:ascii="Helvetica" w:eastAsia="宋体" w:hAnsi="Helvetica" w:cs="Helvetica"/>
@@ -859,6 +1218,7 @@
         </w:rPr>
         <w:t>Git</w:t>
       </w:r>
+      <w:proofErr w:type="spellEnd"/>
       <w:r>
         <w:rPr>
           <w:rFonts w:ascii="Helvetica" w:eastAsia="宋体" w:hAnsi="Helvetica" w:cs="Helvetica"/>
@@ -934,7 +1294,31 @@
           <w:szCs w:val="24"/>
           <w:shd w:val="clear" w:color="auto" w:fill="FFFFFF"/>
         </w:rPr>
-        <w:t>行删了一个单词</w:t>
+        <w:t>行</w:t>
+      </w:r>
+      <w:proofErr w:type="gramStart"/>
+      <w:r>
+        <w:rPr>
+          <w:rFonts w:ascii="Helvetica" w:eastAsia="宋体" w:hAnsi="Helvetica" w:cs="Helvetica"/>
+          <w:color w:val="666666"/>
+          <w:kern w:val="0"/>
+          <w:sz w:val="24"/>
+          <w:szCs w:val="24"/>
+          <w:shd w:val="clear" w:color="auto" w:fill="FFFFFF"/>
+        </w:rPr>
+        <w:t>删</w:t>
+      </w:r>
+      <w:proofErr w:type="gramEnd"/>
+      <w:r>
+        <w:rPr>
+          <w:rFonts w:ascii="Helvetica" w:eastAsia="宋体" w:hAnsi="Helvetica" w:cs="Helvetica"/>
+          <w:color w:val="666666"/>
+          <w:kern w:val="0"/>
+          <w:sz w:val="24"/>
+          <w:szCs w:val="24"/>
+          <w:shd w:val="clear" w:color="auto" w:fill="FFFFFF"/>
+        </w:rPr>
+        <w:t>了一个单词</w:t>
       </w:r>
       <w:r>
         <w:rPr>
@@ -1200,7 +1584,29 @@
           <w:szCs w:val="24"/>
           <w:shd w:val="clear" w:color="auto" w:fill="FFFFFF"/>
         </w:rPr>
-        <w:t> git reset --hard HEAD^  </w:t>
+        <w:t> </w:t>
+      </w:r>
+      <w:proofErr w:type="spellStart"/>
+      <w:r>
+        <w:rPr>
+          <w:rFonts w:ascii="Lucida Console" w:eastAsia="宋体" w:hAnsi="Lucida Console" w:cs="Helvetica"/>
+          <w:kern w:val="0"/>
+          <w:sz w:val="24"/>
+          <w:szCs w:val="24"/>
+          <w:shd w:val="clear" w:color="auto" w:fill="FFFFFF"/>
+        </w:rPr>
+        <w:t>git</w:t>
+      </w:r>
+      <w:proofErr w:type="spellEnd"/>
+      <w:r>
+        <w:rPr>
+          <w:rFonts w:ascii="Lucida Console" w:eastAsia="宋体" w:hAnsi="Lucida Console" w:cs="Helvetica"/>
+          <w:kern w:val="0"/>
+          <w:sz w:val="24"/>
+          <w:szCs w:val="24"/>
+          <w:shd w:val="clear" w:color="auto" w:fill="FFFFFF"/>
+        </w:rPr>
+        <w:t> reset --hard HEAD^  </w:t>
       </w:r>
       <w:r>
         <w:rPr>
@@ -1236,7 +1642,31 @@
           <w:szCs w:val="24"/>
           <w:shd w:val="clear" w:color="auto" w:fill="FFFFFF"/>
         </w:rPr>
-        <w:t xml:space="preserve"> git reset --hard 00898f332 </w:t>
+        <w:t> </w:t>
+      </w:r>
+      <w:proofErr w:type="spellStart"/>
+      <w:r>
+        <w:rPr>
+          <w:rFonts w:ascii="Lucida Console" w:eastAsia="宋体" w:hAnsi="Lucida Console" w:cs="Helvetica"/>
+          <w:color w:val="000000"/>
+          <w:kern w:val="0"/>
+          <w:sz w:val="24"/>
+          <w:szCs w:val="24"/>
+          <w:shd w:val="clear" w:color="auto" w:fill="FFFFFF"/>
+        </w:rPr>
+        <w:t>git</w:t>
+      </w:r>
+      <w:proofErr w:type="spellEnd"/>
+      <w:r>
+        <w:rPr>
+          <w:rFonts w:ascii="Lucida Console" w:eastAsia="宋体" w:hAnsi="Lucida Console" w:cs="Helvetica"/>
+          <w:color w:val="000000"/>
+          <w:kern w:val="0"/>
+          <w:sz w:val="24"/>
+          <w:szCs w:val="24"/>
+          <w:shd w:val="clear" w:color="auto" w:fill="FFFFFF"/>
+        </w:rPr>
+        <w:t xml:space="preserve"> reset --hard 00898f332 </w:t>
       </w:r>
       <w:r>
         <w:rPr>
@@ -1344,17 +1774,43 @@
         </w:rPr>
         <w:t>直接用</w:t>
       </w:r>
-      <w:r>
-        <w:rPr>
-          <w:rFonts w:ascii="Lucida Console" w:eastAsia="宋体" w:hAnsi="Lucida Console" w:cs="Helvetica"/>
-          <w:color w:val="000000"/>
-          <w:kern w:val="0"/>
-          <w:sz w:val="24"/>
-          <w:szCs w:val="24"/>
-          <w:shd w:val="clear" w:color="auto" w:fill="FFFFFF"/>
-        </w:rPr>
-        <w:t>git checkout -- readme.txt</w:t>
-      </w:r>
+      <w:proofErr w:type="spellStart"/>
+      <w:r>
+        <w:rPr>
+          <w:rFonts w:ascii="Lucida Console" w:eastAsia="宋体" w:hAnsi="Lucida Console" w:cs="Helvetica"/>
+          <w:color w:val="000000"/>
+          <w:kern w:val="0"/>
+          <w:sz w:val="24"/>
+          <w:szCs w:val="24"/>
+          <w:shd w:val="clear" w:color="auto" w:fill="FFFFFF"/>
+        </w:rPr>
+        <w:t>git</w:t>
+      </w:r>
+      <w:proofErr w:type="spellEnd"/>
+      <w:r>
+        <w:rPr>
+          <w:rFonts w:ascii="Lucida Console" w:eastAsia="宋体" w:hAnsi="Lucida Console" w:cs="Helvetica"/>
+          <w:color w:val="000000"/>
+          <w:kern w:val="0"/>
+          <w:sz w:val="24"/>
+          <w:szCs w:val="24"/>
+          <w:shd w:val="clear" w:color="auto" w:fill="FFFFFF"/>
+        </w:rPr>
+        <w:t xml:space="preserve"> checkout -- readme.</w:t>
+      </w:r>
+      <w:proofErr w:type="gramStart"/>
+      <w:r>
+        <w:rPr>
+          <w:rFonts w:ascii="Lucida Console" w:eastAsia="宋体" w:hAnsi="Lucida Console" w:cs="Helvetica"/>
+          <w:color w:val="000000"/>
+          <w:kern w:val="0"/>
+          <w:sz w:val="24"/>
+          <w:szCs w:val="24"/>
+          <w:shd w:val="clear" w:color="auto" w:fill="FFFFFF"/>
+        </w:rPr>
+        <w:t>txt</w:t>
+      </w:r>
+      <w:proofErr w:type="gramEnd"/>
     </w:p>
     <w:p>
       <w:pPr>
@@ -1436,16 +1892,29 @@
         </w:rPr>
         <w:t>，可以先</w:t>
       </w:r>
-      <w:r>
-        <w:rPr>
-          <w:rFonts w:ascii="Lucida Console" w:eastAsia="宋体" w:hAnsi="Lucida Console" w:cs="Helvetica"/>
-          <w:color w:val="000000"/>
-          <w:kern w:val="0"/>
-          <w:sz w:val="24"/>
-          <w:szCs w:val="24"/>
-          <w:shd w:val="clear" w:color="auto" w:fill="FFFFFF"/>
-        </w:rPr>
-        <w:t>git reset HEAD readme.txt,</w:t>
+      <w:proofErr w:type="spellStart"/>
+      <w:r>
+        <w:rPr>
+          <w:rFonts w:ascii="Lucida Console" w:eastAsia="宋体" w:hAnsi="Lucida Console" w:cs="Helvetica"/>
+          <w:color w:val="000000"/>
+          <w:kern w:val="0"/>
+          <w:sz w:val="24"/>
+          <w:szCs w:val="24"/>
+          <w:shd w:val="clear" w:color="auto" w:fill="FFFFFF"/>
+        </w:rPr>
+        <w:t>git</w:t>
+      </w:r>
+      <w:proofErr w:type="spellEnd"/>
+      <w:r>
+        <w:rPr>
+          <w:rFonts w:ascii="Lucida Console" w:eastAsia="宋体" w:hAnsi="Lucida Console" w:cs="Helvetica"/>
+          <w:color w:val="000000"/>
+          <w:kern w:val="0"/>
+          <w:sz w:val="24"/>
+          <w:szCs w:val="24"/>
+          <w:shd w:val="clear" w:color="auto" w:fill="FFFFFF"/>
+        </w:rPr>
+        <w:t xml:space="preserve"> reset HEAD readme.txt,</w:t>
       </w:r>
       <w:r>
         <w:rPr>
@@ -1458,17 +1927,43 @@
         </w:rPr>
         <w:t>然后再</w:t>
       </w:r>
-      <w:r>
-        <w:rPr>
-          <w:rFonts w:ascii="Lucida Console" w:eastAsia="宋体" w:hAnsi="Lucida Console" w:cs="Helvetica"/>
-          <w:color w:val="000000"/>
-          <w:kern w:val="0"/>
-          <w:sz w:val="24"/>
-          <w:szCs w:val="24"/>
-          <w:shd w:val="clear" w:color="auto" w:fill="FFFFFF"/>
-        </w:rPr>
-        <w:t>git checkout -- readme.txt</w:t>
-      </w:r>
+      <w:proofErr w:type="spellStart"/>
+      <w:r>
+        <w:rPr>
+          <w:rFonts w:ascii="Lucida Console" w:eastAsia="宋体" w:hAnsi="Lucida Console" w:cs="Helvetica"/>
+          <w:color w:val="000000"/>
+          <w:kern w:val="0"/>
+          <w:sz w:val="24"/>
+          <w:szCs w:val="24"/>
+          <w:shd w:val="clear" w:color="auto" w:fill="FFFFFF"/>
+        </w:rPr>
+        <w:t>git</w:t>
+      </w:r>
+      <w:proofErr w:type="spellEnd"/>
+      <w:r>
+        <w:rPr>
+          <w:rFonts w:ascii="Lucida Console" w:eastAsia="宋体" w:hAnsi="Lucida Console" w:cs="Helvetica"/>
+          <w:color w:val="000000"/>
+          <w:kern w:val="0"/>
+          <w:sz w:val="24"/>
+          <w:szCs w:val="24"/>
+          <w:shd w:val="clear" w:color="auto" w:fill="FFFFFF"/>
+        </w:rPr>
+        <w:t xml:space="preserve"> checkout -- readme.</w:t>
+      </w:r>
+      <w:proofErr w:type="gramStart"/>
+      <w:r>
+        <w:rPr>
+          <w:rFonts w:ascii="Lucida Console" w:eastAsia="宋体" w:hAnsi="Lucida Console" w:cs="Helvetica"/>
+          <w:color w:val="000000"/>
+          <w:kern w:val="0"/>
+          <w:sz w:val="24"/>
+          <w:szCs w:val="24"/>
+          <w:shd w:val="clear" w:color="auto" w:fill="FFFFFF"/>
+        </w:rPr>
+        <w:t>txt</w:t>
+      </w:r>
+      <w:proofErr w:type="gramEnd"/>
     </w:p>
     <w:p>
       <w:pPr>
@@ -1550,16 +2045,29 @@
         </w:rPr>
         <w:t>，然后可以通过</w:t>
       </w:r>
-      <w:r>
-        <w:rPr>
-          <w:rFonts w:ascii="Lucida Console" w:eastAsia="宋体" w:hAnsi="Lucida Console" w:cs="Helvetica"/>
-          <w:color w:val="000000"/>
-          <w:kern w:val="0"/>
-          <w:sz w:val="24"/>
-          <w:szCs w:val="24"/>
-          <w:shd w:val="clear" w:color="auto" w:fill="FFFFFF"/>
-        </w:rPr>
-        <w:t xml:space="preserve">git reset --hard HEAD^ </w:t>
+      <w:proofErr w:type="spellStart"/>
+      <w:r>
+        <w:rPr>
+          <w:rFonts w:ascii="Lucida Console" w:eastAsia="宋体" w:hAnsi="Lucida Console" w:cs="Helvetica"/>
+          <w:color w:val="000000"/>
+          <w:kern w:val="0"/>
+          <w:sz w:val="24"/>
+          <w:szCs w:val="24"/>
+          <w:shd w:val="clear" w:color="auto" w:fill="FFFFFF"/>
+        </w:rPr>
+        <w:t>git</w:t>
+      </w:r>
+      <w:proofErr w:type="spellEnd"/>
+      <w:r>
+        <w:rPr>
+          <w:rFonts w:ascii="Lucida Console" w:eastAsia="宋体" w:hAnsi="Lucida Console" w:cs="Helvetica"/>
+          <w:color w:val="000000"/>
+          <w:kern w:val="0"/>
+          <w:sz w:val="24"/>
+          <w:szCs w:val="24"/>
+          <w:shd w:val="clear" w:color="auto" w:fill="FFFFFF"/>
+        </w:rPr>
+        <w:t xml:space="preserve"> reset --hard HEAD^ </w:t>
       </w:r>
       <w:r>
         <w:rPr>
@@ -1624,6 +2132,7 @@
         </w:rPr>
         <w:t>在工作区新增一个文件，且</w:t>
       </w:r>
+      <w:proofErr w:type="spellStart"/>
       <w:r>
         <w:rPr>
           <w:rFonts w:ascii="Lucida Console" w:eastAsia="宋体" w:hAnsi="Lucida Console" w:cs="Helvetica"/>
@@ -1635,6 +2144,7 @@
         </w:rPr>
         <w:t>add+commit</w:t>
       </w:r>
+      <w:proofErr w:type="spellEnd"/>
       <w:r>
         <w:rPr>
           <w:rFonts w:ascii="Lucida Console" w:eastAsia="宋体" w:hAnsi="Lucida Console" w:cs="Helvetica"/>
@@ -1661,16 +2171,53 @@
           <w:shd w:val="clear" w:color="auto" w:fill="FFFFFF"/>
         </w:rPr>
       </w:pPr>
-      <w:r>
-        <w:rPr>
-          <w:rFonts w:ascii="Lucida Console" w:eastAsia="宋体" w:hAnsi="Lucida Console" w:cs="Helvetica"/>
-          <w:color w:val="000000"/>
-          <w:kern w:val="0"/>
-          <w:sz w:val="24"/>
-          <w:szCs w:val="24"/>
-          <w:shd w:val="clear" w:color="auto" w:fill="FFFFFF"/>
-        </w:rPr>
-        <w:t>git rm test.txt  </w:t>
+      <w:proofErr w:type="spellStart"/>
+      <w:r>
+        <w:rPr>
+          <w:rFonts w:ascii="Lucida Console" w:eastAsia="宋体" w:hAnsi="Lucida Console" w:cs="Helvetica"/>
+          <w:color w:val="000000"/>
+          <w:kern w:val="0"/>
+          <w:sz w:val="24"/>
+          <w:szCs w:val="24"/>
+          <w:shd w:val="clear" w:color="auto" w:fill="FFFFFF"/>
+        </w:rPr>
+        <w:t>git</w:t>
+      </w:r>
+      <w:proofErr w:type="spellEnd"/>
+      <w:r>
+        <w:rPr>
+          <w:rFonts w:ascii="Lucida Console" w:eastAsia="宋体" w:hAnsi="Lucida Console" w:cs="Helvetica"/>
+          <w:color w:val="000000"/>
+          <w:kern w:val="0"/>
+          <w:sz w:val="24"/>
+          <w:szCs w:val="24"/>
+          <w:shd w:val="clear" w:color="auto" w:fill="FFFFFF"/>
+        </w:rPr>
+        <w:t xml:space="preserve"> </w:t>
+      </w:r>
+      <w:proofErr w:type="spellStart"/>
+      <w:r>
+        <w:rPr>
+          <w:rFonts w:ascii="Lucida Console" w:eastAsia="宋体" w:hAnsi="Lucida Console" w:cs="Helvetica"/>
+          <w:color w:val="000000"/>
+          <w:kern w:val="0"/>
+          <w:sz w:val="24"/>
+          <w:szCs w:val="24"/>
+          <w:shd w:val="clear" w:color="auto" w:fill="FFFFFF"/>
+        </w:rPr>
+        <w:t>rm</w:t>
+      </w:r>
+      <w:proofErr w:type="spellEnd"/>
+      <w:r>
+        <w:rPr>
+          <w:rFonts w:ascii="Lucida Console" w:eastAsia="宋体" w:hAnsi="Lucida Console" w:cs="Helvetica"/>
+          <w:color w:val="000000"/>
+          <w:kern w:val="0"/>
+          <w:sz w:val="24"/>
+          <w:szCs w:val="24"/>
+          <w:shd w:val="clear" w:color="auto" w:fill="FFFFFF"/>
+        </w:rPr>
+        <w:t xml:space="preserve"> test.txt  </w:t>
       </w:r>
       <w:r>
         <w:rPr>
@@ -1698,16 +2245,31 @@
           <w:shd w:val="clear" w:color="auto" w:fill="FFFFFF"/>
         </w:rPr>
       </w:pPr>
-      <w:r>
-        <w:rPr>
-          <w:rFonts w:ascii="Lucida Console" w:eastAsia="宋体" w:hAnsi="Lucida Console" w:cs="Helvetica"/>
-          <w:color w:val="000000"/>
-          <w:kern w:val="0"/>
-          <w:sz w:val="24"/>
-          <w:szCs w:val="24"/>
-          <w:shd w:val="clear" w:color="auto" w:fill="FFFFFF"/>
-        </w:rPr>
-        <w:t>git commit -m "remove a test.txt" </w:t>
+      <w:proofErr w:type="spellStart"/>
+      <w:proofErr w:type="gramStart"/>
+      <w:r>
+        <w:rPr>
+          <w:rFonts w:ascii="Lucida Console" w:eastAsia="宋体" w:hAnsi="Lucida Console" w:cs="Helvetica"/>
+          <w:color w:val="000000"/>
+          <w:kern w:val="0"/>
+          <w:sz w:val="24"/>
+          <w:szCs w:val="24"/>
+          <w:shd w:val="clear" w:color="auto" w:fill="FFFFFF"/>
+        </w:rPr>
+        <w:t>git</w:t>
+      </w:r>
+      <w:proofErr w:type="spellEnd"/>
+      <w:proofErr w:type="gramEnd"/>
+      <w:r>
+        <w:rPr>
+          <w:rFonts w:ascii="Lucida Console" w:eastAsia="宋体" w:hAnsi="Lucida Console" w:cs="Helvetica"/>
+          <w:color w:val="000000"/>
+          <w:kern w:val="0"/>
+          <w:sz w:val="24"/>
+          <w:szCs w:val="24"/>
+          <w:shd w:val="clear" w:color="auto" w:fill="FFFFFF"/>
+        </w:rPr>
+        <w:t xml:space="preserve"> commit -m "remove a test.txt" </w:t>
       </w:r>
     </w:p>
     <w:p>
@@ -1783,16 +2345,29 @@
         </w:rPr>
         <w:t>，然后可以直接</w:t>
       </w:r>
-      <w:r>
-        <w:rPr>
-          <w:rFonts w:ascii="Lucida Console" w:eastAsia="宋体" w:hAnsi="Lucida Console" w:cs="Helvetica"/>
-          <w:color w:val="000000"/>
-          <w:kern w:val="0"/>
-          <w:sz w:val="24"/>
-          <w:szCs w:val="24"/>
-          <w:shd w:val="clear" w:color="auto" w:fill="FFFFFF"/>
-        </w:rPr>
-        <w:t>rm test.txt</w:t>
+      <w:proofErr w:type="spellStart"/>
+      <w:r>
+        <w:rPr>
+          <w:rFonts w:ascii="Lucida Console" w:eastAsia="宋体" w:hAnsi="Lucida Console" w:cs="Helvetica"/>
+          <w:color w:val="000000"/>
+          <w:kern w:val="0"/>
+          <w:sz w:val="24"/>
+          <w:szCs w:val="24"/>
+          <w:shd w:val="clear" w:color="auto" w:fill="FFFFFF"/>
+        </w:rPr>
+        <w:t>rm</w:t>
+      </w:r>
+      <w:proofErr w:type="spellEnd"/>
+      <w:r>
+        <w:rPr>
+          <w:rFonts w:ascii="Lucida Console" w:eastAsia="宋体" w:hAnsi="Lucida Console" w:cs="Helvetica"/>
+          <w:color w:val="000000"/>
+          <w:kern w:val="0"/>
+          <w:sz w:val="24"/>
+          <w:szCs w:val="24"/>
+          <w:shd w:val="clear" w:color="auto" w:fill="FFFFFF"/>
+        </w:rPr>
+        <w:t xml:space="preserve"> test.txt</w:t>
       </w:r>
       <w:r>
         <w:rPr>
@@ -1950,16 +2525,53 @@
         </w:rPr>
         <w:t>，然后要删除，</w:t>
       </w:r>
-      <w:r>
-        <w:rPr>
-          <w:rFonts w:ascii="Lucida Console" w:eastAsia="宋体" w:hAnsi="Lucida Console" w:cs="Helvetica"/>
-          <w:color w:val="000000"/>
-          <w:kern w:val="0"/>
-          <w:sz w:val="24"/>
-          <w:szCs w:val="24"/>
-          <w:shd w:val="clear" w:color="auto" w:fill="FFFFFF"/>
-        </w:rPr>
-        <w:t>git rm -f file</w:t>
+      <w:proofErr w:type="spellStart"/>
+      <w:r>
+        <w:rPr>
+          <w:rFonts w:ascii="Lucida Console" w:eastAsia="宋体" w:hAnsi="Lucida Console" w:cs="Helvetica"/>
+          <w:color w:val="000000"/>
+          <w:kern w:val="0"/>
+          <w:sz w:val="24"/>
+          <w:szCs w:val="24"/>
+          <w:shd w:val="clear" w:color="auto" w:fill="FFFFFF"/>
+        </w:rPr>
+        <w:t>git</w:t>
+      </w:r>
+      <w:proofErr w:type="spellEnd"/>
+      <w:r>
+        <w:rPr>
+          <w:rFonts w:ascii="Lucida Console" w:eastAsia="宋体" w:hAnsi="Lucida Console" w:cs="Helvetica"/>
+          <w:color w:val="000000"/>
+          <w:kern w:val="0"/>
+          <w:sz w:val="24"/>
+          <w:szCs w:val="24"/>
+          <w:shd w:val="clear" w:color="auto" w:fill="FFFFFF"/>
+        </w:rPr>
+        <w:t xml:space="preserve"> </w:t>
+      </w:r>
+      <w:proofErr w:type="spellStart"/>
+      <w:r>
+        <w:rPr>
+          <w:rFonts w:ascii="Lucida Console" w:eastAsia="宋体" w:hAnsi="Lucida Console" w:cs="Helvetica"/>
+          <w:color w:val="000000"/>
+          <w:kern w:val="0"/>
+          <w:sz w:val="24"/>
+          <w:szCs w:val="24"/>
+          <w:shd w:val="clear" w:color="auto" w:fill="FFFFFF"/>
+        </w:rPr>
+        <w:t>rm</w:t>
+      </w:r>
+      <w:proofErr w:type="spellEnd"/>
+      <w:r>
+        <w:rPr>
+          <w:rFonts w:ascii="Lucida Console" w:eastAsia="宋体" w:hAnsi="Lucida Console" w:cs="Helvetica"/>
+          <w:color w:val="000000"/>
+          <w:kern w:val="0"/>
+          <w:sz w:val="24"/>
+          <w:szCs w:val="24"/>
+          <w:shd w:val="clear" w:color="auto" w:fill="FFFFFF"/>
+        </w:rPr>
+        <w:t xml:space="preserve"> -f file</w:t>
       </w:r>
       <w:r>
         <w:rPr>
@@ -1972,16 +2584,29 @@
         </w:rPr>
         <w:t>，然后</w:t>
       </w:r>
-      <w:r>
-        <w:rPr>
-          <w:rFonts w:ascii="Lucida Console" w:eastAsia="宋体" w:hAnsi="Lucida Console" w:cs="Helvetica"/>
-          <w:color w:val="000000"/>
-          <w:kern w:val="0"/>
-          <w:sz w:val="24"/>
-          <w:szCs w:val="24"/>
-          <w:shd w:val="clear" w:color="auto" w:fill="FFFFFF"/>
-        </w:rPr>
-        <w:t>git commit -m "delete file"</w:t>
+      <w:proofErr w:type="spellStart"/>
+      <w:r>
+        <w:rPr>
+          <w:rFonts w:ascii="Lucida Console" w:eastAsia="宋体" w:hAnsi="Lucida Console" w:cs="Helvetica"/>
+          <w:color w:val="000000"/>
+          <w:kern w:val="0"/>
+          <w:sz w:val="24"/>
+          <w:szCs w:val="24"/>
+          <w:shd w:val="clear" w:color="auto" w:fill="FFFFFF"/>
+        </w:rPr>
+        <w:t>git</w:t>
+      </w:r>
+      <w:proofErr w:type="spellEnd"/>
+      <w:r>
+        <w:rPr>
+          <w:rFonts w:ascii="Lucida Console" w:eastAsia="宋体" w:hAnsi="Lucida Console" w:cs="Helvetica"/>
+          <w:color w:val="000000"/>
+          <w:kern w:val="0"/>
+          <w:sz w:val="24"/>
+          <w:szCs w:val="24"/>
+          <w:shd w:val="clear" w:color="auto" w:fill="FFFFFF"/>
+        </w:rPr>
+        <w:t xml:space="preserve"> commit -m "delete file"</w:t>
       </w:r>
       <w:r>
         <w:rPr>
@@ -2150,6 +2775,7 @@
           <w:shd w:val="clear" w:color="auto" w:fill="FFFFFF"/>
         </w:rPr>
       </w:pPr>
+      <w:proofErr w:type="spellStart"/>
       <w:r>
         <w:rPr>
           <w:rFonts w:ascii="Consolas" w:eastAsia="宋体" w:hAnsi="Consolas" w:cs="Consolas"/>
@@ -2160,7 +2786,20 @@
           <w:bdr w:val="single" w:sz="6" w:space="0" w:color="DDDDDD" w:frame="1"/>
           <w:shd w:val="clear" w:color="auto" w:fill="FAFAFA"/>
         </w:rPr>
-        <w:t>git checkout</w:t>
+        <w:t>git</w:t>
+      </w:r>
+      <w:proofErr w:type="spellEnd"/>
+      <w:r>
+        <w:rPr>
+          <w:rFonts w:ascii="Consolas" w:eastAsia="宋体" w:hAnsi="Consolas" w:cs="Consolas"/>
+          <w:color w:val="DD0055"/>
+          <w:kern w:val="0"/>
+          <w:sz w:val="24"/>
+          <w:szCs w:val="24"/>
+          <w:bdr w:val="single" w:sz="6" w:space="0" w:color="DDDDDD" w:frame="1"/>
+          <w:shd w:val="clear" w:color="auto" w:fill="FAFAFA"/>
+        </w:rPr>
+        <w:t xml:space="preserve"> checkout</w:t>
       </w:r>
       <w:r>
         <w:rPr>
@@ -2273,16 +2912,42 @@
           <w:shd w:val="clear" w:color="auto" w:fill="FFFFFF"/>
         </w:rPr>
       </w:pPr>
-      <w:r>
-        <w:rPr>
-          <w:rFonts w:ascii="Lucida Console" w:eastAsia="宋体" w:hAnsi="Lucida Console" w:cs="Helvetica"/>
-          <w:kern w:val="0"/>
-          <w:sz w:val="24"/>
-          <w:szCs w:val="24"/>
-          <w:shd w:val="clear" w:color="auto" w:fill="FFFFFF"/>
-        </w:rPr>
-        <w:t>git remote add origin git@github.com:anzhenzhenA123/learngit.git</w:t>
-      </w:r>
+      <w:proofErr w:type="spellStart"/>
+      <w:proofErr w:type="gramStart"/>
+      <w:r>
+        <w:rPr>
+          <w:rFonts w:ascii="Lucida Console" w:eastAsia="宋体" w:hAnsi="Lucida Console" w:cs="Helvetica"/>
+          <w:kern w:val="0"/>
+          <w:sz w:val="24"/>
+          <w:szCs w:val="24"/>
+          <w:shd w:val="clear" w:color="auto" w:fill="FFFFFF"/>
+        </w:rPr>
+        <w:t>git</w:t>
+      </w:r>
+      <w:proofErr w:type="spellEnd"/>
+      <w:proofErr w:type="gramEnd"/>
+      <w:r>
+        <w:rPr>
+          <w:rFonts w:ascii="Lucida Console" w:eastAsia="宋体" w:hAnsi="Lucida Console" w:cs="Helvetica"/>
+          <w:kern w:val="0"/>
+          <w:sz w:val="24"/>
+          <w:szCs w:val="24"/>
+          <w:shd w:val="clear" w:color="auto" w:fill="FFFFFF"/>
+        </w:rPr>
+        <w:t> remote add origin git@github.com:anzhenzhenA123/</w:t>
+      </w:r>
+      <w:proofErr w:type="spellStart"/>
+      <w:r>
+        <w:rPr>
+          <w:rFonts w:ascii="Lucida Console" w:eastAsia="宋体" w:hAnsi="Lucida Console" w:cs="Helvetica"/>
+          <w:kern w:val="0"/>
+          <w:sz w:val="24"/>
+          <w:szCs w:val="24"/>
+          <w:shd w:val="clear" w:color="auto" w:fill="FFFFFF"/>
+        </w:rPr>
+        <w:t>learngit.git</w:t>
+      </w:r>
+      <w:proofErr w:type="spellEnd"/>
     </w:p>
     <w:p>
       <w:pPr>
@@ -2333,23 +2998,10 @@
           <w:szCs w:val="24"/>
           <w:shd w:val="clear" w:color="auto" w:fill="FFFFFF"/>
         </w:rPr>
-        <w:t>$ git config --global user.name "John Doe" </w:t>
-      </w:r>
-    </w:p>
-    <w:p>
-      <w:pPr>
-        <w:widowControl/>
-        <w:spacing w:line="288" w:lineRule="atLeast"/>
-        <w:jc w:val="left"/>
-        <w:rPr>
-          <w:rFonts w:ascii="Helvetica" w:eastAsia="宋体" w:hAnsi="Helvetica" w:cs="Helvetica"/>
-          <w:color w:val="666666"/>
-          <w:kern w:val="0"/>
-          <w:sz w:val="24"/>
-          <w:szCs w:val="24"/>
-          <w:shd w:val="clear" w:color="auto" w:fill="FFFFFF"/>
-        </w:rPr>
-      </w:pPr>
+        <w:t xml:space="preserve">$ </w:t>
+      </w:r>
+      <w:proofErr w:type="spellStart"/>
+      <w:proofErr w:type="gramStart"/>
       <w:r>
         <w:rPr>
           <w:rFonts w:ascii="Courier" w:eastAsia="宋体" w:hAnsi="Courier" w:cs="Helvetica"/>
@@ -2359,33 +3011,10 @@
           <w:szCs w:val="24"/>
           <w:shd w:val="clear" w:color="auto" w:fill="FFFFFF"/>
         </w:rPr>
-        <w:t>$ git config --global user.email johndoe@example.com</w:t>
-      </w:r>
-      <w:r>
-        <w:rPr>
-          <w:rFonts w:ascii="Lucida Console" w:eastAsia="宋体" w:hAnsi="Lucida Console" w:cs="Helvetica"/>
-          <w:kern w:val="0"/>
-          <w:sz w:val="24"/>
-          <w:szCs w:val="24"/>
-          <w:shd w:val="clear" w:color="auto" w:fill="FFFFFF"/>
-        </w:rPr>
-        <w:br/>
-      </w:r>
-    </w:p>
-    <w:p>
-      <w:pPr>
-        <w:widowControl/>
-        <w:spacing w:line="288" w:lineRule="atLeast"/>
-        <w:jc w:val="left"/>
-        <w:rPr>
-          <w:rFonts w:ascii="Helvetica" w:eastAsia="宋体" w:hAnsi="Helvetica" w:cs="Helvetica"/>
-          <w:color w:val="666666"/>
-          <w:kern w:val="0"/>
-          <w:sz w:val="24"/>
-          <w:szCs w:val="24"/>
-          <w:shd w:val="clear" w:color="auto" w:fill="FFFFFF"/>
-        </w:rPr>
-      </w:pPr>
+        <w:t>git</w:t>
+      </w:r>
+      <w:proofErr w:type="spellEnd"/>
+      <w:proofErr w:type="gramEnd"/>
       <w:r>
         <w:rPr>
           <w:rFonts w:ascii="Courier" w:eastAsia="宋体" w:hAnsi="Courier" w:cs="Helvetica"/>
@@ -2395,23 +3024,9 @@
           <w:szCs w:val="24"/>
           <w:shd w:val="clear" w:color="auto" w:fill="FFFFFF"/>
         </w:rPr>
-        <w:br/>
-      </w:r>
-    </w:p>
-    <w:p>
-      <w:pPr>
-        <w:widowControl/>
-        <w:spacing w:line="288" w:lineRule="atLeast"/>
-        <w:jc w:val="left"/>
-        <w:rPr>
-          <w:rFonts w:ascii="Helvetica" w:eastAsia="宋体" w:hAnsi="Helvetica" w:cs="Helvetica"/>
-          <w:color w:val="666666"/>
-          <w:kern w:val="0"/>
-          <w:sz w:val="24"/>
-          <w:szCs w:val="24"/>
-          <w:shd w:val="clear" w:color="auto" w:fill="FFFFFF"/>
-        </w:rPr>
-      </w:pPr>
+        <w:t xml:space="preserve"> </w:t>
+      </w:r>
+      <w:proofErr w:type="spellStart"/>
       <w:r>
         <w:rPr>
           <w:rFonts w:ascii="Courier" w:eastAsia="宋体" w:hAnsi="Courier" w:cs="Helvetica"/>
@@ -2421,8 +3036,9 @@
           <w:szCs w:val="24"/>
           <w:shd w:val="clear" w:color="auto" w:fill="FFFFFF"/>
         </w:rPr>
-        <w:t>git clone git@github.com:anzhenzhenA123/learngit.git(</w:t>
-      </w:r>
+        <w:t>config</w:t>
+      </w:r>
+      <w:proofErr w:type="spellEnd"/>
       <w:r>
         <w:rPr>
           <w:rFonts w:ascii="Courier" w:eastAsia="宋体" w:hAnsi="Courier" w:cs="Helvetica"/>
@@ -2432,8 +3048,23 @@
           <w:szCs w:val="24"/>
           <w:shd w:val="clear" w:color="auto" w:fill="FFFFFF"/>
         </w:rPr>
-        <w:t>速度快建议使用</w:t>
-      </w:r>
+        <w:t xml:space="preserve"> --global user.name "John Doe" </w:t>
+      </w:r>
+    </w:p>
+    <w:p>
+      <w:pPr>
+        <w:widowControl/>
+        <w:spacing w:line="288" w:lineRule="atLeast"/>
+        <w:jc w:val="left"/>
+        <w:rPr>
+          <w:rFonts w:ascii="Helvetica" w:eastAsia="宋体" w:hAnsi="Helvetica" w:cs="Helvetica"/>
+          <w:color w:val="666666"/>
+          <w:kern w:val="0"/>
+          <w:sz w:val="24"/>
+          <w:szCs w:val="24"/>
+          <w:shd w:val="clear" w:color="auto" w:fill="FFFFFF"/>
+        </w:rPr>
+      </w:pPr>
       <w:r>
         <w:rPr>
           <w:rFonts w:ascii="Courier" w:eastAsia="宋体" w:hAnsi="Courier" w:cs="Helvetica"/>
@@ -2443,23 +3074,10 @@
           <w:szCs w:val="24"/>
           <w:shd w:val="clear" w:color="auto" w:fill="FFFFFF"/>
         </w:rPr>
-        <w:t>)</w:t>
-      </w:r>
-    </w:p>
-    <w:p>
-      <w:pPr>
-        <w:widowControl/>
-        <w:spacing w:line="288" w:lineRule="atLeast"/>
-        <w:jc w:val="left"/>
-        <w:rPr>
-          <w:rFonts w:ascii="Helvetica" w:eastAsia="宋体" w:hAnsi="Helvetica" w:cs="Helvetica"/>
-          <w:color w:val="666666"/>
-          <w:kern w:val="0"/>
-          <w:sz w:val="24"/>
-          <w:szCs w:val="24"/>
-          <w:shd w:val="clear" w:color="auto" w:fill="FFFFFF"/>
-        </w:rPr>
-      </w:pPr>
+        <w:t xml:space="preserve">$ </w:t>
+      </w:r>
+      <w:proofErr w:type="spellStart"/>
+      <w:proofErr w:type="gramStart"/>
       <w:r>
         <w:rPr>
           <w:rFonts w:ascii="Courier" w:eastAsia="宋体" w:hAnsi="Courier" w:cs="Helvetica"/>
@@ -2469,7 +3087,255 @@
           <w:szCs w:val="24"/>
           <w:shd w:val="clear" w:color="auto" w:fill="FFFFFF"/>
         </w:rPr>
-        <w:t>git clone </w:t>
+        <w:t>git</w:t>
+      </w:r>
+      <w:proofErr w:type="spellEnd"/>
+      <w:proofErr w:type="gramEnd"/>
+      <w:r>
+        <w:rPr>
+          <w:rFonts w:ascii="Courier" w:eastAsia="宋体" w:hAnsi="Courier" w:cs="Helvetica"/>
+          <w:color w:val="F14E32"/>
+          <w:kern w:val="0"/>
+          <w:sz w:val="24"/>
+          <w:szCs w:val="24"/>
+          <w:shd w:val="clear" w:color="auto" w:fill="FFFFFF"/>
+        </w:rPr>
+        <w:t xml:space="preserve"> </w:t>
+      </w:r>
+      <w:proofErr w:type="spellStart"/>
+      <w:r>
+        <w:rPr>
+          <w:rFonts w:ascii="Courier" w:eastAsia="宋体" w:hAnsi="Courier" w:cs="Helvetica"/>
+          <w:color w:val="F14E32"/>
+          <w:kern w:val="0"/>
+          <w:sz w:val="24"/>
+          <w:szCs w:val="24"/>
+          <w:shd w:val="clear" w:color="auto" w:fill="FFFFFF"/>
+        </w:rPr>
+        <w:t>config</w:t>
+      </w:r>
+      <w:proofErr w:type="spellEnd"/>
+      <w:r>
+        <w:rPr>
+          <w:rFonts w:ascii="Courier" w:eastAsia="宋体" w:hAnsi="Courier" w:cs="Helvetica"/>
+          <w:color w:val="F14E32"/>
+          <w:kern w:val="0"/>
+          <w:sz w:val="24"/>
+          <w:szCs w:val="24"/>
+          <w:shd w:val="clear" w:color="auto" w:fill="FFFFFF"/>
+        </w:rPr>
+        <w:t xml:space="preserve"> --global </w:t>
+      </w:r>
+      <w:proofErr w:type="spellStart"/>
+      <w:r>
+        <w:rPr>
+          <w:rFonts w:ascii="Courier" w:eastAsia="宋体" w:hAnsi="Courier" w:cs="Helvetica"/>
+          <w:color w:val="F14E32"/>
+          <w:kern w:val="0"/>
+          <w:sz w:val="24"/>
+          <w:szCs w:val="24"/>
+          <w:shd w:val="clear" w:color="auto" w:fill="FFFFFF"/>
+        </w:rPr>
+        <w:t>user.email</w:t>
+      </w:r>
+      <w:proofErr w:type="spellEnd"/>
+      <w:r>
+        <w:rPr>
+          <w:rFonts w:ascii="Courier" w:eastAsia="宋体" w:hAnsi="Courier" w:cs="Helvetica"/>
+          <w:color w:val="F14E32"/>
+          <w:kern w:val="0"/>
+          <w:sz w:val="24"/>
+          <w:szCs w:val="24"/>
+          <w:shd w:val="clear" w:color="auto" w:fill="FFFFFF"/>
+        </w:rPr>
+        <w:t xml:space="preserve"> johndoe@example.com</w:t>
+      </w:r>
+      <w:r>
+        <w:rPr>
+          <w:rFonts w:ascii="Lucida Console" w:eastAsia="宋体" w:hAnsi="Lucida Console" w:cs="Helvetica"/>
+          <w:kern w:val="0"/>
+          <w:sz w:val="24"/>
+          <w:szCs w:val="24"/>
+          <w:shd w:val="clear" w:color="auto" w:fill="FFFFFF"/>
+        </w:rPr>
+        <w:br/>
+      </w:r>
+    </w:p>
+    <w:p>
+      <w:pPr>
+        <w:widowControl/>
+        <w:spacing w:line="288" w:lineRule="atLeast"/>
+        <w:jc w:val="left"/>
+        <w:rPr>
+          <w:rFonts w:ascii="Helvetica" w:eastAsia="宋体" w:hAnsi="Helvetica" w:cs="Helvetica"/>
+          <w:color w:val="666666"/>
+          <w:kern w:val="0"/>
+          <w:sz w:val="24"/>
+          <w:szCs w:val="24"/>
+          <w:shd w:val="clear" w:color="auto" w:fill="FFFFFF"/>
+        </w:rPr>
+      </w:pPr>
+      <w:r>
+        <w:rPr>
+          <w:rFonts w:ascii="Courier" w:eastAsia="宋体" w:hAnsi="Courier" w:cs="Helvetica"/>
+          <w:color w:val="F14E32"/>
+          <w:kern w:val="0"/>
+          <w:sz w:val="24"/>
+          <w:szCs w:val="24"/>
+          <w:shd w:val="clear" w:color="auto" w:fill="FFFFFF"/>
+        </w:rPr>
+        <w:br/>
+      </w:r>
+    </w:p>
+    <w:p>
+      <w:pPr>
+        <w:widowControl/>
+        <w:spacing w:line="288" w:lineRule="atLeast"/>
+        <w:jc w:val="left"/>
+        <w:rPr>
+          <w:rFonts w:ascii="Helvetica" w:eastAsia="宋体" w:hAnsi="Helvetica" w:cs="Helvetica"/>
+          <w:color w:val="666666"/>
+          <w:kern w:val="0"/>
+          <w:sz w:val="24"/>
+          <w:szCs w:val="24"/>
+          <w:shd w:val="clear" w:color="auto" w:fill="FFFFFF"/>
+        </w:rPr>
+      </w:pPr>
+      <w:proofErr w:type="spellStart"/>
+      <w:r>
+        <w:rPr>
+          <w:rFonts w:ascii="Courier" w:eastAsia="宋体" w:hAnsi="Courier" w:cs="Helvetica"/>
+          <w:color w:val="F14E32"/>
+          <w:kern w:val="0"/>
+          <w:sz w:val="24"/>
+          <w:szCs w:val="24"/>
+          <w:shd w:val="clear" w:color="auto" w:fill="FFFFFF"/>
+        </w:rPr>
+        <w:t>git</w:t>
+      </w:r>
+      <w:proofErr w:type="spellEnd"/>
+      <w:r>
+        <w:rPr>
+          <w:rFonts w:ascii="Courier" w:eastAsia="宋体" w:hAnsi="Courier" w:cs="Helvetica"/>
+          <w:color w:val="F14E32"/>
+          <w:kern w:val="0"/>
+          <w:sz w:val="24"/>
+          <w:szCs w:val="24"/>
+          <w:shd w:val="clear" w:color="auto" w:fill="FFFFFF"/>
+        </w:rPr>
+        <w:t xml:space="preserve"> clone git@github.com:anzhenzhenA123/</w:t>
+      </w:r>
+      <w:proofErr w:type="spellStart"/>
+      <w:r>
+        <w:rPr>
+          <w:rFonts w:ascii="Courier" w:eastAsia="宋体" w:hAnsi="Courier" w:cs="Helvetica"/>
+          <w:color w:val="F14E32"/>
+          <w:kern w:val="0"/>
+          <w:sz w:val="24"/>
+          <w:szCs w:val="24"/>
+          <w:shd w:val="clear" w:color="auto" w:fill="FFFFFF"/>
+        </w:rPr>
+        <w:t>learngit.git</w:t>
+      </w:r>
+      <w:proofErr w:type="spellEnd"/>
+      <w:r>
+        <w:rPr>
+          <w:rFonts w:ascii="Courier" w:eastAsia="宋体" w:hAnsi="Courier" w:cs="Helvetica"/>
+          <w:color w:val="F14E32"/>
+          <w:kern w:val="0"/>
+          <w:sz w:val="24"/>
+          <w:szCs w:val="24"/>
+          <w:shd w:val="clear" w:color="auto" w:fill="FFFFFF"/>
+        </w:rPr>
+        <w:t>(</w:t>
+      </w:r>
+      <w:r>
+        <w:rPr>
+          <w:rFonts w:ascii="Courier" w:eastAsia="宋体" w:hAnsi="Courier" w:cs="Helvetica"/>
+          <w:color w:val="F14E32"/>
+          <w:kern w:val="0"/>
+          <w:sz w:val="24"/>
+          <w:szCs w:val="24"/>
+          <w:shd w:val="clear" w:color="auto" w:fill="FFFFFF"/>
+        </w:rPr>
+        <w:t>速度</w:t>
+      </w:r>
+      <w:proofErr w:type="gramStart"/>
+      <w:r>
+        <w:rPr>
+          <w:rFonts w:ascii="Courier" w:eastAsia="宋体" w:hAnsi="Courier" w:cs="Helvetica"/>
+          <w:color w:val="F14E32"/>
+          <w:kern w:val="0"/>
+          <w:sz w:val="24"/>
+          <w:szCs w:val="24"/>
+          <w:shd w:val="clear" w:color="auto" w:fill="FFFFFF"/>
+        </w:rPr>
+        <w:t>快建议</w:t>
+      </w:r>
+      <w:proofErr w:type="gramEnd"/>
+      <w:r>
+        <w:rPr>
+          <w:rFonts w:ascii="Courier" w:eastAsia="宋体" w:hAnsi="Courier" w:cs="Helvetica"/>
+          <w:color w:val="F14E32"/>
+          <w:kern w:val="0"/>
+          <w:sz w:val="24"/>
+          <w:szCs w:val="24"/>
+          <w:shd w:val="clear" w:color="auto" w:fill="FFFFFF"/>
+        </w:rPr>
+        <w:t>使用</w:t>
+      </w:r>
+      <w:r>
+        <w:rPr>
+          <w:rFonts w:ascii="Courier" w:eastAsia="宋体" w:hAnsi="Courier" w:cs="Helvetica"/>
+          <w:color w:val="F14E32"/>
+          <w:kern w:val="0"/>
+          <w:sz w:val="24"/>
+          <w:szCs w:val="24"/>
+          <w:shd w:val="clear" w:color="auto" w:fill="FFFFFF"/>
+        </w:rPr>
+        <w:t>)</w:t>
+      </w:r>
+    </w:p>
+    <w:p>
+      <w:pPr>
+        <w:widowControl/>
+        <w:spacing w:line="288" w:lineRule="atLeast"/>
+        <w:jc w:val="left"/>
+        <w:rPr>
+          <w:rFonts w:ascii="Consolas" w:eastAsia="宋体" w:hAnsi="Consolas" w:cs="Consolas"/>
+          <w:color w:val="0000FF"/>
+          <w:kern w:val="0"/>
+          <w:sz w:val="24"/>
+          <w:szCs w:val="24"/>
+          <w:u w:val="single"/>
+          <w:shd w:val="clear" w:color="auto" w:fill="FAFAFA"/>
+        </w:rPr>
+      </w:pPr>
+      <w:proofErr w:type="spellStart"/>
+      <w:proofErr w:type="gramStart"/>
+      <w:r>
+        <w:rPr>
+          <w:rFonts w:ascii="Courier" w:eastAsia="宋体" w:hAnsi="Courier" w:cs="Helvetica"/>
+          <w:color w:val="F14E32"/>
+          <w:kern w:val="0"/>
+          <w:sz w:val="24"/>
+          <w:szCs w:val="24"/>
+          <w:shd w:val="clear" w:color="auto" w:fill="FFFFFF"/>
+        </w:rPr>
+        <w:t>git</w:t>
+      </w:r>
+      <w:proofErr w:type="spellEnd"/>
+      <w:proofErr w:type="gramEnd"/>
+      <w:r>
+        <w:rPr>
+          <w:rFonts w:ascii="Courier" w:eastAsia="宋体" w:hAnsi="Courier" w:cs="Helvetica"/>
+          <w:color w:val="F14E32"/>
+          <w:kern w:val="0"/>
+          <w:sz w:val="24"/>
+          <w:szCs w:val="24"/>
+          <w:shd w:val="clear" w:color="auto" w:fill="FFFFFF"/>
+        </w:rPr>
+        <w:t xml:space="preserve"> clone </w:t>
       </w:r>
       <w:hyperlink r:id="rId9" w:history="1">
         <w:r>
@@ -2492,6 +3358,226 @@
         <w:spacing w:line="288" w:lineRule="atLeast"/>
         <w:jc w:val="left"/>
         <w:rPr>
+          <w:rFonts w:ascii="Consolas" w:eastAsia="宋体" w:hAnsi="Consolas" w:cs="Consolas"/>
+          <w:color w:val="0000FF"/>
+          <w:kern w:val="0"/>
+          <w:sz w:val="24"/>
+          <w:szCs w:val="24"/>
+          <w:u w:val="single"/>
+          <w:shd w:val="clear" w:color="auto" w:fill="FAFAFA"/>
+        </w:rPr>
+      </w:pPr>
+      <w:r>
+        <w:rPr>
+          <w:rFonts w:ascii="Consolas" w:eastAsia="宋体" w:hAnsi="Consolas" w:cs="Consolas" w:hint="eastAsia"/>
+          <w:color w:val="0000FF"/>
+          <w:kern w:val="0"/>
+          <w:sz w:val="24"/>
+          <w:szCs w:val="24"/>
+          <w:u w:val="single"/>
+          <w:shd w:val="clear" w:color="auto" w:fill="FAFAFA"/>
+        </w:rPr>
+        <w:t>（本地库</w:t>
+      </w:r>
+      <w:r>
+        <w:rPr>
+          <w:rFonts w:ascii="Consolas" w:eastAsia="宋体" w:hAnsi="Consolas" w:cs="Consolas"/>
+          <w:color w:val="0000FF"/>
+          <w:kern w:val="0"/>
+          <w:sz w:val="24"/>
+          <w:szCs w:val="24"/>
+          <w:u w:val="single"/>
+          <w:shd w:val="clear" w:color="auto" w:fill="FAFAFA"/>
+        </w:rPr>
+        <w:t>命名也是</w:t>
+      </w:r>
+      <w:r>
+        <w:rPr>
+          <w:rFonts w:ascii="Consolas" w:eastAsia="宋体" w:hAnsi="Consolas" w:cs="Consolas"/>
+          <w:color w:val="0000FF"/>
+          <w:kern w:val="0"/>
+          <w:sz w:val="24"/>
+          <w:szCs w:val="24"/>
+          <w:u w:val="single"/>
+          <w:shd w:val="clear" w:color="auto" w:fill="FAFAFA"/>
+        </w:rPr>
+        <w:t>gitskills</w:t>
+      </w:r>
+      <w:r>
+        <w:rPr>
+          <w:rFonts w:ascii="Consolas" w:eastAsia="宋体" w:hAnsi="Consolas" w:cs="Consolas" w:hint="eastAsia"/>
+          <w:color w:val="0000FF"/>
+          <w:kern w:val="0"/>
+          <w:sz w:val="24"/>
+          <w:szCs w:val="24"/>
+          <w:u w:val="single"/>
+          <w:shd w:val="clear" w:color="auto" w:fill="FAFAFA"/>
+        </w:rPr>
+        <w:t>）</w:t>
+      </w:r>
+    </w:p>
+    <w:p>
+      <w:pPr>
+        <w:widowControl/>
+        <w:spacing w:line="288" w:lineRule="atLeast"/>
+        <w:jc w:val="left"/>
+        <w:rPr>
+          <w:rFonts w:ascii="Consolas" w:eastAsia="宋体" w:hAnsi="Consolas" w:cs="Consolas"/>
+          <w:color w:val="0000FF"/>
+          <w:kern w:val="0"/>
+          <w:sz w:val="24"/>
+          <w:szCs w:val="24"/>
+          <w:u w:val="single"/>
+          <w:shd w:val="clear" w:color="auto" w:fill="FAFAFA"/>
+        </w:rPr>
+      </w:pPr>
+    </w:p>
+    <w:p>
+      <w:pPr>
+        <w:widowControl/>
+        <w:tabs>
+          <w:tab w:val="left" w:pos="916"/>
+          <w:tab w:val="left" w:pos="1832"/>
+          <w:tab w:val="left" w:pos="2748"/>
+          <w:tab w:val="left" w:pos="3664"/>
+          <w:tab w:val="left" w:pos="4580"/>
+          <w:tab w:val="left" w:pos="5496"/>
+          <w:tab w:val="left" w:pos="6412"/>
+          <w:tab w:val="left" w:pos="7328"/>
+          <w:tab w:val="left" w:pos="8244"/>
+          <w:tab w:val="left" w:pos="9160"/>
+          <w:tab w:val="left" w:pos="10076"/>
+          <w:tab w:val="left" w:pos="10992"/>
+          <w:tab w:val="left" w:pos="11908"/>
+          <w:tab w:val="left" w:pos="12824"/>
+          <w:tab w:val="left" w:pos="13740"/>
+          <w:tab w:val="left" w:pos="14656"/>
+        </w:tabs>
+        <w:jc w:val="left"/>
+        <w:rPr>
+          <w:rFonts w:ascii="宋体" w:eastAsia="宋体" w:hAnsi="宋体" w:cs="宋体"/>
+          <w:kern w:val="0"/>
+          <w:sz w:val="24"/>
+          <w:szCs w:val="24"/>
+        </w:rPr>
+      </w:pPr>
+      <w:proofErr w:type="spellStart"/>
+      <w:proofErr w:type="gramStart"/>
+      <w:r>
+        <w:rPr>
+          <w:rFonts w:ascii="宋体" w:eastAsia="宋体" w:hAnsi="宋体" w:cs="宋体"/>
+          <w:kern w:val="0"/>
+          <w:sz w:val="24"/>
+          <w:szCs w:val="24"/>
+        </w:rPr>
+        <w:t>git</w:t>
+      </w:r>
+      <w:proofErr w:type="spellEnd"/>
+      <w:proofErr w:type="gramEnd"/>
+      <w:r>
+        <w:rPr>
+          <w:rFonts w:ascii="宋体" w:eastAsia="宋体" w:hAnsi="宋体" w:cs="宋体"/>
+          <w:kern w:val="0"/>
+          <w:sz w:val="24"/>
+          <w:szCs w:val="24"/>
+        </w:rPr>
+        <w:t xml:space="preserve"> clone http://git.oschina.net/yiibai/git-start.git </w:t>
+      </w:r>
+      <w:proofErr w:type="spellStart"/>
+      <w:r>
+        <w:rPr>
+          <w:rFonts w:ascii="宋体" w:eastAsia="宋体" w:hAnsi="宋体" w:cs="宋体"/>
+          <w:kern w:val="0"/>
+          <w:sz w:val="24"/>
+          <w:szCs w:val="24"/>
+        </w:rPr>
+        <w:t>mygit</w:t>
+      </w:r>
+      <w:proofErr w:type="spellEnd"/>
+      <w:r>
+        <w:rPr>
+          <w:rFonts w:ascii="宋体" w:eastAsia="宋体" w:hAnsi="宋体" w:cs="宋体"/>
+          <w:kern w:val="0"/>
+          <w:sz w:val="24"/>
+          <w:szCs w:val="24"/>
+        </w:rPr>
+        <w:t>-start</w:t>
+      </w:r>
+    </w:p>
+    <w:p>
+      <w:pPr>
+        <w:widowControl/>
+        <w:spacing w:line="288" w:lineRule="atLeast"/>
+        <w:jc w:val="left"/>
+        <w:rPr>
+          <w:rFonts w:ascii="Helvetica" w:eastAsia="宋体" w:hAnsi="Helvetica" w:cs="Helvetica"/>
+          <w:color w:val="666666"/>
+          <w:kern w:val="0"/>
+          <w:sz w:val="24"/>
+          <w:szCs w:val="24"/>
+          <w:shd w:val="clear" w:color="auto" w:fill="FFFFFF"/>
+        </w:rPr>
+      </w:pPr>
+      <w:r>
+        <w:rPr>
+          <w:rFonts w:ascii="Helvetica" w:eastAsia="宋体" w:hAnsi="Helvetica" w:cs="Helvetica" w:hint="eastAsia"/>
+          <w:color w:val="666666"/>
+          <w:kern w:val="0"/>
+          <w:sz w:val="24"/>
+          <w:szCs w:val="24"/>
+          <w:shd w:val="clear" w:color="auto" w:fill="FFFFFF"/>
+        </w:rPr>
+        <w:t>（本地</w:t>
+      </w:r>
+      <w:r>
+        <w:rPr>
+          <w:rFonts w:ascii="Helvetica" w:eastAsia="宋体" w:hAnsi="Helvetica" w:cs="Helvetica"/>
+          <w:color w:val="666666"/>
+          <w:kern w:val="0"/>
+          <w:sz w:val="24"/>
+          <w:szCs w:val="24"/>
+          <w:shd w:val="clear" w:color="auto" w:fill="FFFFFF"/>
+        </w:rPr>
+        <w:t>库命名为</w:t>
+      </w:r>
+      <w:proofErr w:type="spellStart"/>
+      <w:r>
+        <w:rPr>
+          <w:rFonts w:ascii="宋体" w:eastAsia="宋体" w:hAnsi="宋体" w:cs="宋体"/>
+          <w:kern w:val="0"/>
+          <w:sz w:val="24"/>
+          <w:szCs w:val="24"/>
+        </w:rPr>
+        <w:t>mygit</w:t>
+      </w:r>
+      <w:proofErr w:type="spellEnd"/>
+      <w:r>
+        <w:rPr>
+          <w:rFonts w:ascii="宋体" w:eastAsia="宋体" w:hAnsi="宋体" w:cs="宋体"/>
+          <w:kern w:val="0"/>
+          <w:sz w:val="24"/>
+          <w:szCs w:val="24"/>
+        </w:rPr>
+        <w:t>-start</w:t>
+      </w:r>
+      <w:r>
+        <w:rPr>
+          <w:rFonts w:ascii="Helvetica" w:eastAsia="宋体" w:hAnsi="Helvetica" w:cs="Helvetica" w:hint="eastAsia"/>
+          <w:color w:val="666666"/>
+          <w:kern w:val="0"/>
+          <w:sz w:val="24"/>
+          <w:szCs w:val="24"/>
+          <w:shd w:val="clear" w:color="auto" w:fill="FFFFFF"/>
+        </w:rPr>
+        <w:t>）</w:t>
+      </w:r>
+    </w:p>
+    <w:p>
+      <w:pPr>
+        <w:widowControl/>
+        <w:spacing w:line="288" w:lineRule="atLeast"/>
+        <w:jc w:val="left"/>
+        <w:rPr>
           <w:rFonts w:ascii="Helvetica" w:eastAsia="宋体" w:hAnsi="Helvetica" w:cs="Helvetica"/>
           <w:color w:val="666666"/>
           <w:kern w:val="0"/>
@@ -2526,6 +3612,7 @@
           <w:shd w:val="clear" w:color="auto" w:fill="FFFFFF"/>
         </w:rPr>
       </w:pPr>
+      <w:proofErr w:type="spellStart"/>
       <w:r>
         <w:rPr>
           <w:rFonts w:ascii="Consolas" w:eastAsia="宋体" w:hAnsi="Consolas" w:cs="Consolas"/>
@@ -2535,7 +3622,19 @@
           <w:szCs w:val="24"/>
           <w:shd w:val="clear" w:color="auto" w:fill="FAFAFA"/>
         </w:rPr>
-        <w:t>git clone</w:t>
+        <w:t>git</w:t>
+      </w:r>
+      <w:proofErr w:type="spellEnd"/>
+      <w:r>
+        <w:rPr>
+          <w:rFonts w:ascii="Consolas" w:eastAsia="宋体" w:hAnsi="Consolas" w:cs="Consolas"/>
+          <w:color w:val="DD0055"/>
+          <w:kern w:val="0"/>
+          <w:sz w:val="24"/>
+          <w:szCs w:val="24"/>
+          <w:shd w:val="clear" w:color="auto" w:fill="FAFAFA"/>
+        </w:rPr>
+        <w:t xml:space="preserve"> clone</w:t>
       </w:r>
       <w:r>
         <w:rPr>
@@ -2810,6 +3909,8 @@
         </w:rPr>
         <w:t>查看分支：</w:t>
       </w:r>
+      <w:proofErr w:type="spellStart"/>
+      <w:proofErr w:type="gramStart"/>
       <w:r>
         <w:rPr>
           <w:rFonts w:ascii="Courier" w:eastAsia="宋体" w:hAnsi="Courier" w:cs="Helvetica"/>
@@ -2819,14 +3920,11 @@
           <w:szCs w:val="24"/>
           <w:shd w:val="clear" w:color="auto" w:fill="FFFFFF"/>
         </w:rPr>
-        <w:t>git branch</w:t>
-      </w:r>
-    </w:p>
-    <w:p>
-      <w:pPr>
-        <w:widowControl/>
-        <w:spacing w:line="288" w:lineRule="atLeast"/>
-        <w:jc w:val="left"/>
+        <w:t>git</w:t>
+      </w:r>
+      <w:proofErr w:type="spellEnd"/>
+      <w:proofErr w:type="gramEnd"/>
+      <w:r>
         <w:rPr>
           <w:rFonts w:ascii="Courier" w:eastAsia="宋体" w:hAnsi="Courier" w:cs="Helvetica"/>
           <w:color w:val="F14E32"/>
@@ -2835,8 +3933,14 @@
           <w:szCs w:val="24"/>
           <w:shd w:val="clear" w:color="auto" w:fill="FFFFFF"/>
         </w:rPr>
-      </w:pPr>
-      <w:r>
+        <w:t xml:space="preserve"> branch</w:t>
+      </w:r>
+    </w:p>
+    <w:p>
+      <w:pPr>
+        <w:widowControl/>
+        <w:spacing w:line="288" w:lineRule="atLeast"/>
+        <w:jc w:val="left"/>
         <w:rPr>
           <w:rFonts w:ascii="Courier" w:eastAsia="宋体" w:hAnsi="Courier" w:cs="Helvetica"/>
           <w:color w:val="F14E32"/>
@@ -2845,8 +3949,7 @@
           <w:szCs w:val="24"/>
           <w:shd w:val="clear" w:color="auto" w:fill="FFFFFF"/>
         </w:rPr>
-        <w:t>创建并切换到分支</w:t>
-      </w:r>
+      </w:pPr>
       <w:r>
         <w:rPr>
           <w:rFonts w:ascii="Courier" w:eastAsia="宋体" w:hAnsi="Courier" w:cs="Helvetica"/>
@@ -2856,8 +3959,10 @@
           <w:szCs w:val="24"/>
           <w:shd w:val="clear" w:color="auto" w:fill="FFFFFF"/>
         </w:rPr>
-        <w:t>dev</w:t>
-      </w:r>
+        <w:lastRenderedPageBreak/>
+        <w:t>创建并切换到分支</w:t>
+      </w:r>
+      <w:proofErr w:type="spellStart"/>
       <w:r>
         <w:rPr>
           <w:rFonts w:ascii="Courier" w:eastAsia="宋体" w:hAnsi="Courier" w:cs="Helvetica"/>
@@ -2867,8 +3972,9 @@
           <w:szCs w:val="24"/>
           <w:shd w:val="clear" w:color="auto" w:fill="FFFFFF"/>
         </w:rPr>
-        <w:t>：</w:t>
-      </w:r>
+        <w:t>dev</w:t>
+      </w:r>
+      <w:proofErr w:type="spellEnd"/>
       <w:r>
         <w:rPr>
           <w:rFonts w:ascii="Courier" w:eastAsia="宋体" w:hAnsi="Courier" w:cs="Helvetica"/>
@@ -2878,14 +3984,11 @@
           <w:szCs w:val="24"/>
           <w:shd w:val="clear" w:color="auto" w:fill="FFFFFF"/>
         </w:rPr>
-        <w:t>git checkout -b dev</w:t>
-      </w:r>
-    </w:p>
-    <w:p>
-      <w:pPr>
-        <w:widowControl/>
-        <w:spacing w:line="288" w:lineRule="atLeast"/>
-        <w:jc w:val="left"/>
+        <w:t>：</w:t>
+      </w:r>
+      <w:proofErr w:type="spellStart"/>
+      <w:proofErr w:type="gramStart"/>
+      <w:r>
         <w:rPr>
           <w:rFonts w:ascii="Courier" w:eastAsia="宋体" w:hAnsi="Courier" w:cs="Helvetica"/>
           <w:color w:val="F14E32"/>
@@ -2894,7 +3997,10 @@
           <w:szCs w:val="24"/>
           <w:shd w:val="clear" w:color="auto" w:fill="FFFFFF"/>
         </w:rPr>
-      </w:pPr>
+        <w:t>git</w:t>
+      </w:r>
+      <w:proofErr w:type="spellEnd"/>
+      <w:proofErr w:type="gramEnd"/>
       <w:r>
         <w:rPr>
           <w:rFonts w:ascii="Courier" w:eastAsia="宋体" w:hAnsi="Courier" w:cs="Helvetica"/>
@@ -2904,8 +4010,9 @@
           <w:szCs w:val="24"/>
           <w:shd w:val="clear" w:color="auto" w:fill="FFFFFF"/>
         </w:rPr>
-        <w:t>创建分支：</w:t>
-      </w:r>
+        <w:t xml:space="preserve"> checkout -b </w:t>
+      </w:r>
+      <w:proofErr w:type="spellStart"/>
       <w:r>
         <w:rPr>
           <w:rFonts w:ascii="Courier" w:eastAsia="宋体" w:hAnsi="Courier" w:cs="Helvetica"/>
@@ -2915,8 +4022,9 @@
           <w:szCs w:val="24"/>
           <w:shd w:val="clear" w:color="auto" w:fill="FFFFFF"/>
         </w:rPr>
-        <w:t>git branch dev</w:t>
-      </w:r>
+        <w:t>dev</w:t>
+      </w:r>
+      <w:proofErr w:type="spellEnd"/>
     </w:p>
     <w:p>
       <w:pPr>
@@ -2941,9 +4049,10 @@
           <w:szCs w:val="24"/>
           <w:shd w:val="clear" w:color="auto" w:fill="FFFFFF"/>
         </w:rPr>
-        <w:lastRenderedPageBreak/>
-        <w:t>切换分支：</w:t>
-      </w:r>
+        <w:t>创建分支：</w:t>
+      </w:r>
+      <w:proofErr w:type="spellStart"/>
+      <w:proofErr w:type="gramStart"/>
       <w:r>
         <w:rPr>
           <w:rFonts w:ascii="Courier" w:eastAsia="宋体" w:hAnsi="Courier" w:cs="Helvetica"/>
@@ -2953,14 +4062,11 @@
           <w:szCs w:val="24"/>
           <w:shd w:val="clear" w:color="auto" w:fill="FFFFFF"/>
         </w:rPr>
-        <w:t>git checkout dev</w:t>
-      </w:r>
-    </w:p>
-    <w:p>
-      <w:pPr>
-        <w:widowControl/>
-        <w:spacing w:line="288" w:lineRule="atLeast"/>
-        <w:jc w:val="left"/>
+        <w:t>git</w:t>
+      </w:r>
+      <w:proofErr w:type="spellEnd"/>
+      <w:proofErr w:type="gramEnd"/>
+      <w:r>
         <w:rPr>
           <w:rFonts w:ascii="Courier" w:eastAsia="宋体" w:hAnsi="Courier" w:cs="Helvetica"/>
           <w:color w:val="F14E32"/>
@@ -2969,7 +4075,9 @@
           <w:szCs w:val="24"/>
           <w:shd w:val="clear" w:color="auto" w:fill="FFFFFF"/>
         </w:rPr>
-      </w:pPr>
+        <w:t xml:space="preserve"> branch </w:t>
+      </w:r>
+      <w:proofErr w:type="spellStart"/>
       <w:r>
         <w:rPr>
           <w:rFonts w:ascii="Courier" w:eastAsia="宋体" w:hAnsi="Courier" w:cs="Helvetica"/>
@@ -2979,9 +4087,15 @@
           <w:szCs w:val="24"/>
           <w:shd w:val="clear" w:color="auto" w:fill="FFFFFF"/>
         </w:rPr>
-        <w:t>合并分支</w:t>
-      </w:r>
-      <w:r>
+        <w:t>dev</w:t>
+      </w:r>
+      <w:proofErr w:type="spellEnd"/>
+    </w:p>
+    <w:p>
+      <w:pPr>
+        <w:widowControl/>
+        <w:spacing w:line="288" w:lineRule="atLeast"/>
+        <w:jc w:val="left"/>
         <w:rPr>
           <w:rFonts w:ascii="Courier" w:eastAsia="宋体" w:hAnsi="Courier" w:cs="Helvetica"/>
           <w:color w:val="F14E32"/>
@@ -2990,8 +4104,7 @@
           <w:szCs w:val="24"/>
           <w:shd w:val="clear" w:color="auto" w:fill="FFFFFF"/>
         </w:rPr>
-        <w:t>dev</w:t>
-      </w:r>
+      </w:pPr>
       <w:r>
         <w:rPr>
           <w:rFonts w:ascii="Courier" w:eastAsia="宋体" w:hAnsi="Courier" w:cs="Helvetica"/>
@@ -3001,8 +4114,10 @@
           <w:szCs w:val="24"/>
           <w:shd w:val="clear" w:color="auto" w:fill="FFFFFF"/>
         </w:rPr>
-        <w:t>到</w:t>
-      </w:r>
+        <w:t>切换分支：</w:t>
+      </w:r>
+      <w:proofErr w:type="spellStart"/>
+      <w:proofErr w:type="gramStart"/>
       <w:r>
         <w:rPr>
           <w:rFonts w:ascii="Courier" w:eastAsia="宋体" w:hAnsi="Courier" w:cs="Helvetica"/>
@@ -3012,8 +4127,10 @@
           <w:szCs w:val="24"/>
           <w:shd w:val="clear" w:color="auto" w:fill="FFFFFF"/>
         </w:rPr>
-        <w:t>master</w:t>
-      </w:r>
+        <w:t>git</w:t>
+      </w:r>
+      <w:proofErr w:type="spellEnd"/>
+      <w:proofErr w:type="gramEnd"/>
       <w:r>
         <w:rPr>
           <w:rFonts w:ascii="Courier" w:eastAsia="宋体" w:hAnsi="Courier" w:cs="Helvetica"/>
@@ -3023,8 +4140,9 @@
           <w:szCs w:val="24"/>
           <w:shd w:val="clear" w:color="auto" w:fill="FFFFFF"/>
         </w:rPr>
-        <w:t>：</w:t>
-      </w:r>
+        <w:t xml:space="preserve"> checkout </w:t>
+      </w:r>
+      <w:proofErr w:type="spellStart"/>
       <w:r>
         <w:rPr>
           <w:rFonts w:ascii="Courier" w:eastAsia="宋体" w:hAnsi="Courier" w:cs="Helvetica"/>
@@ -3034,8 +4152,9 @@
           <w:szCs w:val="24"/>
           <w:shd w:val="clear" w:color="auto" w:fill="FFFFFF"/>
         </w:rPr>
-        <w:t>git merge dev</w:t>
-      </w:r>
+        <w:t>dev</w:t>
+      </w:r>
+      <w:proofErr w:type="spellEnd"/>
     </w:p>
     <w:p>
       <w:pPr>
@@ -3060,8 +4179,9 @@
           <w:szCs w:val="24"/>
           <w:shd w:val="clear" w:color="auto" w:fill="FFFFFF"/>
         </w:rPr>
-        <w:t>删除分支：</w:t>
-      </w:r>
+        <w:t>合并分支</w:t>
+      </w:r>
+      <w:proofErr w:type="spellStart"/>
       <w:r>
         <w:rPr>
           <w:rFonts w:ascii="Courier" w:eastAsia="宋体" w:hAnsi="Courier" w:cs="Helvetica"/>
@@ -3071,14 +4191,10 @@
           <w:szCs w:val="24"/>
           <w:shd w:val="clear" w:color="auto" w:fill="FFFFFF"/>
         </w:rPr>
-        <w:t>git branch -d dev</w:t>
-      </w:r>
-    </w:p>
-    <w:p>
-      <w:pPr>
-        <w:widowControl/>
-        <w:spacing w:line="288" w:lineRule="atLeast"/>
-        <w:jc w:val="left"/>
+        <w:t>dev</w:t>
+      </w:r>
+      <w:proofErr w:type="spellEnd"/>
+      <w:r>
         <w:rPr>
           <w:rFonts w:ascii="Courier" w:eastAsia="宋体" w:hAnsi="Courier" w:cs="Helvetica"/>
           <w:color w:val="F14E32"/>
@@ -3087,6 +4203,148 @@
           <w:szCs w:val="24"/>
           <w:shd w:val="clear" w:color="auto" w:fill="FFFFFF"/>
         </w:rPr>
+        <w:t>到</w:t>
+      </w:r>
+      <w:r>
+        <w:rPr>
+          <w:rFonts w:ascii="Courier" w:eastAsia="宋体" w:hAnsi="Courier" w:cs="Helvetica"/>
+          <w:color w:val="F14E32"/>
+          <w:kern w:val="0"/>
+          <w:sz w:val="24"/>
+          <w:szCs w:val="24"/>
+          <w:shd w:val="clear" w:color="auto" w:fill="FFFFFF"/>
+        </w:rPr>
+        <w:t>master</w:t>
+      </w:r>
+      <w:r>
+        <w:rPr>
+          <w:rFonts w:ascii="Courier" w:eastAsia="宋体" w:hAnsi="Courier" w:cs="Helvetica"/>
+          <w:color w:val="F14E32"/>
+          <w:kern w:val="0"/>
+          <w:sz w:val="24"/>
+          <w:szCs w:val="24"/>
+          <w:shd w:val="clear" w:color="auto" w:fill="FFFFFF"/>
+        </w:rPr>
+        <w:t>：</w:t>
+      </w:r>
+      <w:proofErr w:type="spellStart"/>
+      <w:proofErr w:type="gramStart"/>
+      <w:r>
+        <w:rPr>
+          <w:rFonts w:ascii="Courier" w:eastAsia="宋体" w:hAnsi="Courier" w:cs="Helvetica"/>
+          <w:color w:val="F14E32"/>
+          <w:kern w:val="0"/>
+          <w:sz w:val="24"/>
+          <w:szCs w:val="24"/>
+          <w:shd w:val="clear" w:color="auto" w:fill="FFFFFF"/>
+        </w:rPr>
+        <w:t>git</w:t>
+      </w:r>
+      <w:proofErr w:type="spellEnd"/>
+      <w:proofErr w:type="gramEnd"/>
+      <w:r>
+        <w:rPr>
+          <w:rFonts w:ascii="Courier" w:eastAsia="宋体" w:hAnsi="Courier" w:cs="Helvetica"/>
+          <w:color w:val="F14E32"/>
+          <w:kern w:val="0"/>
+          <w:sz w:val="24"/>
+          <w:szCs w:val="24"/>
+          <w:shd w:val="clear" w:color="auto" w:fill="FFFFFF"/>
+        </w:rPr>
+        <w:t xml:space="preserve"> merge </w:t>
+      </w:r>
+      <w:proofErr w:type="spellStart"/>
+      <w:r>
+        <w:rPr>
+          <w:rFonts w:ascii="Courier" w:eastAsia="宋体" w:hAnsi="Courier" w:cs="Helvetica"/>
+          <w:color w:val="F14E32"/>
+          <w:kern w:val="0"/>
+          <w:sz w:val="24"/>
+          <w:szCs w:val="24"/>
+          <w:shd w:val="clear" w:color="auto" w:fill="FFFFFF"/>
+        </w:rPr>
+        <w:t>dev</w:t>
+      </w:r>
+      <w:proofErr w:type="spellEnd"/>
+    </w:p>
+    <w:p>
+      <w:pPr>
+        <w:widowControl/>
+        <w:spacing w:line="288" w:lineRule="atLeast"/>
+        <w:jc w:val="left"/>
+        <w:rPr>
+          <w:rFonts w:ascii="Courier" w:eastAsia="宋体" w:hAnsi="Courier" w:cs="Helvetica"/>
+          <w:color w:val="F14E32"/>
+          <w:kern w:val="0"/>
+          <w:sz w:val="24"/>
+          <w:szCs w:val="24"/>
+          <w:shd w:val="clear" w:color="auto" w:fill="FFFFFF"/>
+        </w:rPr>
+      </w:pPr>
+      <w:r>
+        <w:rPr>
+          <w:rFonts w:ascii="Courier" w:eastAsia="宋体" w:hAnsi="Courier" w:cs="Helvetica"/>
+          <w:color w:val="F14E32"/>
+          <w:kern w:val="0"/>
+          <w:sz w:val="24"/>
+          <w:szCs w:val="24"/>
+          <w:shd w:val="clear" w:color="auto" w:fill="FFFFFF"/>
+        </w:rPr>
+        <w:t>删除分支：</w:t>
+      </w:r>
+      <w:proofErr w:type="spellStart"/>
+      <w:proofErr w:type="gramStart"/>
+      <w:r>
+        <w:rPr>
+          <w:rFonts w:ascii="Courier" w:eastAsia="宋体" w:hAnsi="Courier" w:cs="Helvetica"/>
+          <w:color w:val="F14E32"/>
+          <w:kern w:val="0"/>
+          <w:sz w:val="24"/>
+          <w:szCs w:val="24"/>
+          <w:shd w:val="clear" w:color="auto" w:fill="FFFFFF"/>
+        </w:rPr>
+        <w:t>git</w:t>
+      </w:r>
+      <w:proofErr w:type="spellEnd"/>
+      <w:proofErr w:type="gramEnd"/>
+      <w:r>
+        <w:rPr>
+          <w:rFonts w:ascii="Courier" w:eastAsia="宋体" w:hAnsi="Courier" w:cs="Helvetica"/>
+          <w:color w:val="F14E32"/>
+          <w:kern w:val="0"/>
+          <w:sz w:val="24"/>
+          <w:szCs w:val="24"/>
+          <w:shd w:val="clear" w:color="auto" w:fill="FFFFFF"/>
+        </w:rPr>
+        <w:t xml:space="preserve"> branch -d </w:t>
+      </w:r>
+      <w:proofErr w:type="spellStart"/>
+      <w:r>
+        <w:rPr>
+          <w:rFonts w:ascii="Courier" w:eastAsia="宋体" w:hAnsi="Courier" w:cs="Helvetica"/>
+          <w:color w:val="F14E32"/>
+          <w:kern w:val="0"/>
+          <w:sz w:val="24"/>
+          <w:szCs w:val="24"/>
+          <w:shd w:val="clear" w:color="auto" w:fill="FFFFFF"/>
+        </w:rPr>
+        <w:t>dev</w:t>
+      </w:r>
+      <w:proofErr w:type="spellEnd"/>
+    </w:p>
+    <w:p>
+      <w:pPr>
+        <w:widowControl/>
+        <w:spacing w:line="288" w:lineRule="atLeast"/>
+        <w:jc w:val="left"/>
+        <w:rPr>
+          <w:rFonts w:ascii="Courier" w:eastAsia="宋体" w:hAnsi="Courier" w:cs="Helvetica"/>
+          <w:color w:val="F14E32"/>
+          <w:kern w:val="0"/>
+          <w:sz w:val="24"/>
+          <w:szCs w:val="24"/>
+          <w:shd w:val="clear" w:color="auto" w:fill="FFFFFF"/>
+        </w:rPr>
       </w:pPr>
     </w:p>
     <w:p>
@@ -3132,6 +4390,7 @@
         </w:rPr>
         <w:t>当</w:t>
       </w:r>
+      <w:proofErr w:type="spellStart"/>
       <w:r>
         <w:rPr>
           <w:rFonts w:ascii="Helvetica" w:eastAsia="宋体" w:hAnsi="Helvetica" w:cs="Helvetica"/>
@@ -3143,6 +4402,7 @@
         </w:rPr>
         <w:t>Git</w:t>
       </w:r>
+      <w:proofErr w:type="spellEnd"/>
       <w:r>
         <w:rPr>
           <w:rFonts w:ascii="Helvetica" w:eastAsia="宋体" w:hAnsi="Helvetica" w:cs="Helvetica"/>
@@ -3181,6 +4441,7 @@
         </w:rPr>
         <w:t>用</w:t>
       </w:r>
+      <w:proofErr w:type="spellStart"/>
       <w:r>
         <w:rPr>
           <w:rFonts w:ascii="Consolas" w:eastAsia="宋体" w:hAnsi="Consolas" w:cs="Consolas"/>
@@ -3191,7 +4452,20 @@
           <w:bdr w:val="single" w:sz="6" w:space="0" w:color="DDDDDD" w:frame="1"/>
           <w:shd w:val="clear" w:color="auto" w:fill="FAFAFA"/>
         </w:rPr>
-        <w:t>git log --graph</w:t>
+        <w:t>git</w:t>
+      </w:r>
+      <w:proofErr w:type="spellEnd"/>
+      <w:r>
+        <w:rPr>
+          <w:rFonts w:ascii="Consolas" w:eastAsia="宋体" w:hAnsi="Consolas" w:cs="Consolas"/>
+          <w:color w:val="DD0055"/>
+          <w:kern w:val="0"/>
+          <w:sz w:val="24"/>
+          <w:szCs w:val="24"/>
+          <w:bdr w:val="single" w:sz="6" w:space="0" w:color="DDDDDD" w:frame="1"/>
+          <w:shd w:val="clear" w:color="auto" w:fill="FAFAFA"/>
+        </w:rPr>
+        <w:t xml:space="preserve"> log --graph</w:t>
       </w:r>
       <w:r>
         <w:rPr>
@@ -3318,6 +4592,7 @@
         </w:rPr>
         <w:t>当手头工作没有完成时，先把工作现场</w:t>
       </w:r>
+      <w:proofErr w:type="spellStart"/>
       <w:r>
         <w:rPr>
           <w:rFonts w:ascii="Consolas" w:eastAsia="宋体" w:hAnsi="Consolas" w:cs="Consolas"/>
@@ -3328,41 +4603,9 @@
           <w:bdr w:val="single" w:sz="6" w:space="0" w:color="DDDDDD" w:frame="1"/>
           <w:shd w:val="clear" w:color="auto" w:fill="FAFAFA"/>
         </w:rPr>
-        <w:t>git stash</w:t>
-      </w:r>
-      <w:r>
-        <w:rPr>
-          <w:rFonts w:ascii="Helvetica" w:eastAsia="宋体" w:hAnsi="Helvetica" w:cs="Helvetica"/>
-          <w:color w:val="666666"/>
-          <w:kern w:val="0"/>
-          <w:sz w:val="24"/>
-          <w:szCs w:val="24"/>
-          <w:shd w:val="clear" w:color="auto" w:fill="FFFFFF"/>
-        </w:rPr>
-        <w:t>一下，然后去修复</w:t>
-      </w:r>
-      <w:r>
-        <w:rPr>
-          <w:rFonts w:ascii="Helvetica" w:eastAsia="宋体" w:hAnsi="Helvetica" w:cs="Helvetica"/>
-          <w:color w:val="666666"/>
-          <w:kern w:val="0"/>
-          <w:sz w:val="24"/>
-          <w:szCs w:val="24"/>
-          <w:shd w:val="clear" w:color="auto" w:fill="FFFFFF"/>
-        </w:rPr>
-        <w:t>bug</w:t>
-      </w:r>
-      <w:r>
-        <w:rPr>
-          <w:rFonts w:ascii="Helvetica" w:eastAsia="宋体" w:hAnsi="Helvetica" w:cs="Helvetica"/>
-          <w:color w:val="666666"/>
-          <w:kern w:val="0"/>
-          <w:sz w:val="24"/>
-          <w:szCs w:val="24"/>
-          <w:shd w:val="clear" w:color="auto" w:fill="FFFFFF"/>
-        </w:rPr>
-        <w:t>，修复后，再</w:t>
-      </w:r>
+        <w:t>git</w:t>
+      </w:r>
+      <w:proofErr w:type="spellEnd"/>
       <w:r>
         <w:rPr>
           <w:rFonts w:ascii="Consolas" w:eastAsia="宋体" w:hAnsi="Consolas" w:cs="Consolas"/>
@@ -3373,7 +4616,66 @@
           <w:bdr w:val="single" w:sz="6" w:space="0" w:color="DDDDDD" w:frame="1"/>
           <w:shd w:val="clear" w:color="auto" w:fill="FAFAFA"/>
         </w:rPr>
-        <w:t>git stash pop</w:t>
+        <w:t xml:space="preserve"> stash</w:t>
+      </w:r>
+      <w:r>
+        <w:rPr>
+          <w:rFonts w:ascii="Helvetica" w:eastAsia="宋体" w:hAnsi="Helvetica" w:cs="Helvetica"/>
+          <w:color w:val="666666"/>
+          <w:kern w:val="0"/>
+          <w:sz w:val="24"/>
+          <w:szCs w:val="24"/>
+          <w:shd w:val="clear" w:color="auto" w:fill="FFFFFF"/>
+        </w:rPr>
+        <w:t>一下，然后去修复</w:t>
+      </w:r>
+      <w:r>
+        <w:rPr>
+          <w:rFonts w:ascii="Helvetica" w:eastAsia="宋体" w:hAnsi="Helvetica" w:cs="Helvetica"/>
+          <w:color w:val="666666"/>
+          <w:kern w:val="0"/>
+          <w:sz w:val="24"/>
+          <w:szCs w:val="24"/>
+          <w:shd w:val="clear" w:color="auto" w:fill="FFFFFF"/>
+        </w:rPr>
+        <w:t>bug</w:t>
+      </w:r>
+      <w:r>
+        <w:rPr>
+          <w:rFonts w:ascii="Helvetica" w:eastAsia="宋体" w:hAnsi="Helvetica" w:cs="Helvetica"/>
+          <w:color w:val="666666"/>
+          <w:kern w:val="0"/>
+          <w:sz w:val="24"/>
+          <w:szCs w:val="24"/>
+          <w:shd w:val="clear" w:color="auto" w:fill="FFFFFF"/>
+        </w:rPr>
+        <w:t>，修复后，再</w:t>
+      </w:r>
+      <w:proofErr w:type="spellStart"/>
+      <w:r>
+        <w:rPr>
+          <w:rFonts w:ascii="Consolas" w:eastAsia="宋体" w:hAnsi="Consolas" w:cs="Consolas"/>
+          <w:color w:val="DD0055"/>
+          <w:kern w:val="0"/>
+          <w:sz w:val="24"/>
+          <w:szCs w:val="24"/>
+          <w:bdr w:val="single" w:sz="6" w:space="0" w:color="DDDDDD" w:frame="1"/>
+          <w:shd w:val="clear" w:color="auto" w:fill="FAFAFA"/>
+        </w:rPr>
+        <w:t>git</w:t>
+      </w:r>
+      <w:proofErr w:type="spellEnd"/>
+      <w:r>
+        <w:rPr>
+          <w:rFonts w:ascii="Consolas" w:eastAsia="宋体" w:hAnsi="Consolas" w:cs="Consolas"/>
+          <w:color w:val="DD0055"/>
+          <w:kern w:val="0"/>
+          <w:sz w:val="24"/>
+          <w:szCs w:val="24"/>
+          <w:bdr w:val="single" w:sz="6" w:space="0" w:color="DDDDDD" w:frame="1"/>
+          <w:shd w:val="clear" w:color="auto" w:fill="FAFAFA"/>
+        </w:rPr>
+        <w:t xml:space="preserve"> stash pop</w:t>
       </w:r>
       <w:r>
         <w:rPr>
@@ -3510,6 +4812,7 @@
         </w:rPr>
         <w:t>命令</w:t>
       </w:r>
+      <w:proofErr w:type="spellStart"/>
       <w:r>
         <w:rPr>
           <w:rFonts w:ascii="Consolas" w:eastAsia="宋体" w:hAnsi="Consolas" w:cs="Consolas"/>
@@ -3520,7 +4823,20 @@
           <w:bdr w:val="single" w:sz="6" w:space="0" w:color="DDDDDD" w:frame="1"/>
           <w:shd w:val="clear" w:color="auto" w:fill="FAFAFA"/>
         </w:rPr>
-        <w:t>git tag &lt;name&gt;</w:t>
+        <w:t>git</w:t>
+      </w:r>
+      <w:proofErr w:type="spellEnd"/>
+      <w:r>
+        <w:rPr>
+          <w:rFonts w:ascii="Consolas" w:eastAsia="宋体" w:hAnsi="Consolas" w:cs="Consolas"/>
+          <w:color w:val="DD0055"/>
+          <w:kern w:val="0"/>
+          <w:sz w:val="24"/>
+          <w:szCs w:val="24"/>
+          <w:bdr w:val="single" w:sz="6" w:space="0" w:color="DDDDDD" w:frame="1"/>
+          <w:shd w:val="clear" w:color="auto" w:fill="FAFAFA"/>
+        </w:rPr>
+        <w:t xml:space="preserve"> tag &lt;name&gt;</w:t>
       </w:r>
       <w:r>
         <w:rPr>
@@ -3599,6 +4915,7 @@
           <w:shd w:val="clear" w:color="auto" w:fill="FFFFFF"/>
         </w:rPr>
       </w:pPr>
+      <w:proofErr w:type="spellStart"/>
       <w:r>
         <w:rPr>
           <w:rFonts w:ascii="Consolas" w:eastAsia="宋体" w:hAnsi="Consolas" w:cs="Consolas"/>
@@ -3609,7 +4926,72 @@
           <w:bdr w:val="single" w:sz="6" w:space="0" w:color="DDDDDD" w:frame="1"/>
           <w:shd w:val="clear" w:color="auto" w:fill="FAFAFA"/>
         </w:rPr>
-        <w:t>git tag -a &lt;tagname&gt; -m "blablabla..."</w:t>
+        <w:t>git</w:t>
+      </w:r>
+      <w:proofErr w:type="spellEnd"/>
+      <w:r>
+        <w:rPr>
+          <w:rFonts w:ascii="Consolas" w:eastAsia="宋体" w:hAnsi="Consolas" w:cs="Consolas"/>
+          <w:color w:val="DD0055"/>
+          <w:kern w:val="0"/>
+          <w:sz w:val="24"/>
+          <w:szCs w:val="24"/>
+          <w:bdr w:val="single" w:sz="6" w:space="0" w:color="DDDDDD" w:frame="1"/>
+          <w:shd w:val="clear" w:color="auto" w:fill="FAFAFA"/>
+        </w:rPr>
+        <w:t xml:space="preserve"> tag -a &lt;</w:t>
+      </w:r>
+      <w:proofErr w:type="spellStart"/>
+      <w:r>
+        <w:rPr>
+          <w:rFonts w:ascii="Consolas" w:eastAsia="宋体" w:hAnsi="Consolas" w:cs="Consolas"/>
+          <w:color w:val="DD0055"/>
+          <w:kern w:val="0"/>
+          <w:sz w:val="24"/>
+          <w:szCs w:val="24"/>
+          <w:bdr w:val="single" w:sz="6" w:space="0" w:color="DDDDDD" w:frame="1"/>
+          <w:shd w:val="clear" w:color="auto" w:fill="FAFAFA"/>
+        </w:rPr>
+        <w:t>tagname</w:t>
+      </w:r>
+      <w:proofErr w:type="spellEnd"/>
+      <w:r>
+        <w:rPr>
+          <w:rFonts w:ascii="Consolas" w:eastAsia="宋体" w:hAnsi="Consolas" w:cs="Consolas"/>
+          <w:color w:val="DD0055"/>
+          <w:kern w:val="0"/>
+          <w:sz w:val="24"/>
+          <w:szCs w:val="24"/>
+          <w:bdr w:val="single" w:sz="6" w:space="0" w:color="DDDDDD" w:frame="1"/>
+          <w:shd w:val="clear" w:color="auto" w:fill="FAFAFA"/>
+        </w:rPr>
+        <w:t>&gt; -m "</w:t>
+      </w:r>
+      <w:proofErr w:type="spellStart"/>
+      <w:r>
+        <w:rPr>
+          <w:rFonts w:ascii="Consolas" w:eastAsia="宋体" w:hAnsi="Consolas" w:cs="Consolas"/>
+          <w:color w:val="DD0055"/>
+          <w:kern w:val="0"/>
+          <w:sz w:val="24"/>
+          <w:szCs w:val="24"/>
+          <w:bdr w:val="single" w:sz="6" w:space="0" w:color="DDDDDD" w:frame="1"/>
+          <w:shd w:val="clear" w:color="auto" w:fill="FAFAFA"/>
+        </w:rPr>
+        <w:t>blablabla</w:t>
+      </w:r>
+      <w:proofErr w:type="spellEnd"/>
+      <w:r>
+        <w:rPr>
+          <w:rFonts w:ascii="Consolas" w:eastAsia="宋体" w:hAnsi="Consolas" w:cs="Consolas"/>
+          <w:color w:val="DD0055"/>
+          <w:kern w:val="0"/>
+          <w:sz w:val="24"/>
+          <w:szCs w:val="24"/>
+          <w:bdr w:val="single" w:sz="6" w:space="0" w:color="DDDDDD" w:frame="1"/>
+          <w:shd w:val="clear" w:color="auto" w:fill="FAFAFA"/>
+        </w:rPr>
+        <w:t>..."</w:t>
       </w:r>
       <w:r>
         <w:rPr>
@@ -3643,6 +5025,7 @@
           <w:shd w:val="clear" w:color="auto" w:fill="FFFFFF"/>
         </w:rPr>
       </w:pPr>
+      <w:proofErr w:type="spellStart"/>
       <w:r>
         <w:rPr>
           <w:rFonts w:ascii="Consolas" w:eastAsia="宋体" w:hAnsi="Consolas" w:cs="Consolas"/>
@@ -3653,7 +5036,72 @@
           <w:bdr w:val="single" w:sz="6" w:space="0" w:color="DDDDDD" w:frame="1"/>
           <w:shd w:val="clear" w:color="auto" w:fill="FAFAFA"/>
         </w:rPr>
-        <w:t>git tag -s &lt;tagname&gt; -m "blablabla..."</w:t>
+        <w:t>git</w:t>
+      </w:r>
+      <w:proofErr w:type="spellEnd"/>
+      <w:r>
+        <w:rPr>
+          <w:rFonts w:ascii="Consolas" w:eastAsia="宋体" w:hAnsi="Consolas" w:cs="Consolas"/>
+          <w:color w:val="DD0055"/>
+          <w:kern w:val="0"/>
+          <w:sz w:val="24"/>
+          <w:szCs w:val="24"/>
+          <w:bdr w:val="single" w:sz="6" w:space="0" w:color="DDDDDD" w:frame="1"/>
+          <w:shd w:val="clear" w:color="auto" w:fill="FAFAFA"/>
+        </w:rPr>
+        <w:t xml:space="preserve"> tag -s &lt;</w:t>
+      </w:r>
+      <w:proofErr w:type="spellStart"/>
+      <w:r>
+        <w:rPr>
+          <w:rFonts w:ascii="Consolas" w:eastAsia="宋体" w:hAnsi="Consolas" w:cs="Consolas"/>
+          <w:color w:val="DD0055"/>
+          <w:kern w:val="0"/>
+          <w:sz w:val="24"/>
+          <w:szCs w:val="24"/>
+          <w:bdr w:val="single" w:sz="6" w:space="0" w:color="DDDDDD" w:frame="1"/>
+          <w:shd w:val="clear" w:color="auto" w:fill="FAFAFA"/>
+        </w:rPr>
+        <w:t>tagname</w:t>
+      </w:r>
+      <w:proofErr w:type="spellEnd"/>
+      <w:r>
+        <w:rPr>
+          <w:rFonts w:ascii="Consolas" w:eastAsia="宋体" w:hAnsi="Consolas" w:cs="Consolas"/>
+          <w:color w:val="DD0055"/>
+          <w:kern w:val="0"/>
+          <w:sz w:val="24"/>
+          <w:szCs w:val="24"/>
+          <w:bdr w:val="single" w:sz="6" w:space="0" w:color="DDDDDD" w:frame="1"/>
+          <w:shd w:val="clear" w:color="auto" w:fill="FAFAFA"/>
+        </w:rPr>
+        <w:t>&gt; -m "</w:t>
+      </w:r>
+      <w:proofErr w:type="spellStart"/>
+      <w:r>
+        <w:rPr>
+          <w:rFonts w:ascii="Consolas" w:eastAsia="宋体" w:hAnsi="Consolas" w:cs="Consolas"/>
+          <w:color w:val="DD0055"/>
+          <w:kern w:val="0"/>
+          <w:sz w:val="24"/>
+          <w:szCs w:val="24"/>
+          <w:bdr w:val="single" w:sz="6" w:space="0" w:color="DDDDDD" w:frame="1"/>
+          <w:shd w:val="clear" w:color="auto" w:fill="FAFAFA"/>
+        </w:rPr>
+        <w:t>blablabla</w:t>
+      </w:r>
+      <w:proofErr w:type="spellEnd"/>
+      <w:r>
+        <w:rPr>
+          <w:rFonts w:ascii="Consolas" w:eastAsia="宋体" w:hAnsi="Consolas" w:cs="Consolas"/>
+          <w:color w:val="DD0055"/>
+          <w:kern w:val="0"/>
+          <w:sz w:val="24"/>
+          <w:szCs w:val="24"/>
+          <w:bdr w:val="single" w:sz="6" w:space="0" w:color="DDDDDD" w:frame="1"/>
+          <w:shd w:val="clear" w:color="auto" w:fill="FAFAFA"/>
+        </w:rPr>
+        <w:t>..."</w:t>
       </w:r>
       <w:r>
         <w:rPr>
@@ -3720,6 +5168,7 @@
         </w:rPr>
         <w:t>命令</w:t>
       </w:r>
+      <w:proofErr w:type="spellStart"/>
       <w:r>
         <w:rPr>
           <w:rFonts w:ascii="Consolas" w:eastAsia="宋体" w:hAnsi="Consolas" w:cs="Consolas"/>
@@ -3730,7 +5179,20 @@
           <w:bdr w:val="single" w:sz="6" w:space="0" w:color="DDDDDD" w:frame="1"/>
           <w:shd w:val="clear" w:color="auto" w:fill="FAFAFA"/>
         </w:rPr>
-        <w:t>git tag</w:t>
+        <w:t>git</w:t>
+      </w:r>
+      <w:proofErr w:type="spellEnd"/>
+      <w:r>
+        <w:rPr>
+          <w:rFonts w:ascii="Consolas" w:eastAsia="宋体" w:hAnsi="Consolas" w:cs="Consolas"/>
+          <w:color w:val="DD0055"/>
+          <w:kern w:val="0"/>
+          <w:sz w:val="24"/>
+          <w:szCs w:val="24"/>
+          <w:bdr w:val="single" w:sz="6" w:space="0" w:color="DDDDDD" w:frame="1"/>
+          <w:shd w:val="clear" w:color="auto" w:fill="FAFAFA"/>
+        </w:rPr>
+        <w:t xml:space="preserve"> tag</w:t>
       </w:r>
       <w:r>
         <w:rPr>
@@ -4081,6 +5543,943 @@
           <w:shd w:val="clear" w:color="auto" w:fill="FFFFFF"/>
         </w:rPr>
       </w:pPr>
+      <w:proofErr w:type="spellStart"/>
+      <w:r>
+        <w:rPr>
+          <w:rFonts w:ascii="Helvetica" w:eastAsia="宋体" w:hAnsi="Helvetica" w:cs="Helvetica"/>
+          <w:color w:val="666666"/>
+          <w:kern w:val="0"/>
+          <w:sz w:val="24"/>
+          <w:szCs w:val="24"/>
+          <w:shd w:val="clear" w:color="auto" w:fill="FFFFFF"/>
+        </w:rPr>
+        <w:lastRenderedPageBreak/>
+        <w:t>git</w:t>
+      </w:r>
+      <w:proofErr w:type="spellEnd"/>
+      <w:r>
+        <w:rPr>
+          <w:rFonts w:ascii="Helvetica" w:eastAsia="宋体" w:hAnsi="Helvetica" w:cs="Helvetica"/>
+          <w:color w:val="666666"/>
+          <w:kern w:val="0"/>
+          <w:sz w:val="24"/>
+          <w:szCs w:val="24"/>
+          <w:shd w:val="clear" w:color="auto" w:fill="FFFFFF"/>
+        </w:rPr>
+        <w:t xml:space="preserve"> status –short</w:t>
+      </w:r>
+      <w:r>
+        <w:rPr>
+          <w:rFonts w:ascii="Helvetica" w:eastAsia="宋体" w:hAnsi="Helvetica" w:cs="Helvetica" w:hint="eastAsia"/>
+          <w:color w:val="666666"/>
+          <w:kern w:val="0"/>
+          <w:sz w:val="24"/>
+          <w:szCs w:val="24"/>
+          <w:shd w:val="clear" w:color="auto" w:fill="FFFFFF"/>
+        </w:rPr>
+        <w:t>或</w:t>
+      </w:r>
+      <w:proofErr w:type="spellStart"/>
+      <w:r>
+        <w:rPr>
+          <w:rFonts w:ascii="Helvetica" w:eastAsia="宋体" w:hAnsi="Helvetica" w:cs="Helvetica" w:hint="eastAsia"/>
+          <w:color w:val="666666"/>
+          <w:kern w:val="0"/>
+          <w:sz w:val="24"/>
+          <w:szCs w:val="24"/>
+          <w:shd w:val="clear" w:color="auto" w:fill="FFFFFF"/>
+        </w:rPr>
+        <w:t>git</w:t>
+      </w:r>
+      <w:proofErr w:type="spellEnd"/>
+      <w:r>
+        <w:rPr>
+          <w:rFonts w:ascii="Helvetica" w:eastAsia="宋体" w:hAnsi="Helvetica" w:cs="Helvetica" w:hint="eastAsia"/>
+          <w:color w:val="666666"/>
+          <w:kern w:val="0"/>
+          <w:sz w:val="24"/>
+          <w:szCs w:val="24"/>
+          <w:shd w:val="clear" w:color="auto" w:fill="FFFFFF"/>
+        </w:rPr>
+        <w:t xml:space="preserve"> status </w:t>
+      </w:r>
+      <w:r>
+        <w:rPr>
+          <w:rFonts w:ascii="Helvetica" w:eastAsia="宋体" w:hAnsi="Helvetica" w:cs="Helvetica"/>
+          <w:color w:val="666666"/>
+          <w:kern w:val="0"/>
+          <w:sz w:val="24"/>
+          <w:szCs w:val="24"/>
+          <w:shd w:val="clear" w:color="auto" w:fill="FFFFFF"/>
+        </w:rPr>
+        <w:t>–</w:t>
+      </w:r>
+      <w:r>
+        <w:rPr>
+          <w:rFonts w:ascii="Helvetica" w:eastAsia="宋体" w:hAnsi="Helvetica" w:cs="Helvetica" w:hint="eastAsia"/>
+          <w:color w:val="666666"/>
+          <w:kern w:val="0"/>
+          <w:sz w:val="24"/>
+          <w:szCs w:val="24"/>
+          <w:shd w:val="clear" w:color="auto" w:fill="FFFFFF"/>
+        </w:rPr>
+        <w:t>s</w:t>
+      </w:r>
+    </w:p>
+    <w:p>
+      <w:pPr>
+        <w:widowControl/>
+        <w:shd w:val="clear" w:color="auto" w:fill="FFFFFF"/>
+        <w:spacing w:line="288" w:lineRule="atLeast"/>
+        <w:jc w:val="left"/>
+        <w:rPr>
+          <w:rFonts w:ascii="Helvetica" w:eastAsia="宋体" w:hAnsi="Helvetica" w:cs="Helvetica"/>
+          <w:color w:val="666666"/>
+          <w:kern w:val="0"/>
+          <w:sz w:val="24"/>
+          <w:szCs w:val="24"/>
+          <w:shd w:val="clear" w:color="auto" w:fill="FFFFFF"/>
+        </w:rPr>
+      </w:pPr>
+    </w:p>
+    <w:p>
+      <w:pPr>
+        <w:widowControl/>
+        <w:tabs>
+          <w:tab w:val="left" w:pos="916"/>
+          <w:tab w:val="left" w:pos="1832"/>
+          <w:tab w:val="left" w:pos="2748"/>
+          <w:tab w:val="left" w:pos="3664"/>
+          <w:tab w:val="left" w:pos="4580"/>
+          <w:tab w:val="left" w:pos="5496"/>
+          <w:tab w:val="left" w:pos="6412"/>
+          <w:tab w:val="left" w:pos="7328"/>
+          <w:tab w:val="left" w:pos="8244"/>
+          <w:tab w:val="left" w:pos="9160"/>
+          <w:tab w:val="left" w:pos="10076"/>
+          <w:tab w:val="left" w:pos="10992"/>
+          <w:tab w:val="left" w:pos="11908"/>
+          <w:tab w:val="left" w:pos="12824"/>
+          <w:tab w:val="left" w:pos="13740"/>
+          <w:tab w:val="left" w:pos="14656"/>
+        </w:tabs>
+        <w:jc w:val="left"/>
+        <w:rPr>
+          <w:rFonts w:ascii="宋体" w:eastAsia="宋体" w:hAnsi="宋体" w:cs="宋体"/>
+          <w:kern w:val="0"/>
+          <w:sz w:val="24"/>
+          <w:szCs w:val="24"/>
+        </w:rPr>
+      </w:pPr>
+      <w:r>
+        <w:rPr>
+          <w:rFonts w:ascii="宋体" w:eastAsia="宋体" w:hAnsi="宋体" w:cs="宋体"/>
+          <w:kern w:val="0"/>
+          <w:sz w:val="24"/>
+          <w:szCs w:val="24"/>
+        </w:rPr>
+        <w:t xml:space="preserve">$ </w:t>
+      </w:r>
+      <w:proofErr w:type="spellStart"/>
+      <w:proofErr w:type="gramStart"/>
+      <w:r>
+        <w:rPr>
+          <w:rFonts w:ascii="宋体" w:eastAsia="宋体" w:hAnsi="宋体" w:cs="宋体"/>
+          <w:kern w:val="0"/>
+          <w:sz w:val="24"/>
+          <w:szCs w:val="24"/>
+        </w:rPr>
+        <w:t>git</w:t>
+      </w:r>
+      <w:proofErr w:type="spellEnd"/>
+      <w:proofErr w:type="gramEnd"/>
+      <w:r>
+        <w:rPr>
+          <w:rFonts w:ascii="宋体" w:eastAsia="宋体" w:hAnsi="宋体" w:cs="宋体"/>
+          <w:kern w:val="0"/>
+          <w:sz w:val="24"/>
+          <w:szCs w:val="24"/>
+        </w:rPr>
+        <w:t xml:space="preserve"> status -s</w:t>
+      </w:r>
+    </w:p>
+    <w:p>
+      <w:pPr>
+        <w:widowControl/>
+        <w:tabs>
+          <w:tab w:val="left" w:pos="916"/>
+          <w:tab w:val="left" w:pos="1832"/>
+          <w:tab w:val="left" w:pos="2748"/>
+          <w:tab w:val="left" w:pos="3664"/>
+          <w:tab w:val="left" w:pos="4580"/>
+          <w:tab w:val="left" w:pos="5496"/>
+          <w:tab w:val="left" w:pos="6412"/>
+          <w:tab w:val="left" w:pos="7328"/>
+          <w:tab w:val="left" w:pos="8244"/>
+          <w:tab w:val="left" w:pos="9160"/>
+          <w:tab w:val="left" w:pos="10076"/>
+          <w:tab w:val="left" w:pos="10992"/>
+          <w:tab w:val="left" w:pos="11908"/>
+          <w:tab w:val="left" w:pos="12824"/>
+          <w:tab w:val="left" w:pos="13740"/>
+          <w:tab w:val="left" w:pos="14656"/>
+        </w:tabs>
+        <w:jc w:val="left"/>
+        <w:rPr>
+          <w:rFonts w:ascii="宋体" w:eastAsia="宋体" w:hAnsi="宋体" w:cs="宋体"/>
+          <w:kern w:val="0"/>
+          <w:sz w:val="24"/>
+          <w:szCs w:val="24"/>
+        </w:rPr>
+      </w:pPr>
+      <w:r>
+        <w:rPr>
+          <w:rFonts w:ascii="宋体" w:eastAsia="宋体" w:hAnsi="宋体" w:cs="宋体"/>
+          <w:kern w:val="0"/>
+          <w:sz w:val="24"/>
+          <w:szCs w:val="24"/>
+        </w:rPr>
+        <w:t xml:space="preserve"> M README.md</w:t>
+      </w:r>
+    </w:p>
+    <w:p>
+      <w:pPr>
+        <w:widowControl/>
+        <w:tabs>
+          <w:tab w:val="left" w:pos="916"/>
+          <w:tab w:val="left" w:pos="1832"/>
+          <w:tab w:val="left" w:pos="2748"/>
+          <w:tab w:val="left" w:pos="3664"/>
+          <w:tab w:val="left" w:pos="4580"/>
+          <w:tab w:val="left" w:pos="5496"/>
+          <w:tab w:val="left" w:pos="6412"/>
+          <w:tab w:val="left" w:pos="7328"/>
+          <w:tab w:val="left" w:pos="8244"/>
+          <w:tab w:val="left" w:pos="9160"/>
+          <w:tab w:val="left" w:pos="10076"/>
+          <w:tab w:val="left" w:pos="10992"/>
+          <w:tab w:val="left" w:pos="11908"/>
+          <w:tab w:val="left" w:pos="12824"/>
+          <w:tab w:val="left" w:pos="13740"/>
+          <w:tab w:val="left" w:pos="14656"/>
+        </w:tabs>
+        <w:jc w:val="left"/>
+        <w:rPr>
+          <w:rFonts w:ascii="宋体" w:eastAsia="宋体" w:hAnsi="宋体" w:cs="宋体"/>
+          <w:kern w:val="0"/>
+          <w:sz w:val="24"/>
+          <w:szCs w:val="24"/>
+        </w:rPr>
+      </w:pPr>
+      <w:r>
+        <w:rPr>
+          <w:rFonts w:ascii="宋体" w:eastAsia="宋体" w:hAnsi="宋体" w:cs="宋体"/>
+          <w:kern w:val="0"/>
+          <w:sz w:val="24"/>
+          <w:szCs w:val="24"/>
+        </w:rPr>
+        <w:t xml:space="preserve">MM </w:t>
+      </w:r>
+      <w:proofErr w:type="spellStart"/>
+      <w:r>
+        <w:rPr>
+          <w:rFonts w:ascii="宋体" w:eastAsia="宋体" w:hAnsi="宋体" w:cs="宋体"/>
+          <w:kern w:val="0"/>
+          <w:sz w:val="24"/>
+          <w:szCs w:val="24"/>
+        </w:rPr>
+        <w:t>Rakefile</w:t>
+      </w:r>
+      <w:proofErr w:type="spellEnd"/>
+    </w:p>
+    <w:p>
+      <w:pPr>
+        <w:widowControl/>
+        <w:tabs>
+          <w:tab w:val="left" w:pos="916"/>
+          <w:tab w:val="left" w:pos="1832"/>
+          <w:tab w:val="left" w:pos="2748"/>
+          <w:tab w:val="left" w:pos="3664"/>
+          <w:tab w:val="left" w:pos="4580"/>
+          <w:tab w:val="left" w:pos="5496"/>
+          <w:tab w:val="left" w:pos="6412"/>
+          <w:tab w:val="left" w:pos="7328"/>
+          <w:tab w:val="left" w:pos="8244"/>
+          <w:tab w:val="left" w:pos="9160"/>
+          <w:tab w:val="left" w:pos="10076"/>
+          <w:tab w:val="left" w:pos="10992"/>
+          <w:tab w:val="left" w:pos="11908"/>
+          <w:tab w:val="left" w:pos="12824"/>
+          <w:tab w:val="left" w:pos="13740"/>
+          <w:tab w:val="left" w:pos="14656"/>
+        </w:tabs>
+        <w:jc w:val="left"/>
+        <w:rPr>
+          <w:rFonts w:ascii="宋体" w:eastAsia="宋体" w:hAnsi="宋体" w:cs="宋体"/>
+          <w:kern w:val="0"/>
+          <w:sz w:val="24"/>
+          <w:szCs w:val="24"/>
+        </w:rPr>
+      </w:pPr>
+      <w:proofErr w:type="gramStart"/>
+      <w:r>
+        <w:rPr>
+          <w:rFonts w:ascii="宋体" w:eastAsia="宋体" w:hAnsi="宋体" w:cs="宋体"/>
+          <w:kern w:val="0"/>
+          <w:sz w:val="24"/>
+          <w:szCs w:val="24"/>
+        </w:rPr>
+        <w:t>A  lib</w:t>
+      </w:r>
+      <w:proofErr w:type="gramEnd"/>
+      <w:r>
+        <w:rPr>
+          <w:rFonts w:ascii="宋体" w:eastAsia="宋体" w:hAnsi="宋体" w:cs="宋体"/>
+          <w:kern w:val="0"/>
+          <w:sz w:val="24"/>
+          <w:szCs w:val="24"/>
+        </w:rPr>
+        <w:t>/</w:t>
+      </w:r>
+      <w:proofErr w:type="spellStart"/>
+      <w:r>
+        <w:rPr>
+          <w:rFonts w:ascii="宋体" w:eastAsia="宋体" w:hAnsi="宋体" w:cs="宋体"/>
+          <w:kern w:val="0"/>
+          <w:sz w:val="24"/>
+          <w:szCs w:val="24"/>
+        </w:rPr>
+        <w:t>git.rb</w:t>
+      </w:r>
+      <w:proofErr w:type="spellEnd"/>
+    </w:p>
+    <w:p>
+      <w:pPr>
+        <w:widowControl/>
+        <w:tabs>
+          <w:tab w:val="left" w:pos="916"/>
+          <w:tab w:val="left" w:pos="1832"/>
+          <w:tab w:val="left" w:pos="2748"/>
+          <w:tab w:val="left" w:pos="3664"/>
+          <w:tab w:val="left" w:pos="4580"/>
+          <w:tab w:val="left" w:pos="5496"/>
+          <w:tab w:val="left" w:pos="6412"/>
+          <w:tab w:val="left" w:pos="7328"/>
+          <w:tab w:val="left" w:pos="8244"/>
+          <w:tab w:val="left" w:pos="9160"/>
+          <w:tab w:val="left" w:pos="10076"/>
+          <w:tab w:val="left" w:pos="10992"/>
+          <w:tab w:val="left" w:pos="11908"/>
+          <w:tab w:val="left" w:pos="12824"/>
+          <w:tab w:val="left" w:pos="13740"/>
+          <w:tab w:val="left" w:pos="14656"/>
+        </w:tabs>
+        <w:jc w:val="left"/>
+        <w:rPr>
+          <w:rFonts w:ascii="宋体" w:eastAsia="宋体" w:hAnsi="宋体" w:cs="宋体"/>
+          <w:kern w:val="0"/>
+          <w:sz w:val="24"/>
+          <w:szCs w:val="24"/>
+        </w:rPr>
+      </w:pPr>
+      <w:proofErr w:type="gramStart"/>
+      <w:r>
+        <w:rPr>
+          <w:rFonts w:ascii="宋体" w:eastAsia="宋体" w:hAnsi="宋体" w:cs="宋体"/>
+          <w:kern w:val="0"/>
+          <w:sz w:val="24"/>
+          <w:szCs w:val="24"/>
+        </w:rPr>
+        <w:t>M  lib</w:t>
+      </w:r>
+      <w:proofErr w:type="gramEnd"/>
+      <w:r>
+        <w:rPr>
+          <w:rFonts w:ascii="宋体" w:eastAsia="宋体" w:hAnsi="宋体" w:cs="宋体"/>
+          <w:kern w:val="0"/>
+          <w:sz w:val="24"/>
+          <w:szCs w:val="24"/>
+        </w:rPr>
+        <w:t>/</w:t>
+      </w:r>
+      <w:proofErr w:type="spellStart"/>
+      <w:r>
+        <w:rPr>
+          <w:rFonts w:ascii="宋体" w:eastAsia="宋体" w:hAnsi="宋体" w:cs="宋体"/>
+          <w:kern w:val="0"/>
+          <w:sz w:val="24"/>
+          <w:szCs w:val="24"/>
+        </w:rPr>
+        <w:t>simplegit.rb</w:t>
+      </w:r>
+      <w:proofErr w:type="spellEnd"/>
+    </w:p>
+    <w:p>
+      <w:pPr>
+        <w:widowControl/>
+        <w:tabs>
+          <w:tab w:val="left" w:pos="916"/>
+          <w:tab w:val="left" w:pos="1832"/>
+          <w:tab w:val="left" w:pos="2748"/>
+          <w:tab w:val="left" w:pos="3664"/>
+          <w:tab w:val="left" w:pos="4580"/>
+          <w:tab w:val="left" w:pos="5496"/>
+          <w:tab w:val="left" w:pos="6412"/>
+          <w:tab w:val="left" w:pos="7328"/>
+          <w:tab w:val="left" w:pos="8244"/>
+          <w:tab w:val="left" w:pos="9160"/>
+          <w:tab w:val="left" w:pos="10076"/>
+          <w:tab w:val="left" w:pos="10992"/>
+          <w:tab w:val="left" w:pos="11908"/>
+          <w:tab w:val="left" w:pos="12824"/>
+          <w:tab w:val="left" w:pos="13740"/>
+          <w:tab w:val="left" w:pos="14656"/>
+        </w:tabs>
+        <w:jc w:val="left"/>
+        <w:rPr>
+          <w:rFonts w:ascii="宋体" w:eastAsia="宋体" w:hAnsi="宋体" w:cs="宋体"/>
+          <w:kern w:val="0"/>
+          <w:sz w:val="24"/>
+          <w:szCs w:val="24"/>
+        </w:rPr>
+      </w:pPr>
+      <w:r>
+        <w:rPr>
+          <w:rFonts w:ascii="宋体" w:eastAsia="宋体" w:hAnsi="宋体" w:cs="宋体"/>
+          <w:kern w:val="0"/>
+          <w:sz w:val="24"/>
+          <w:szCs w:val="24"/>
+        </w:rPr>
+        <w:t>?? LICENSE.txt</w:t>
+      </w:r>
+    </w:p>
+    <w:p>
+      <w:pPr>
+        <w:widowControl/>
+        <w:tabs>
+          <w:tab w:val="left" w:pos="916"/>
+          <w:tab w:val="left" w:pos="1832"/>
+          <w:tab w:val="left" w:pos="2748"/>
+          <w:tab w:val="left" w:pos="3664"/>
+          <w:tab w:val="left" w:pos="4580"/>
+          <w:tab w:val="left" w:pos="5496"/>
+          <w:tab w:val="left" w:pos="6412"/>
+          <w:tab w:val="left" w:pos="7328"/>
+          <w:tab w:val="left" w:pos="8244"/>
+          <w:tab w:val="left" w:pos="9160"/>
+          <w:tab w:val="left" w:pos="10076"/>
+          <w:tab w:val="left" w:pos="10992"/>
+          <w:tab w:val="left" w:pos="11908"/>
+          <w:tab w:val="left" w:pos="12824"/>
+          <w:tab w:val="left" w:pos="13740"/>
+          <w:tab w:val="left" w:pos="14656"/>
+        </w:tabs>
+        <w:jc w:val="left"/>
+        <w:rPr>
+          <w:rFonts w:ascii="宋体" w:eastAsia="宋体" w:hAnsi="宋体" w:cs="宋体"/>
+          <w:kern w:val="0"/>
+          <w:sz w:val="24"/>
+          <w:szCs w:val="24"/>
+        </w:rPr>
+      </w:pPr>
+      <w:r>
+        <w:rPr>
+          <w:rFonts w:ascii="宋体" w:eastAsia="宋体" w:hAnsi="宋体" w:cs="宋体"/>
+          <w:kern w:val="0"/>
+          <w:sz w:val="24"/>
+          <w:szCs w:val="24"/>
+        </w:rPr>
+        <w:t>Shell</w:t>
+      </w:r>
+    </w:p>
+    <w:p>
+      <w:pPr>
+        <w:widowControl/>
+        <w:tabs>
+          <w:tab w:val="left" w:pos="916"/>
+          <w:tab w:val="left" w:pos="1832"/>
+          <w:tab w:val="left" w:pos="2748"/>
+          <w:tab w:val="left" w:pos="3664"/>
+          <w:tab w:val="left" w:pos="4580"/>
+          <w:tab w:val="left" w:pos="5496"/>
+          <w:tab w:val="left" w:pos="6412"/>
+          <w:tab w:val="left" w:pos="7328"/>
+          <w:tab w:val="left" w:pos="8244"/>
+          <w:tab w:val="left" w:pos="9160"/>
+          <w:tab w:val="left" w:pos="10076"/>
+          <w:tab w:val="left" w:pos="10992"/>
+          <w:tab w:val="left" w:pos="11908"/>
+          <w:tab w:val="left" w:pos="12824"/>
+          <w:tab w:val="left" w:pos="13740"/>
+          <w:tab w:val="left" w:pos="14656"/>
+        </w:tabs>
+        <w:jc w:val="left"/>
+        <w:rPr>
+          <w:rFonts w:ascii="宋体" w:eastAsia="宋体" w:hAnsi="宋体" w:cs="宋体"/>
+          <w:kern w:val="0"/>
+          <w:sz w:val="24"/>
+          <w:szCs w:val="24"/>
+        </w:rPr>
+      </w:pPr>
+      <w:r>
+        <w:rPr>
+          <w:noProof/>
+        </w:rPr>
+        <w:drawing>
+          <wp:inline distT="0" distB="0" distL="0" distR="0" wp14:anchorId="640E84A4" wp14:editId="582A79BF">
+            <wp:extent cx="4791075" cy="1362075"/>
+            <wp:effectExtent l="0" t="0" r="9525" b="9525"/>
+            <wp:docPr id="9" name="图片 9"/>
+            <wp:cNvGraphicFramePr>
+              <a:graphicFrameLocks xmlns:a="http://schemas.openxmlformats.org/drawingml/2006/main" noChangeAspect="1"/>
+            </wp:cNvGraphicFramePr>
+            <a:graphic xmlns:a="http://schemas.openxmlformats.org/drawingml/2006/main">
+              <a:graphicData uri="http://schemas.openxmlformats.org/drawingml/2006/picture">
+                <pic:pic xmlns:pic="http://schemas.openxmlformats.org/drawingml/2006/picture">
+                  <pic:nvPicPr>
+                    <pic:cNvPr id="1" name=""/>
+                    <pic:cNvPicPr/>
+                  </pic:nvPicPr>
+                  <pic:blipFill>
+                    <a:blip r:embed="rId15"/>
+                    <a:stretch>
+                      <a:fillRect/>
+                    </a:stretch>
+                  </pic:blipFill>
+                  <pic:spPr>
+                    <a:xfrm>
+                      <a:off x="0" y="0"/>
+                      <a:ext cx="4791075" cy="1362075"/>
+                    </a:xfrm>
+                    <a:prstGeom prst="rect">
+                      <a:avLst/>
+                    </a:prstGeom>
+                  </pic:spPr>
+                </pic:pic>
+              </a:graphicData>
+            </a:graphic>
+          </wp:inline>
+        </w:drawing>
+      </w:r>
+    </w:p>
+    <w:p>
+      <w:pPr>
+        <w:widowControl/>
+        <w:spacing w:before="100" w:beforeAutospacing="1" w:after="100" w:afterAutospacing="1"/>
+        <w:jc w:val="left"/>
+        <w:rPr>
+          <w:rFonts w:ascii="宋体" w:eastAsia="宋体" w:hAnsi="宋体" w:cs="宋体"/>
+          <w:kern w:val="0"/>
+          <w:sz w:val="24"/>
+          <w:szCs w:val="24"/>
+        </w:rPr>
+      </w:pPr>
+      <w:r>
+        <w:rPr>
+          <w:rFonts w:ascii="宋体" w:eastAsia="宋体" w:hAnsi="宋体" w:cs="宋体"/>
+          <w:color w:val="FF0000"/>
+          <w:kern w:val="0"/>
+          <w:sz w:val="24"/>
+          <w:szCs w:val="24"/>
+        </w:rPr>
+        <w:t>新添加的未跟踪文件前面有 ?? 标记</w:t>
+      </w:r>
+      <w:r>
+        <w:rPr>
+          <w:rFonts w:ascii="宋体" w:eastAsia="宋体" w:hAnsi="宋体" w:cs="宋体" w:hint="eastAsia"/>
+          <w:color w:val="FF0000"/>
+          <w:kern w:val="0"/>
+          <w:sz w:val="24"/>
+          <w:szCs w:val="24"/>
+        </w:rPr>
+        <w:t>（新</w:t>
+      </w:r>
+      <w:r>
+        <w:rPr>
+          <w:rFonts w:ascii="宋体" w:eastAsia="宋体" w:hAnsi="宋体" w:cs="宋体"/>
+          <w:color w:val="FF0000"/>
+          <w:kern w:val="0"/>
+          <w:sz w:val="24"/>
+          <w:szCs w:val="24"/>
+        </w:rPr>
+        <w:t>添加的</w:t>
+      </w:r>
+      <w:r>
+        <w:rPr>
+          <w:rFonts w:ascii="宋体" w:eastAsia="宋体" w:hAnsi="宋体" w:cs="宋体" w:hint="eastAsia"/>
+          <w:color w:val="FF0000"/>
+          <w:kern w:val="0"/>
+          <w:sz w:val="24"/>
+          <w:szCs w:val="24"/>
+        </w:rPr>
+        <w:t>未</w:t>
+      </w:r>
+      <w:proofErr w:type="spellStart"/>
+      <w:r>
+        <w:rPr>
+          <w:rFonts w:ascii="宋体" w:eastAsia="宋体" w:hAnsi="宋体" w:cs="宋体"/>
+          <w:color w:val="FF0000"/>
+          <w:kern w:val="0"/>
+          <w:sz w:val="24"/>
+          <w:szCs w:val="24"/>
+        </w:rPr>
+        <w:t>git</w:t>
+      </w:r>
+      <w:proofErr w:type="spellEnd"/>
+      <w:r>
+        <w:rPr>
+          <w:rFonts w:ascii="宋体" w:eastAsia="宋体" w:hAnsi="宋体" w:cs="宋体"/>
+          <w:color w:val="FF0000"/>
+          <w:kern w:val="0"/>
+          <w:sz w:val="24"/>
+          <w:szCs w:val="24"/>
+        </w:rPr>
+        <w:t xml:space="preserve"> add的</w:t>
+      </w:r>
+      <w:r>
+        <w:rPr>
+          <w:rFonts w:ascii="宋体" w:eastAsia="宋体" w:hAnsi="宋体" w:cs="宋体" w:hint="eastAsia"/>
+          <w:color w:val="FF0000"/>
+          <w:kern w:val="0"/>
+          <w:sz w:val="24"/>
+          <w:szCs w:val="24"/>
+        </w:rPr>
+        <w:t>）</w:t>
+      </w:r>
+      <w:r>
+        <w:rPr>
+          <w:rFonts w:ascii="宋体" w:eastAsia="宋体" w:hAnsi="宋体" w:cs="宋体"/>
+          <w:color w:val="FF0000"/>
+          <w:kern w:val="0"/>
+          <w:sz w:val="24"/>
+          <w:szCs w:val="24"/>
+        </w:rPr>
+        <w:t>，新添加到暂存区中的文件前面有 A 标记，</w:t>
+      </w:r>
+      <w:r>
+        <w:rPr>
+          <w:rFonts w:ascii="宋体" w:eastAsia="宋体" w:hAnsi="宋体" w:cs="宋体"/>
+          <w:kern w:val="0"/>
+          <w:sz w:val="24"/>
+          <w:szCs w:val="24"/>
+        </w:rPr>
+        <w:t>修改过的文件前面有 M 标记。 你可能注意到了 M 有两个可以出现的位置，出现在右边的 M 表示该文件被修改了但是还没放入暂存区</w:t>
+      </w:r>
+      <w:r>
+        <w:rPr>
+          <w:rFonts w:ascii="宋体" w:eastAsia="宋体" w:hAnsi="宋体" w:cs="宋体" w:hint="eastAsia"/>
+          <w:kern w:val="0"/>
+          <w:sz w:val="24"/>
+          <w:szCs w:val="24"/>
+        </w:rPr>
+        <w:t>（</w:t>
+      </w:r>
+      <w:r>
+        <w:rPr>
+          <w:rFonts w:ascii="宋体" w:eastAsia="宋体" w:hAnsi="宋体" w:cs="宋体" w:hint="eastAsia"/>
+          <w:color w:val="FF0000"/>
+          <w:kern w:val="0"/>
+          <w:sz w:val="24"/>
+          <w:szCs w:val="24"/>
+        </w:rPr>
+        <w:t>尚未</w:t>
+      </w:r>
+      <w:r>
+        <w:rPr>
+          <w:rFonts w:ascii="宋体" w:eastAsia="宋体" w:hAnsi="宋体" w:cs="宋体"/>
+          <w:color w:val="FF0000"/>
+          <w:kern w:val="0"/>
+          <w:sz w:val="24"/>
+          <w:szCs w:val="24"/>
+        </w:rPr>
+        <w:t>执行</w:t>
+      </w:r>
+      <w:proofErr w:type="spellStart"/>
+      <w:r>
+        <w:rPr>
+          <w:rFonts w:ascii="宋体" w:eastAsia="宋体" w:hAnsi="宋体" w:cs="宋体"/>
+          <w:color w:val="FF0000"/>
+          <w:kern w:val="0"/>
+          <w:sz w:val="24"/>
+          <w:szCs w:val="24"/>
+        </w:rPr>
+        <w:t>git</w:t>
+      </w:r>
+      <w:proofErr w:type="spellEnd"/>
+      <w:r>
+        <w:rPr>
+          <w:rFonts w:ascii="宋体" w:eastAsia="宋体" w:hAnsi="宋体" w:cs="宋体"/>
+          <w:color w:val="FF0000"/>
+          <w:kern w:val="0"/>
+          <w:sz w:val="24"/>
+          <w:szCs w:val="24"/>
+        </w:rPr>
+        <w:t xml:space="preserve"> add</w:t>
+      </w:r>
+      <w:r>
+        <w:rPr>
+          <w:rFonts w:ascii="宋体" w:eastAsia="宋体" w:hAnsi="宋体" w:cs="宋体" w:hint="eastAsia"/>
+          <w:kern w:val="0"/>
+          <w:sz w:val="24"/>
+          <w:szCs w:val="24"/>
+        </w:rPr>
+        <w:t>）</w:t>
+      </w:r>
+      <w:r>
+        <w:rPr>
+          <w:rFonts w:ascii="宋体" w:eastAsia="宋体" w:hAnsi="宋体" w:cs="宋体"/>
+          <w:kern w:val="0"/>
+          <w:sz w:val="24"/>
+          <w:szCs w:val="24"/>
+        </w:rPr>
+        <w:t>，出现在靠左边的 M 表示该文件被修改了并放入了暂存区</w:t>
+      </w:r>
+      <w:r>
+        <w:rPr>
+          <w:rFonts w:ascii="宋体" w:eastAsia="宋体" w:hAnsi="宋体" w:cs="宋体" w:hint="eastAsia"/>
+          <w:color w:val="FF0000"/>
+          <w:kern w:val="0"/>
+          <w:sz w:val="24"/>
+          <w:szCs w:val="24"/>
+        </w:rPr>
+        <w:t>（执行过</w:t>
+      </w:r>
+      <w:proofErr w:type="spellStart"/>
+      <w:r>
+        <w:rPr>
+          <w:rFonts w:ascii="宋体" w:eastAsia="宋体" w:hAnsi="宋体" w:cs="宋体"/>
+          <w:color w:val="FF0000"/>
+          <w:kern w:val="0"/>
+          <w:sz w:val="24"/>
+          <w:szCs w:val="24"/>
+        </w:rPr>
+        <w:t>git</w:t>
+      </w:r>
+      <w:proofErr w:type="spellEnd"/>
+      <w:r>
+        <w:rPr>
+          <w:rFonts w:ascii="宋体" w:eastAsia="宋体" w:hAnsi="宋体" w:cs="宋体"/>
+          <w:color w:val="FF0000"/>
+          <w:kern w:val="0"/>
+          <w:sz w:val="24"/>
+          <w:szCs w:val="24"/>
+        </w:rPr>
+        <w:t xml:space="preserve"> add</w:t>
+      </w:r>
+      <w:r>
+        <w:rPr>
+          <w:rFonts w:ascii="宋体" w:eastAsia="宋体" w:hAnsi="宋体" w:cs="宋体" w:hint="eastAsia"/>
+          <w:color w:val="FF0000"/>
+          <w:kern w:val="0"/>
+          <w:sz w:val="24"/>
+          <w:szCs w:val="24"/>
+        </w:rPr>
+        <w:t>了</w:t>
+      </w:r>
+      <w:r>
+        <w:rPr>
+          <w:rFonts w:ascii="宋体" w:eastAsia="宋体" w:hAnsi="宋体" w:cs="宋体" w:hint="eastAsia"/>
+          <w:color w:val="FF0000"/>
+          <w:kern w:val="0"/>
+          <w:sz w:val="24"/>
+          <w:szCs w:val="24"/>
+        </w:rPr>
+        <w:t>）</w:t>
+      </w:r>
+      <w:r>
+        <w:rPr>
+          <w:rFonts w:ascii="宋体" w:eastAsia="宋体" w:hAnsi="宋体" w:cs="宋体"/>
+          <w:kern w:val="0"/>
+          <w:sz w:val="24"/>
+          <w:szCs w:val="24"/>
+        </w:rPr>
+        <w:t>。 例如，上面的状态报告显示： README 文件在工作区被修改了但是还没有将修改后的文件放入暂存区,lib/</w:t>
+      </w:r>
+      <w:proofErr w:type="spellStart"/>
+      <w:r>
+        <w:rPr>
+          <w:rFonts w:ascii="宋体" w:eastAsia="宋体" w:hAnsi="宋体" w:cs="宋体"/>
+          <w:kern w:val="0"/>
+          <w:sz w:val="24"/>
+          <w:szCs w:val="24"/>
+        </w:rPr>
+        <w:t>simplegit.rb</w:t>
+      </w:r>
+      <w:proofErr w:type="spellEnd"/>
+      <w:r>
+        <w:rPr>
+          <w:rFonts w:ascii="宋体" w:eastAsia="宋体" w:hAnsi="宋体" w:cs="宋体"/>
+          <w:kern w:val="0"/>
+          <w:sz w:val="24"/>
+          <w:szCs w:val="24"/>
+        </w:rPr>
+        <w:t xml:space="preserve"> 文件被修改了并将修改后的文件放入了暂存区。 而 </w:t>
+      </w:r>
+      <w:proofErr w:type="spellStart"/>
+      <w:r>
+        <w:rPr>
+          <w:rFonts w:ascii="宋体" w:eastAsia="宋体" w:hAnsi="宋体" w:cs="宋体"/>
+          <w:kern w:val="0"/>
+          <w:sz w:val="24"/>
+          <w:szCs w:val="24"/>
+        </w:rPr>
+        <w:t>Rakefile</w:t>
+      </w:r>
+      <w:proofErr w:type="spellEnd"/>
+      <w:r>
+        <w:rPr>
+          <w:rFonts w:ascii="宋体" w:eastAsia="宋体" w:hAnsi="宋体" w:cs="宋体"/>
+          <w:kern w:val="0"/>
+          <w:sz w:val="24"/>
+          <w:szCs w:val="24"/>
+        </w:rPr>
+        <w:t xml:space="preserve"> 在工作区被修改并提交到暂存区后又在工作区中被修改了，所以在暂存区和工作区都有该文件被修改了的记录。</w:t>
+      </w:r>
+    </w:p>
+    <w:p>
+      <w:pPr>
+        <w:widowControl/>
+        <w:spacing w:before="100" w:beforeAutospacing="1" w:after="100" w:afterAutospacing="1"/>
+        <w:jc w:val="left"/>
+        <w:rPr>
+          <w:rFonts w:ascii="宋体" w:eastAsia="宋体" w:hAnsi="宋体" w:cs="宋体"/>
+          <w:kern w:val="0"/>
+          <w:sz w:val="24"/>
+          <w:szCs w:val="24"/>
+        </w:rPr>
+      </w:pPr>
+    </w:p>
+    <w:p>
+      <w:pPr>
+        <w:widowControl/>
+        <w:spacing w:before="100" w:beforeAutospacing="1" w:after="100" w:afterAutospacing="1"/>
+        <w:jc w:val="left"/>
+      </w:pPr>
+      <w:proofErr w:type="spellStart"/>
+      <w:r>
+        <w:rPr>
+          <w:rStyle w:val="HTML"/>
+        </w:rPr>
+        <w:t>git</w:t>
+      </w:r>
+      <w:proofErr w:type="spellEnd"/>
+      <w:r>
+        <w:rPr>
+          <w:rStyle w:val="HTML"/>
+        </w:rPr>
+        <w:t xml:space="preserve"> diff</w:t>
+      </w:r>
+      <w:r>
+        <w:t>，可能通常会用它来回答这两个问题：当前做的哪些更新还没有暂存？</w:t>
+      </w:r>
+      <w:r>
+        <w:t xml:space="preserve"> </w:t>
+      </w:r>
+      <w:r>
+        <w:t>有哪些更新已经暂存起来准备好了下次提交？</w:t>
+      </w:r>
+    </w:p>
+    <w:p>
+      <w:pPr>
+        <w:widowControl/>
+        <w:spacing w:before="100" w:beforeAutospacing="1" w:after="100" w:afterAutospacing="1"/>
+        <w:jc w:val="left"/>
+      </w:pPr>
+    </w:p>
+    <w:p>
+      <w:pPr>
+        <w:pStyle w:val="HTML0"/>
+      </w:pPr>
+      <w:proofErr w:type="spellStart"/>
+      <w:r>
+        <w:t>Git</w:t>
+      </w:r>
+      <w:proofErr w:type="spellEnd"/>
+      <w:r>
+        <w:t xml:space="preserve"> 提供了一个跳过使用暂存区域的方式， 只要在提交的时候，给 </w:t>
+      </w:r>
+      <w:proofErr w:type="spellStart"/>
+      <w:r>
+        <w:rPr>
+          <w:rStyle w:val="HTML"/>
+        </w:rPr>
+        <w:t>git</w:t>
+      </w:r>
+      <w:proofErr w:type="spellEnd"/>
+      <w:r>
+        <w:rPr>
+          <w:rStyle w:val="HTML"/>
+        </w:rPr>
+        <w:t xml:space="preserve"> commit</w:t>
+      </w:r>
+      <w:r>
+        <w:t xml:space="preserve"> 加上 </w:t>
+      </w:r>
+      <w:r>
+        <w:rPr>
+          <w:rStyle w:val="HTML"/>
+        </w:rPr>
+        <w:t>-a</w:t>
+      </w:r>
+      <w:r>
+        <w:t xml:space="preserve"> 选项，</w:t>
+      </w:r>
+      <w:proofErr w:type="spellStart"/>
+      <w:r>
+        <w:t>Git</w:t>
+      </w:r>
+      <w:proofErr w:type="spellEnd"/>
+      <w:r>
+        <w:t xml:space="preserve"> 就会自动把所有已经跟踪过的文件暂存起来一并提交，从而跳过 </w:t>
+      </w:r>
+      <w:proofErr w:type="spellStart"/>
+      <w:r>
+        <w:rPr>
+          <w:rStyle w:val="HTML"/>
+        </w:rPr>
+        <w:t>git</w:t>
+      </w:r>
+      <w:proofErr w:type="spellEnd"/>
+      <w:r>
+        <w:rPr>
+          <w:rStyle w:val="HTML"/>
+        </w:rPr>
+        <w:t xml:space="preserve"> add</w:t>
+      </w:r>
+      <w:r>
+        <w:t xml:space="preserve"> 步骤</w:t>
+      </w:r>
+      <w:r>
+        <w:rPr>
+          <w:rFonts w:hint="eastAsia"/>
+        </w:rPr>
+        <w:t>：</w:t>
+      </w:r>
+      <w:proofErr w:type="spellStart"/>
+      <w:proofErr w:type="gramStart"/>
+      <w:r>
+        <w:t>git</w:t>
+      </w:r>
+      <w:proofErr w:type="spellEnd"/>
+      <w:proofErr w:type="gramEnd"/>
+      <w:r>
+        <w:t xml:space="preserve"> commit -a -m 'added new benchmarks'</w:t>
+      </w:r>
+    </w:p>
+    <w:p>
+      <w:pPr>
+        <w:widowControl/>
+        <w:spacing w:before="100" w:beforeAutospacing="1" w:after="100" w:afterAutospacing="1"/>
+        <w:jc w:val="left"/>
+        <w:rPr>
+          <w:rFonts w:ascii="宋体" w:eastAsia="宋体" w:hAnsi="宋体" w:cs="宋体" w:hint="eastAsia"/>
+          <w:kern w:val="0"/>
+          <w:sz w:val="24"/>
+          <w:szCs w:val="24"/>
+        </w:rPr>
+      </w:pPr>
+      <w:bookmarkStart w:id="0" w:name="_GoBack"/>
+      <w:bookmarkEnd w:id="0"/>
     </w:p>
     <w:p>
       <w:pPr>
@@ -4096,6 +6495,47 @@
           <w:shd w:val="clear" w:color="auto" w:fill="FFFFFF"/>
         </w:rPr>
       </w:pPr>
+      <w:r>
+        <w:rPr>
+          <w:noProof/>
+        </w:rPr>
+        <w:lastRenderedPageBreak/>
+        <w:drawing>
+          <wp:inline distT="0" distB="0" distL="0" distR="0" wp14:anchorId="30AF8A4D" wp14:editId="3A526C0E">
+            <wp:extent cx="5274310" cy="4353560"/>
+            <wp:effectExtent l="0" t="0" r="2540" b="8890"/>
+            <wp:docPr id="10" name="图片 10"/>
+            <wp:cNvGraphicFramePr>
+              <a:graphicFrameLocks xmlns:a="http://schemas.openxmlformats.org/drawingml/2006/main" noChangeAspect="1"/>
+            </wp:cNvGraphicFramePr>
+            <a:graphic xmlns:a="http://schemas.openxmlformats.org/drawingml/2006/main">
+              <a:graphicData uri="http://schemas.openxmlformats.org/drawingml/2006/picture">
+                <pic:pic xmlns:pic="http://schemas.openxmlformats.org/drawingml/2006/picture">
+                  <pic:nvPicPr>
+                    <pic:cNvPr id="1" name=""/>
+                    <pic:cNvPicPr/>
+                  </pic:nvPicPr>
+                  <pic:blipFill>
+                    <a:blip r:embed="rId16"/>
+                    <a:stretch>
+                      <a:fillRect/>
+                    </a:stretch>
+                  </pic:blipFill>
+                  <pic:spPr>
+                    <a:xfrm>
+                      <a:off x="0" y="0"/>
+                      <a:ext cx="5274310" cy="4353560"/>
+                    </a:xfrm>
+                    <a:prstGeom prst="rect">
+                      <a:avLst/>
+                    </a:prstGeom>
+                  </pic:spPr>
+                </pic:pic>
+              </a:graphicData>
+            </a:graphic>
+          </wp:inline>
+        </w:drawing>
+      </w:r>
     </w:p>
     <w:p>
       <w:pPr>
@@ -4174,10 +6614,7 @@
         <w:br/>
       </w:r>
     </w:p>
-    <w:p>
-      <w:bookmarkStart w:id="0" w:name="_GoBack"/>
-      <w:bookmarkEnd w:id="0"/>
-    </w:p>
+    <w:p/>
     <w:sectPr>
       <w:pgSz w:w="11906" w:h="16838"/>
       <w:pgMar w:top="1440" w:right="1800" w:bottom="1440" w:left="1800" w:header="851" w:footer="992" w:gutter="0"/>
@@ -4853,6 +7290,57 @@
       <w:szCs w:val="24"/>
     </w:rPr>
   </w:style>
+  <w:style w:type="paragraph" w:styleId="HTML0">
+    <w:name w:val="HTML Preformatted"/>
+    <w:basedOn w:val="a"/>
+    <w:link w:val="HTMLChar"/>
+    <w:uiPriority w:val="99"/>
+    <w:semiHidden/>
+    <w:unhideWhenUsed/>
+    <w:rsid w:val="007F47C4"/>
+    <w:pPr>
+      <w:widowControl/>
+      <w:tabs>
+        <w:tab w:val="left" w:pos="916"/>
+        <w:tab w:val="left" w:pos="1832"/>
+        <w:tab w:val="left" w:pos="2748"/>
+        <w:tab w:val="left" w:pos="3664"/>
+        <w:tab w:val="left" w:pos="4580"/>
+        <w:tab w:val="left" w:pos="5496"/>
+        <w:tab w:val="left" w:pos="6412"/>
+        <w:tab w:val="left" w:pos="7328"/>
+        <w:tab w:val="left" w:pos="8244"/>
+        <w:tab w:val="left" w:pos="9160"/>
+        <w:tab w:val="left" w:pos="10076"/>
+        <w:tab w:val="left" w:pos="10992"/>
+        <w:tab w:val="left" w:pos="11908"/>
+        <w:tab w:val="left" w:pos="12824"/>
+        <w:tab w:val="left" w:pos="13740"/>
+        <w:tab w:val="left" w:pos="14656"/>
+      </w:tabs>
+      <w:jc w:val="left"/>
+    </w:pPr>
+    <w:rPr>
+      <w:rFonts w:ascii="宋体" w:eastAsia="宋体" w:hAnsi="宋体" w:cs="宋体"/>
+      <w:kern w:val="0"/>
+      <w:sz w:val="24"/>
+      <w:szCs w:val="24"/>
+    </w:rPr>
+  </w:style>
+  <w:style w:type="character" w:customStyle="1" w:styleId="HTMLChar">
+    <w:name w:val="HTML 预设格式 Char"/>
+    <w:basedOn w:val="a0"/>
+    <w:link w:val="HTML0"/>
+    <w:uiPriority w:val="99"/>
+    <w:semiHidden/>
+    <w:rsid w:val="007F47C4"/>
+    <w:rPr>
+      <w:rFonts w:ascii="宋体" w:eastAsia="宋体" w:hAnsi="宋体" w:cs="宋体"/>
+      <w:kern w:val="0"/>
+      <w:sz w:val="24"/>
+      <w:szCs w:val="24"/>
+    </w:rPr>
+  </w:style>
 </w:styles>
 </file>
 

--- a/git.docx
+++ b/git.docx
@@ -2,6 +2,30 @@
 <file path=word/document.xml><?xml version="1.0" encoding="utf-8"?>
 <w:document xmlns:wpc="http://schemas.microsoft.com/office/word/2010/wordprocessingCanvas" xmlns:mc="http://schemas.openxmlformats.org/markup-compatibility/2006" xmlns:o="urn:schemas-microsoft-com:office:office" xmlns:r="http://schemas.openxmlformats.org/officeDocument/2006/relationships" xmlns:m="http://schemas.openxmlformats.org/officeDocument/2006/math" xmlns:v="urn:schemas-microsoft-com:vml" xmlns:wp14="http://schemas.microsoft.com/office/word/2010/wordprocessingDrawing" xmlns:wp="http://schemas.openxmlformats.org/drawingml/2006/wordprocessingDrawing" xmlns:w10="urn:schemas-microsoft-com:office:word" xmlns:w="http://schemas.openxmlformats.org/wordprocessingml/2006/main" xmlns:w14="http://schemas.microsoft.com/office/word/2010/wordml" xmlns:w15="http://schemas.microsoft.com/office/word/2012/wordml" xmlns:wpg="http://schemas.microsoft.com/office/word/2010/wordprocessingGroup" xmlns:wpi="http://schemas.microsoft.com/office/word/2010/wordprocessingInk" xmlns:wne="http://schemas.microsoft.com/office/word/2006/wordml" xmlns:wps="http://schemas.microsoft.com/office/word/2010/wordprocessingShape" mc:Ignorable="w14 w15 wp14">
   <w:body>
+    <w:p>
+      <w:pPr>
+        <w:widowControl/>
+        <w:spacing w:line="384" w:lineRule="atLeast"/>
+        <w:jc w:val="left"/>
+        <w:rPr>
+          <w:rFonts w:ascii="Helvetica" w:eastAsia="宋体" w:hAnsi="Helvetica" w:cs="Helvetica"/>
+          <w:color w:val="000000"/>
+          <w:kern w:val="0"/>
+          <w:sz w:val="24"/>
+          <w:szCs w:val="24"/>
+        </w:rPr>
+      </w:pPr>
+      <w:r>
+        <w:rPr>
+          <w:rFonts w:ascii="Helvetica" w:eastAsia="宋体" w:hAnsi="Helvetica" w:cs="Helvetica"/>
+          <w:color w:val="000000"/>
+          <w:kern w:val="0"/>
+          <w:sz w:val="24"/>
+          <w:szCs w:val="24"/>
+        </w:rPr>
+        <w:t>https://www.yiibai.com/git/git_commit_changes.html</w:t>
+      </w:r>
+    </w:p>
     <w:p>
       <w:pPr>
         <w:widowControl/>
@@ -376,6 +400,60 @@
           <w:szCs w:val="24"/>
         </w:rPr>
       </w:pPr>
+    </w:p>
+    <w:p>
+      <w:pPr>
+        <w:widowControl/>
+        <w:spacing w:line="384" w:lineRule="atLeast"/>
+        <w:jc w:val="left"/>
+        <w:rPr>
+          <w:rFonts w:ascii="Helvetica" w:eastAsia="宋体" w:hAnsi="Helvetica" w:cs="Helvetica"/>
+          <w:color w:val="000000"/>
+          <w:kern w:val="0"/>
+          <w:sz w:val="24"/>
+          <w:szCs w:val="24"/>
+        </w:rPr>
+      </w:pPr>
+      <w:r>
+        <w:rPr>
+          <w:noProof/>
+        </w:rPr>
+        <w:drawing>
+          <wp:inline distT="0" distB="0" distL="0" distR="0" wp14:anchorId="20A67E9D" wp14:editId="676CBD16">
+            <wp:extent cx="5274310" cy="949960"/>
+            <wp:effectExtent l="0" t="0" r="2540" b="2540"/>
+            <wp:docPr id="13" name="图片 13"/>
+            <wp:cNvGraphicFramePr>
+              <a:graphicFrameLocks xmlns:a="http://schemas.openxmlformats.org/drawingml/2006/main" noChangeAspect="1"/>
+            </wp:cNvGraphicFramePr>
+            <a:graphic xmlns:a="http://schemas.openxmlformats.org/drawingml/2006/main">
+              <a:graphicData uri="http://schemas.openxmlformats.org/drawingml/2006/picture">
+                <pic:pic xmlns:pic="http://schemas.openxmlformats.org/drawingml/2006/picture">
+                  <pic:nvPicPr>
+                    <pic:cNvPr id="1" name=""/>
+                    <pic:cNvPicPr/>
+                  </pic:nvPicPr>
+                  <pic:blipFill>
+                    <a:blip r:embed="rId6"/>
+                    <a:stretch>
+                      <a:fillRect/>
+                    </a:stretch>
+                  </pic:blipFill>
+                  <pic:spPr>
+                    <a:xfrm>
+                      <a:off x="0" y="0"/>
+                      <a:ext cx="5274310" cy="949960"/>
+                    </a:xfrm>
+                    <a:prstGeom prst="rect">
+                      <a:avLst/>
+                    </a:prstGeom>
+                  </pic:spPr>
+                </pic:pic>
+              </a:graphicData>
+            </a:graphic>
+          </wp:inline>
+        </w:drawing>
+      </w:r>
     </w:p>
     <w:p>
       <w:pPr>
@@ -1430,7 +1508,7 @@
                     </pic:cNvPicPr>
                   </pic:nvPicPr>
                   <pic:blipFill>
-                    <a:blip r:embed="rId6">
+                    <a:blip r:embed="rId7">
                       <a:extLst>
                         <a:ext uri="{28A0092B-C50C-407E-A947-70E740481C1C}">
                           <a14:useLocalDpi xmlns:a14="http://schemas.microsoft.com/office/drawing/2010/main" val="0"/>
@@ -1504,7 +1582,7 @@
                     </pic:cNvPicPr>
                   </pic:nvPicPr>
                   <pic:blipFill>
-                    <a:blip r:embed="rId7">
+                    <a:blip r:embed="rId8">
                       <a:extLst>
                         <a:ext uri="{28A0092B-C50C-407E-A947-70E740481C1C}">
                           <a14:useLocalDpi xmlns:a14="http://schemas.microsoft.com/office/drawing/2010/main" val="0"/>
@@ -2408,8 +2486,8 @@
         <w:lastRenderedPageBreak/>
         <w:drawing>
           <wp:inline distT="0" distB="0" distL="0" distR="0">
-            <wp:extent cx="7418705" cy="3307715"/>
-            <wp:effectExtent l="0" t="0" r="0" b="6985"/>
+            <wp:extent cx="6491422" cy="2894275"/>
+            <wp:effectExtent l="0" t="0" r="5080" b="1905"/>
             <wp:docPr id="6" name="图片 6" descr="C:\Users\Administrator.DFSS-20160829VV\Documents\My Knowledge\temp\ec318d66-e977-425f-98c9-24c1e42e3147\128\index_files\bfc47e62-cda8-4264-8e53-0a4f74d94b59.png"/>
             <wp:cNvGraphicFramePr>
               <a:graphicFrameLocks xmlns:a="http://schemas.openxmlformats.org/drawingml/2006/main" noChangeAspect="1"/>
@@ -2424,7 +2502,7 @@
                     </pic:cNvPicPr>
                   </pic:nvPicPr>
                   <pic:blipFill>
-                    <a:blip r:embed="rId8">
+                    <a:blip r:embed="rId9">
                       <a:extLst>
                         <a:ext uri="{28A0092B-C50C-407E-A947-70E740481C1C}">
                           <a14:useLocalDpi xmlns:a14="http://schemas.microsoft.com/office/drawing/2010/main" val="0"/>
@@ -2439,7 +2517,7 @@
                   <pic:spPr bwMode="auto">
                     <a:xfrm>
                       <a:off x="0" y="0"/>
-                      <a:ext cx="7418705" cy="3307715"/>
+                      <a:ext cx="6498980" cy="2897645"/>
                     </a:xfrm>
                     <a:prstGeom prst="rect">
                       <a:avLst/>
@@ -2971,7 +3049,6 @@
           <w:szCs w:val="24"/>
           <w:shd w:val="clear" w:color="auto" w:fill="FFFFFF"/>
         </w:rPr>
-        <w:lastRenderedPageBreak/>
         <w:br/>
       </w:r>
     </w:p>
@@ -3074,6 +3151,7 @@
           <w:szCs w:val="24"/>
           <w:shd w:val="clear" w:color="auto" w:fill="FFFFFF"/>
         </w:rPr>
+        <w:lastRenderedPageBreak/>
         <w:t xml:space="preserve">$ </w:t>
       </w:r>
       <w:proofErr w:type="spellStart"/>
@@ -3337,7 +3415,7 @@
         </w:rPr>
         <w:t xml:space="preserve"> clone </w:t>
       </w:r>
-      <w:hyperlink r:id="rId9" w:history="1">
+      <w:hyperlink r:id="rId10" w:history="1">
         <w:r>
           <w:rPr>
             <w:rFonts w:ascii="Consolas" w:eastAsia="宋体" w:hAnsi="Consolas" w:cs="Consolas"/>
@@ -3852,7 +3930,7 @@
                     </pic:cNvPicPr>
                   </pic:nvPicPr>
                   <pic:blipFill>
-                    <a:blip r:embed="rId10">
+                    <a:blip r:embed="rId11">
                       <a:extLst>
                         <a:ext uri="{28A0092B-C50C-407E-A947-70E740481C1C}">
                           <a14:useLocalDpi xmlns:a14="http://schemas.microsoft.com/office/drawing/2010/main" val="0"/>
@@ -3959,7 +4037,6 @@
           <w:szCs w:val="24"/>
           <w:shd w:val="clear" w:color="auto" w:fill="FFFFFF"/>
         </w:rPr>
-        <w:lastRenderedPageBreak/>
         <w:t>创建并切换到分支</w:t>
       </w:r>
       <w:proofErr w:type="spellStart"/>
@@ -4114,6 +4191,7 @@
           <w:szCs w:val="24"/>
           <w:shd w:val="clear" w:color="auto" w:fill="FFFFFF"/>
         </w:rPr>
+        <w:lastRenderedPageBreak/>
         <w:t>切换分支：</w:t>
       </w:r>
       <w:proofErr w:type="spellStart"/>
@@ -4733,7 +4811,7 @@
                     </pic:cNvPicPr>
                   </pic:nvPicPr>
                   <pic:blipFill>
-                    <a:blip r:embed="rId11">
+                    <a:blip r:embed="rId12">
                       <a:extLst>
                         <a:ext uri="{28A0092B-C50C-407E-A947-70E740481C1C}">
                           <a14:useLocalDpi xmlns:a14="http://schemas.microsoft.com/office/drawing/2010/main" val="0"/>
@@ -5249,7 +5327,7 @@
                     </pic:cNvPicPr>
                   </pic:nvPicPr>
                   <pic:blipFill>
-                    <a:blip r:embed="rId12">
+                    <a:blip r:embed="rId13">
                       <a:extLst>
                         <a:ext uri="{28A0092B-C50C-407E-A947-70E740481C1C}">
                           <a14:useLocalDpi xmlns:a14="http://schemas.microsoft.com/office/drawing/2010/main" val="0"/>
@@ -5341,7 +5419,7 @@
                     </pic:cNvPicPr>
                   </pic:nvPicPr>
                   <pic:blipFill>
-                    <a:blip r:embed="rId13">
+                    <a:blip r:embed="rId14">
                       <a:extLst>
                         <a:ext uri="{28A0092B-C50C-407E-A947-70E740481C1C}">
                           <a14:useLocalDpi xmlns:a14="http://schemas.microsoft.com/office/drawing/2010/main" val="0"/>
@@ -5416,7 +5494,7 @@
                     </pic:cNvPicPr>
                   </pic:nvPicPr>
                   <pic:blipFill>
-                    <a:blip r:embed="rId14">
+                    <a:blip r:embed="rId15">
                       <a:extLst>
                         <a:ext uri="{28A0092B-C50C-407E-A947-70E740481C1C}">
                           <a14:useLocalDpi xmlns:a14="http://schemas.microsoft.com/office/drawing/2010/main" val="0"/>
@@ -6041,7 +6119,7 @@
                     <pic:cNvPicPr/>
                   </pic:nvPicPr>
                   <pic:blipFill>
-                    <a:blip r:embed="rId15"/>
+                    <a:blip r:embed="rId16"/>
                     <a:stretch>
                       <a:fillRect/>
                     </a:stretch>
@@ -6472,14 +6550,12 @@
         <w:spacing w:before="100" w:beforeAutospacing="1" w:after="100" w:afterAutospacing="1"/>
         <w:jc w:val="left"/>
         <w:rPr>
-          <w:rFonts w:ascii="宋体" w:eastAsia="宋体" w:hAnsi="宋体" w:cs="宋体" w:hint="eastAsia"/>
-          <w:kern w:val="0"/>
-          <w:sz w:val="24"/>
-          <w:szCs w:val="24"/>
-        </w:rPr>
-      </w:pPr>
-      <w:bookmarkStart w:id="0" w:name="_GoBack"/>
-      <w:bookmarkEnd w:id="0"/>
+          <w:rFonts w:ascii="宋体" w:eastAsia="宋体" w:hAnsi="宋体" w:cs="宋体"/>
+          <w:kern w:val="0"/>
+          <w:sz w:val="24"/>
+          <w:szCs w:val="24"/>
+        </w:rPr>
+      </w:pPr>
     </w:p>
     <w:p>
       <w:pPr>
@@ -6516,7 +6592,7 @@
                     <pic:cNvPicPr/>
                   </pic:nvPicPr>
                   <pic:blipFill>
-                    <a:blip r:embed="rId16"/>
+                    <a:blip r:embed="rId17"/>
                     <a:stretch>
                       <a:fillRect/>
                     </a:stretch>
@@ -6540,17 +6616,362 @@
     <w:p>
       <w:pPr>
         <w:widowControl/>
+        <w:tabs>
+          <w:tab w:val="left" w:pos="916"/>
+          <w:tab w:val="left" w:pos="1832"/>
+          <w:tab w:val="left" w:pos="2748"/>
+          <w:tab w:val="left" w:pos="3664"/>
+          <w:tab w:val="left" w:pos="4580"/>
+          <w:tab w:val="left" w:pos="5496"/>
+          <w:tab w:val="left" w:pos="6412"/>
+          <w:tab w:val="left" w:pos="7328"/>
+          <w:tab w:val="left" w:pos="8244"/>
+          <w:tab w:val="left" w:pos="9160"/>
+          <w:tab w:val="left" w:pos="10076"/>
+          <w:tab w:val="left" w:pos="10992"/>
+          <w:tab w:val="left" w:pos="11908"/>
+          <w:tab w:val="left" w:pos="12824"/>
+          <w:tab w:val="left" w:pos="13740"/>
+          <w:tab w:val="left" w:pos="14656"/>
+        </w:tabs>
+        <w:jc w:val="left"/>
+        <w:rPr>
+          <w:rFonts w:ascii="宋体" w:eastAsia="宋体" w:hAnsi="宋体" w:cs="宋体"/>
+          <w:kern w:val="0"/>
+          <w:sz w:val="24"/>
+          <w:szCs w:val="24"/>
+        </w:rPr>
+      </w:pPr>
+      <w:proofErr w:type="spellStart"/>
+      <w:proofErr w:type="gramStart"/>
+      <w:r>
+        <w:rPr>
+          <w:rFonts w:ascii="宋体" w:eastAsia="宋体" w:hAnsi="宋体" w:cs="宋体"/>
+          <w:kern w:val="0"/>
+          <w:sz w:val="24"/>
+          <w:szCs w:val="24"/>
+        </w:rPr>
+        <w:t>git</w:t>
+      </w:r>
+      <w:proofErr w:type="spellEnd"/>
+      <w:proofErr w:type="gramEnd"/>
+      <w:r>
+        <w:rPr>
+          <w:rFonts w:ascii="宋体" w:eastAsia="宋体" w:hAnsi="宋体" w:cs="宋体"/>
+          <w:kern w:val="0"/>
+          <w:sz w:val="24"/>
+          <w:szCs w:val="24"/>
+        </w:rPr>
+        <w:t xml:space="preserve"> mv </w:t>
+      </w:r>
+      <w:proofErr w:type="spellStart"/>
+      <w:r>
+        <w:rPr>
+          <w:rFonts w:ascii="宋体" w:eastAsia="宋体" w:hAnsi="宋体" w:cs="宋体"/>
+          <w:kern w:val="0"/>
+          <w:sz w:val="24"/>
+          <w:szCs w:val="24"/>
+        </w:rPr>
+        <w:t>file_from</w:t>
+      </w:r>
+      <w:proofErr w:type="spellEnd"/>
+      <w:r>
+        <w:rPr>
+          <w:rFonts w:ascii="宋体" w:eastAsia="宋体" w:hAnsi="宋体" w:cs="宋体"/>
+          <w:kern w:val="0"/>
+          <w:sz w:val="24"/>
+          <w:szCs w:val="24"/>
+        </w:rPr>
+        <w:t xml:space="preserve"> </w:t>
+      </w:r>
+      <w:proofErr w:type="spellStart"/>
+      <w:r>
+        <w:rPr>
+          <w:rFonts w:ascii="宋体" w:eastAsia="宋体" w:hAnsi="宋体" w:cs="宋体"/>
+          <w:kern w:val="0"/>
+          <w:sz w:val="24"/>
+          <w:szCs w:val="24"/>
+        </w:rPr>
+        <w:t>file_to</w:t>
+      </w:r>
+      <w:proofErr w:type="spellEnd"/>
+    </w:p>
+    <w:p>
+      <w:pPr>
+        <w:pStyle w:val="HTML0"/>
+      </w:pPr>
+      <w:r>
+        <w:rPr>
+          <w:rFonts w:ascii="Helvetica" w:hAnsi="Helvetica" w:cs="Helvetica" w:hint="eastAsia"/>
+          <w:color w:val="666666"/>
+          <w:shd w:val="clear" w:color="auto" w:fill="FFFFFF"/>
+        </w:rPr>
+        <w:t>（相当于</w:t>
+      </w:r>
+      <w:r>
+        <w:rPr>
+          <w:rFonts w:ascii="Helvetica" w:hAnsi="Helvetica" w:cs="Helvetica"/>
+          <w:color w:val="666666"/>
+          <w:shd w:val="clear" w:color="auto" w:fill="FFFFFF"/>
+        </w:rPr>
+        <w:t>做了三个命令操作</w:t>
+      </w:r>
+      <w:r>
+        <w:t>$ mv README.</w:t>
+      </w:r>
+      <w:proofErr w:type="gramStart"/>
+      <w:r>
+        <w:t>md</w:t>
+      </w:r>
+      <w:proofErr w:type="gramEnd"/>
+      <w:r>
+        <w:t xml:space="preserve"> README</w:t>
+      </w:r>
+    </w:p>
+    <w:p>
+      <w:pPr>
+        <w:widowControl/>
+        <w:tabs>
+          <w:tab w:val="left" w:pos="916"/>
+          <w:tab w:val="left" w:pos="1832"/>
+          <w:tab w:val="left" w:pos="2748"/>
+          <w:tab w:val="left" w:pos="3664"/>
+          <w:tab w:val="left" w:pos="4580"/>
+          <w:tab w:val="left" w:pos="5496"/>
+          <w:tab w:val="left" w:pos="6412"/>
+          <w:tab w:val="left" w:pos="7328"/>
+          <w:tab w:val="left" w:pos="8244"/>
+          <w:tab w:val="left" w:pos="9160"/>
+          <w:tab w:val="left" w:pos="10076"/>
+          <w:tab w:val="left" w:pos="10992"/>
+          <w:tab w:val="left" w:pos="11908"/>
+          <w:tab w:val="left" w:pos="12824"/>
+          <w:tab w:val="left" w:pos="13740"/>
+          <w:tab w:val="left" w:pos="14656"/>
+        </w:tabs>
+        <w:jc w:val="left"/>
+        <w:rPr>
+          <w:rFonts w:ascii="宋体" w:eastAsia="宋体" w:hAnsi="宋体" w:cs="宋体"/>
+          <w:kern w:val="0"/>
+          <w:sz w:val="24"/>
+          <w:szCs w:val="24"/>
+        </w:rPr>
+      </w:pPr>
+      <w:r>
+        <w:rPr>
+          <w:rFonts w:ascii="宋体" w:eastAsia="宋体" w:hAnsi="宋体" w:cs="宋体"/>
+          <w:kern w:val="0"/>
+          <w:sz w:val="24"/>
+          <w:szCs w:val="24"/>
+        </w:rPr>
+        <w:t xml:space="preserve">$ </w:t>
+      </w:r>
+      <w:proofErr w:type="spellStart"/>
+      <w:proofErr w:type="gramStart"/>
+      <w:r>
+        <w:rPr>
+          <w:rFonts w:ascii="宋体" w:eastAsia="宋体" w:hAnsi="宋体" w:cs="宋体"/>
+          <w:kern w:val="0"/>
+          <w:sz w:val="24"/>
+          <w:szCs w:val="24"/>
+        </w:rPr>
+        <w:t>git</w:t>
+      </w:r>
+      <w:proofErr w:type="spellEnd"/>
+      <w:proofErr w:type="gramEnd"/>
+      <w:r>
+        <w:rPr>
+          <w:rFonts w:ascii="宋体" w:eastAsia="宋体" w:hAnsi="宋体" w:cs="宋体"/>
+          <w:kern w:val="0"/>
+          <w:sz w:val="24"/>
+          <w:szCs w:val="24"/>
+        </w:rPr>
+        <w:t xml:space="preserve"> </w:t>
+      </w:r>
+      <w:proofErr w:type="spellStart"/>
+      <w:r>
+        <w:rPr>
+          <w:rFonts w:ascii="宋体" w:eastAsia="宋体" w:hAnsi="宋体" w:cs="宋体"/>
+          <w:kern w:val="0"/>
+          <w:sz w:val="24"/>
+          <w:szCs w:val="24"/>
+        </w:rPr>
+        <w:t>rm</w:t>
+      </w:r>
+      <w:proofErr w:type="spellEnd"/>
+      <w:r>
+        <w:rPr>
+          <w:rFonts w:ascii="宋体" w:eastAsia="宋体" w:hAnsi="宋体" w:cs="宋体"/>
+          <w:kern w:val="0"/>
+          <w:sz w:val="24"/>
+          <w:szCs w:val="24"/>
+        </w:rPr>
+        <w:t xml:space="preserve"> README.md</w:t>
+      </w:r>
+    </w:p>
+    <w:p>
+      <w:pPr>
+        <w:widowControl/>
+        <w:tabs>
+          <w:tab w:val="left" w:pos="916"/>
+          <w:tab w:val="left" w:pos="1832"/>
+          <w:tab w:val="left" w:pos="2748"/>
+          <w:tab w:val="left" w:pos="3664"/>
+          <w:tab w:val="left" w:pos="4580"/>
+          <w:tab w:val="left" w:pos="5496"/>
+          <w:tab w:val="left" w:pos="6412"/>
+          <w:tab w:val="left" w:pos="7328"/>
+          <w:tab w:val="left" w:pos="8244"/>
+          <w:tab w:val="left" w:pos="9160"/>
+          <w:tab w:val="left" w:pos="10076"/>
+          <w:tab w:val="left" w:pos="10992"/>
+          <w:tab w:val="left" w:pos="11908"/>
+          <w:tab w:val="left" w:pos="12824"/>
+          <w:tab w:val="left" w:pos="13740"/>
+          <w:tab w:val="left" w:pos="14656"/>
+        </w:tabs>
+        <w:jc w:val="left"/>
+        <w:rPr>
+          <w:rFonts w:ascii="宋体" w:eastAsia="宋体" w:hAnsi="宋体" w:cs="宋体"/>
+          <w:kern w:val="0"/>
+          <w:sz w:val="24"/>
+          <w:szCs w:val="24"/>
+        </w:rPr>
+      </w:pPr>
+      <w:r>
+        <w:rPr>
+          <w:rFonts w:ascii="宋体" w:eastAsia="宋体" w:hAnsi="宋体" w:cs="宋体"/>
+          <w:kern w:val="0"/>
+          <w:sz w:val="24"/>
+          <w:szCs w:val="24"/>
+        </w:rPr>
+        <w:t xml:space="preserve">$ </w:t>
+      </w:r>
+      <w:proofErr w:type="spellStart"/>
+      <w:proofErr w:type="gramStart"/>
+      <w:r>
+        <w:rPr>
+          <w:rFonts w:ascii="宋体" w:eastAsia="宋体" w:hAnsi="宋体" w:cs="宋体"/>
+          <w:kern w:val="0"/>
+          <w:sz w:val="24"/>
+          <w:szCs w:val="24"/>
+        </w:rPr>
+        <w:t>git</w:t>
+      </w:r>
+      <w:proofErr w:type="spellEnd"/>
+      <w:proofErr w:type="gramEnd"/>
+      <w:r>
+        <w:rPr>
+          <w:rFonts w:ascii="宋体" w:eastAsia="宋体" w:hAnsi="宋体" w:cs="宋体"/>
+          <w:kern w:val="0"/>
+          <w:sz w:val="24"/>
+          <w:szCs w:val="24"/>
+        </w:rPr>
+        <w:t xml:space="preserve"> add README</w:t>
+      </w:r>
+    </w:p>
+    <w:p>
+      <w:pPr>
+        <w:widowControl/>
         <w:spacing w:line="384" w:lineRule="atLeast"/>
         <w:jc w:val="left"/>
         <w:rPr>
           <w:rFonts w:ascii="Helvetica" w:eastAsia="宋体" w:hAnsi="Helvetica" w:cs="Helvetica"/>
-          <w:color w:val="000000"/>
-          <w:kern w:val="0"/>
-          <w:sz w:val="24"/>
-          <w:szCs w:val="24"/>
-          <w:shd w:val="clear" w:color="auto" w:fill="FFFFFF"/>
-        </w:rPr>
-      </w:pPr>
+          <w:color w:val="666666"/>
+          <w:kern w:val="0"/>
+          <w:sz w:val="24"/>
+          <w:szCs w:val="24"/>
+          <w:shd w:val="clear" w:color="auto" w:fill="FFFFFF"/>
+        </w:rPr>
+      </w:pPr>
+      <w:r>
+        <w:rPr>
+          <w:rFonts w:ascii="Helvetica" w:eastAsia="宋体" w:hAnsi="Helvetica" w:cs="Helvetica" w:hint="eastAsia"/>
+          <w:color w:val="666666"/>
+          <w:kern w:val="0"/>
+          <w:sz w:val="24"/>
+          <w:szCs w:val="24"/>
+          <w:shd w:val="clear" w:color="auto" w:fill="FFFFFF"/>
+        </w:rPr>
+        <w:t>）</w:t>
+      </w:r>
+      <w:r>
+        <w:rPr>
+          <w:rFonts w:ascii="Helvetica" w:eastAsia="宋体" w:hAnsi="Helvetica" w:cs="Helvetica" w:hint="eastAsia"/>
+          <w:color w:val="666666"/>
+          <w:kern w:val="0"/>
+          <w:sz w:val="24"/>
+          <w:szCs w:val="24"/>
+          <w:shd w:val="clear" w:color="auto" w:fill="FFFFFF"/>
+        </w:rPr>
+        <w:t>该</w:t>
+      </w:r>
+      <w:r>
+        <w:rPr>
+          <w:rFonts w:ascii="Helvetica" w:eastAsia="宋体" w:hAnsi="Helvetica" w:cs="Helvetica"/>
+          <w:color w:val="666666"/>
+          <w:kern w:val="0"/>
+          <w:sz w:val="24"/>
+          <w:szCs w:val="24"/>
+          <w:shd w:val="clear" w:color="auto" w:fill="FFFFFF"/>
+        </w:rPr>
+        <w:t>文件就是待</w:t>
+      </w:r>
+      <w:r>
+        <w:rPr>
+          <w:rFonts w:ascii="Helvetica" w:eastAsia="宋体" w:hAnsi="Helvetica" w:cs="Helvetica"/>
+          <w:color w:val="666666"/>
+          <w:kern w:val="0"/>
+          <w:sz w:val="24"/>
+          <w:szCs w:val="24"/>
+          <w:shd w:val="clear" w:color="auto" w:fill="FFFFFF"/>
+        </w:rPr>
+        <w:t>commit</w:t>
+      </w:r>
+      <w:r>
+        <w:rPr>
+          <w:rFonts w:ascii="Helvetica" w:eastAsia="宋体" w:hAnsi="Helvetica" w:cs="Helvetica"/>
+          <w:color w:val="666666"/>
+          <w:kern w:val="0"/>
+          <w:sz w:val="24"/>
+          <w:szCs w:val="24"/>
+          <w:shd w:val="clear" w:color="auto" w:fill="FFFFFF"/>
+        </w:rPr>
+        <w:t>的文件，已经</w:t>
+      </w:r>
+      <w:r>
+        <w:rPr>
+          <w:rFonts w:ascii="Helvetica" w:eastAsia="宋体" w:hAnsi="Helvetica" w:cs="Helvetica" w:hint="eastAsia"/>
+          <w:color w:val="666666"/>
+          <w:kern w:val="0"/>
+          <w:sz w:val="24"/>
+          <w:szCs w:val="24"/>
+          <w:shd w:val="clear" w:color="auto" w:fill="FFFFFF"/>
+        </w:rPr>
+        <w:t>a</w:t>
+      </w:r>
+      <w:r>
+        <w:rPr>
+          <w:rFonts w:ascii="Helvetica" w:eastAsia="宋体" w:hAnsi="Helvetica" w:cs="Helvetica"/>
+          <w:color w:val="666666"/>
+          <w:kern w:val="0"/>
+          <w:sz w:val="24"/>
+          <w:szCs w:val="24"/>
+          <w:shd w:val="clear" w:color="auto" w:fill="FFFFFF"/>
+        </w:rPr>
+        <w:t>dd</w:t>
+      </w:r>
+      <w:r>
+        <w:rPr>
+          <w:rFonts w:ascii="Helvetica" w:eastAsia="宋体" w:hAnsi="Helvetica" w:cs="Helvetica"/>
+          <w:color w:val="666666"/>
+          <w:kern w:val="0"/>
+          <w:sz w:val="24"/>
+          <w:szCs w:val="24"/>
+          <w:shd w:val="clear" w:color="auto" w:fill="FFFFFF"/>
+        </w:rPr>
+        <w:t>到暂存区了。</w:t>
+      </w:r>
       <w:r>
         <w:rPr>
           <w:rFonts w:ascii="Helvetica" w:eastAsia="宋体" w:hAnsi="Helvetica" w:cs="Helvetica"/>
@@ -6562,6 +6983,329 @@
         </w:rPr>
         <w:br/>
       </w:r>
+      <w:r>
+        <w:rPr>
+          <w:noProof/>
+        </w:rPr>
+        <w:drawing>
+          <wp:inline distT="0" distB="0" distL="0" distR="0" wp14:anchorId="38AF265F" wp14:editId="507F54BB">
+            <wp:extent cx="5274310" cy="2732405"/>
+            <wp:effectExtent l="0" t="0" r="2540" b="0"/>
+            <wp:docPr id="11" name="图片 11"/>
+            <wp:cNvGraphicFramePr>
+              <a:graphicFrameLocks xmlns:a="http://schemas.openxmlformats.org/drawingml/2006/main" noChangeAspect="1"/>
+            </wp:cNvGraphicFramePr>
+            <a:graphic xmlns:a="http://schemas.openxmlformats.org/drawingml/2006/main">
+              <a:graphicData uri="http://schemas.openxmlformats.org/drawingml/2006/picture">
+                <pic:pic xmlns:pic="http://schemas.openxmlformats.org/drawingml/2006/picture">
+                  <pic:nvPicPr>
+                    <pic:cNvPr id="1" name=""/>
+                    <pic:cNvPicPr/>
+                  </pic:nvPicPr>
+                  <pic:blipFill>
+                    <a:blip r:embed="rId18"/>
+                    <a:stretch>
+                      <a:fillRect/>
+                    </a:stretch>
+                  </pic:blipFill>
+                  <pic:spPr>
+                    <a:xfrm>
+                      <a:off x="0" y="0"/>
+                      <a:ext cx="5274310" cy="2732405"/>
+                    </a:xfrm>
+                    <a:prstGeom prst="rect">
+                      <a:avLst/>
+                    </a:prstGeom>
+                  </pic:spPr>
+                </pic:pic>
+              </a:graphicData>
+            </a:graphic>
+          </wp:inline>
+        </w:drawing>
+      </w:r>
+    </w:p>
+    <w:p>
+      <w:pPr>
+        <w:widowControl/>
+        <w:tabs>
+          <w:tab w:val="left" w:pos="916"/>
+          <w:tab w:val="left" w:pos="1832"/>
+          <w:tab w:val="left" w:pos="2748"/>
+          <w:tab w:val="left" w:pos="3664"/>
+          <w:tab w:val="left" w:pos="4580"/>
+          <w:tab w:val="left" w:pos="5496"/>
+          <w:tab w:val="left" w:pos="6412"/>
+          <w:tab w:val="left" w:pos="7328"/>
+          <w:tab w:val="left" w:pos="8244"/>
+          <w:tab w:val="left" w:pos="9160"/>
+          <w:tab w:val="left" w:pos="10076"/>
+          <w:tab w:val="left" w:pos="10992"/>
+          <w:tab w:val="left" w:pos="11908"/>
+          <w:tab w:val="left" w:pos="12824"/>
+          <w:tab w:val="left" w:pos="13740"/>
+          <w:tab w:val="left" w:pos="14656"/>
+        </w:tabs>
+        <w:jc w:val="left"/>
+        <w:rPr>
+          <w:rFonts w:ascii="宋体" w:eastAsia="宋体" w:hAnsi="宋体" w:cs="宋体"/>
+          <w:kern w:val="0"/>
+          <w:sz w:val="24"/>
+          <w:szCs w:val="24"/>
+        </w:rPr>
+      </w:pPr>
+    </w:p>
+    <w:p>
+      <w:pPr>
+        <w:widowControl/>
+        <w:tabs>
+          <w:tab w:val="left" w:pos="916"/>
+          <w:tab w:val="left" w:pos="1832"/>
+          <w:tab w:val="left" w:pos="2748"/>
+          <w:tab w:val="left" w:pos="3664"/>
+          <w:tab w:val="left" w:pos="4580"/>
+          <w:tab w:val="left" w:pos="5496"/>
+          <w:tab w:val="left" w:pos="6412"/>
+          <w:tab w:val="left" w:pos="7328"/>
+          <w:tab w:val="left" w:pos="8244"/>
+          <w:tab w:val="left" w:pos="9160"/>
+          <w:tab w:val="left" w:pos="10076"/>
+          <w:tab w:val="left" w:pos="10992"/>
+          <w:tab w:val="left" w:pos="11908"/>
+          <w:tab w:val="left" w:pos="12824"/>
+          <w:tab w:val="left" w:pos="13740"/>
+          <w:tab w:val="left" w:pos="14656"/>
+        </w:tabs>
+        <w:jc w:val="left"/>
+        <w:rPr>
+          <w:rFonts w:ascii="宋体" w:eastAsia="宋体" w:hAnsi="宋体" w:cs="宋体"/>
+          <w:kern w:val="0"/>
+          <w:sz w:val="24"/>
+          <w:szCs w:val="24"/>
+        </w:rPr>
+      </w:pPr>
+      <w:r>
+        <w:rPr>
+          <w:rFonts w:ascii="宋体" w:eastAsia="宋体" w:hAnsi="宋体" w:cs="宋体"/>
+          <w:kern w:val="0"/>
+          <w:sz w:val="24"/>
+          <w:szCs w:val="24"/>
+        </w:rPr>
+        <w:t xml:space="preserve">$ </w:t>
+      </w:r>
+      <w:proofErr w:type="spellStart"/>
+      <w:proofErr w:type="gramStart"/>
+      <w:r>
+        <w:rPr>
+          <w:rFonts w:ascii="宋体" w:eastAsia="宋体" w:hAnsi="宋体" w:cs="宋体"/>
+          <w:kern w:val="0"/>
+          <w:sz w:val="24"/>
+          <w:szCs w:val="24"/>
+        </w:rPr>
+        <w:t>mkdir</w:t>
+      </w:r>
+      <w:proofErr w:type="spellEnd"/>
+      <w:proofErr w:type="gramEnd"/>
+      <w:r>
+        <w:rPr>
+          <w:rFonts w:ascii="宋体" w:eastAsia="宋体" w:hAnsi="宋体" w:cs="宋体"/>
+          <w:kern w:val="0"/>
+          <w:sz w:val="24"/>
+          <w:szCs w:val="24"/>
+        </w:rPr>
+        <w:t xml:space="preserve"> </w:t>
+      </w:r>
+      <w:proofErr w:type="spellStart"/>
+      <w:r>
+        <w:rPr>
+          <w:rFonts w:ascii="宋体" w:eastAsia="宋体" w:hAnsi="宋体" w:cs="宋体"/>
+          <w:kern w:val="0"/>
+          <w:sz w:val="24"/>
+          <w:szCs w:val="24"/>
+        </w:rPr>
+        <w:t>src</w:t>
+      </w:r>
+      <w:proofErr w:type="spellEnd"/>
+    </w:p>
+    <w:p>
+      <w:pPr>
+        <w:widowControl/>
+        <w:tabs>
+          <w:tab w:val="left" w:pos="916"/>
+          <w:tab w:val="left" w:pos="1832"/>
+          <w:tab w:val="left" w:pos="2748"/>
+          <w:tab w:val="left" w:pos="3664"/>
+          <w:tab w:val="left" w:pos="4580"/>
+          <w:tab w:val="left" w:pos="5496"/>
+          <w:tab w:val="left" w:pos="6412"/>
+          <w:tab w:val="left" w:pos="7328"/>
+          <w:tab w:val="left" w:pos="8244"/>
+          <w:tab w:val="left" w:pos="9160"/>
+          <w:tab w:val="left" w:pos="10076"/>
+          <w:tab w:val="left" w:pos="10992"/>
+          <w:tab w:val="left" w:pos="11908"/>
+          <w:tab w:val="left" w:pos="12824"/>
+          <w:tab w:val="left" w:pos="13740"/>
+          <w:tab w:val="left" w:pos="14656"/>
+        </w:tabs>
+        <w:jc w:val="left"/>
+        <w:rPr>
+          <w:rFonts w:ascii="宋体" w:eastAsia="宋体" w:hAnsi="宋体" w:cs="宋体"/>
+          <w:kern w:val="0"/>
+          <w:sz w:val="24"/>
+          <w:szCs w:val="24"/>
+        </w:rPr>
+      </w:pPr>
+    </w:p>
+    <w:p>
+      <w:pPr>
+        <w:widowControl/>
+        <w:tabs>
+          <w:tab w:val="left" w:pos="916"/>
+          <w:tab w:val="left" w:pos="1832"/>
+          <w:tab w:val="left" w:pos="2748"/>
+          <w:tab w:val="left" w:pos="3664"/>
+          <w:tab w:val="left" w:pos="4580"/>
+          <w:tab w:val="left" w:pos="5496"/>
+          <w:tab w:val="left" w:pos="6412"/>
+          <w:tab w:val="left" w:pos="7328"/>
+          <w:tab w:val="left" w:pos="8244"/>
+          <w:tab w:val="left" w:pos="9160"/>
+          <w:tab w:val="left" w:pos="10076"/>
+          <w:tab w:val="left" w:pos="10992"/>
+          <w:tab w:val="left" w:pos="11908"/>
+          <w:tab w:val="left" w:pos="12824"/>
+          <w:tab w:val="left" w:pos="13740"/>
+          <w:tab w:val="left" w:pos="14656"/>
+        </w:tabs>
+        <w:jc w:val="left"/>
+        <w:rPr>
+          <w:rFonts w:ascii="宋体" w:eastAsia="宋体" w:hAnsi="宋体" w:cs="宋体"/>
+          <w:kern w:val="0"/>
+          <w:sz w:val="24"/>
+          <w:szCs w:val="24"/>
+        </w:rPr>
+      </w:pPr>
+      <w:proofErr w:type="spellStart"/>
+      <w:r>
+        <w:rPr>
+          <w:rFonts w:ascii="宋体" w:eastAsia="宋体" w:hAnsi="宋体" w:cs="宋体"/>
+          <w:kern w:val="0"/>
+          <w:sz w:val="24"/>
+          <w:szCs w:val="24"/>
+        </w:rPr>
+        <w:t>Administrator@MY-PC</w:t>
+      </w:r>
+      <w:proofErr w:type="spellEnd"/>
+      <w:r>
+        <w:rPr>
+          <w:rFonts w:ascii="宋体" w:eastAsia="宋体" w:hAnsi="宋体" w:cs="宋体"/>
+          <w:kern w:val="0"/>
+          <w:sz w:val="24"/>
+          <w:szCs w:val="24"/>
+        </w:rPr>
+        <w:t xml:space="preserve"> /D/</w:t>
+      </w:r>
+      <w:proofErr w:type="spellStart"/>
+      <w:r>
+        <w:rPr>
+          <w:rFonts w:ascii="宋体" w:eastAsia="宋体" w:hAnsi="宋体" w:cs="宋体"/>
+          <w:kern w:val="0"/>
+          <w:sz w:val="24"/>
+          <w:szCs w:val="24"/>
+        </w:rPr>
+        <w:t>worksp</w:t>
+      </w:r>
+      <w:proofErr w:type="spellEnd"/>
+      <w:r>
+        <w:rPr>
+          <w:rFonts w:ascii="宋体" w:eastAsia="宋体" w:hAnsi="宋体" w:cs="宋体"/>
+          <w:kern w:val="0"/>
+          <w:sz w:val="24"/>
+          <w:szCs w:val="24"/>
+        </w:rPr>
+        <w:t>/sample (master)</w:t>
+      </w:r>
+    </w:p>
+    <w:p>
+      <w:pPr>
+        <w:widowControl/>
+        <w:tabs>
+          <w:tab w:val="left" w:pos="916"/>
+          <w:tab w:val="left" w:pos="1832"/>
+          <w:tab w:val="left" w:pos="2748"/>
+          <w:tab w:val="left" w:pos="3664"/>
+          <w:tab w:val="left" w:pos="4580"/>
+          <w:tab w:val="left" w:pos="5496"/>
+          <w:tab w:val="left" w:pos="6412"/>
+          <w:tab w:val="left" w:pos="7328"/>
+          <w:tab w:val="left" w:pos="8244"/>
+          <w:tab w:val="left" w:pos="9160"/>
+          <w:tab w:val="left" w:pos="10076"/>
+          <w:tab w:val="left" w:pos="10992"/>
+          <w:tab w:val="left" w:pos="11908"/>
+          <w:tab w:val="left" w:pos="12824"/>
+          <w:tab w:val="left" w:pos="13740"/>
+          <w:tab w:val="left" w:pos="14656"/>
+        </w:tabs>
+        <w:jc w:val="left"/>
+        <w:rPr>
+          <w:rFonts w:ascii="宋体" w:eastAsia="宋体" w:hAnsi="宋体" w:cs="宋体"/>
+          <w:kern w:val="0"/>
+          <w:sz w:val="24"/>
+          <w:szCs w:val="24"/>
+        </w:rPr>
+      </w:pPr>
+      <w:r>
+        <w:rPr>
+          <w:rFonts w:ascii="宋体" w:eastAsia="宋体" w:hAnsi="宋体" w:cs="宋体"/>
+          <w:kern w:val="0"/>
+          <w:sz w:val="24"/>
+          <w:szCs w:val="24"/>
+        </w:rPr>
+        <w:t xml:space="preserve">$ </w:t>
+      </w:r>
+      <w:proofErr w:type="spellStart"/>
+      <w:proofErr w:type="gramStart"/>
+      <w:r>
+        <w:rPr>
+          <w:rFonts w:ascii="宋体" w:eastAsia="宋体" w:hAnsi="宋体" w:cs="宋体"/>
+          <w:kern w:val="0"/>
+          <w:sz w:val="24"/>
+          <w:szCs w:val="24"/>
+        </w:rPr>
+        <w:t>git</w:t>
+      </w:r>
+      <w:proofErr w:type="spellEnd"/>
+      <w:proofErr w:type="gramEnd"/>
+      <w:r>
+        <w:rPr>
+          <w:rFonts w:ascii="宋体" w:eastAsia="宋体" w:hAnsi="宋体" w:cs="宋体"/>
+          <w:kern w:val="0"/>
+          <w:sz w:val="24"/>
+          <w:szCs w:val="24"/>
+        </w:rPr>
+        <w:t xml:space="preserve"> mv main.py </w:t>
+      </w:r>
+      <w:proofErr w:type="spellStart"/>
+      <w:r>
+        <w:rPr>
+          <w:rFonts w:ascii="宋体" w:eastAsia="宋体" w:hAnsi="宋体" w:cs="宋体"/>
+          <w:kern w:val="0"/>
+          <w:sz w:val="24"/>
+          <w:szCs w:val="24"/>
+        </w:rPr>
+        <w:t>src</w:t>
+      </w:r>
+      <w:proofErr w:type="spellEnd"/>
+      <w:r>
+        <w:rPr>
+          <w:rFonts w:ascii="宋体" w:eastAsia="宋体" w:hAnsi="宋体" w:cs="宋体"/>
+          <w:kern w:val="0"/>
+          <w:sz w:val="24"/>
+          <w:szCs w:val="24"/>
+        </w:rPr>
+        <w:t>/</w:t>
+      </w:r>
     </w:p>
     <w:p>
       <w:pPr>
@@ -6569,14 +7313,82 @@
         <w:spacing w:line="384" w:lineRule="atLeast"/>
         <w:jc w:val="left"/>
         <w:rPr>
-          <w:rFonts w:ascii="Helvetica" w:eastAsia="宋体" w:hAnsi="Helvetica" w:cs="Helvetica"/>
-          <w:color w:val="000000"/>
-          <w:kern w:val="0"/>
-          <w:sz w:val="24"/>
-          <w:szCs w:val="24"/>
-          <w:shd w:val="clear" w:color="auto" w:fill="FFFFFF"/>
-        </w:rPr>
-      </w:pPr>
+          <w:rFonts w:ascii="Helvetica" w:eastAsia="宋体" w:hAnsi="Helvetica" w:cs="Helvetica" w:hint="eastAsia"/>
+          <w:color w:val="000000"/>
+          <w:kern w:val="0"/>
+          <w:sz w:val="24"/>
+          <w:szCs w:val="24"/>
+          <w:shd w:val="clear" w:color="auto" w:fill="FFFFFF"/>
+        </w:rPr>
+      </w:pPr>
+      <w:r>
+        <w:rPr>
+          <w:rFonts w:ascii="Helvetica" w:eastAsia="宋体" w:hAnsi="Helvetica" w:cs="Helvetica" w:hint="eastAsia"/>
+          <w:color w:val="000000"/>
+          <w:kern w:val="0"/>
+          <w:sz w:val="24"/>
+          <w:szCs w:val="24"/>
+          <w:shd w:val="clear" w:color="auto" w:fill="FFFFFF"/>
+        </w:rPr>
+        <w:t>更改</w:t>
+      </w:r>
+      <w:r>
+        <w:rPr>
+          <w:rFonts w:ascii="Helvetica" w:eastAsia="宋体" w:hAnsi="Helvetica" w:cs="Helvetica"/>
+          <w:color w:val="000000"/>
+          <w:kern w:val="0"/>
+          <w:sz w:val="24"/>
+          <w:szCs w:val="24"/>
+          <w:shd w:val="clear" w:color="auto" w:fill="FFFFFF"/>
+        </w:rPr>
+        <w:t>所在目录</w:t>
+      </w:r>
+    </w:p>
+    <w:p>
+      <w:pPr>
+        <w:widowControl/>
+        <w:spacing w:line="384" w:lineRule="atLeast"/>
+        <w:jc w:val="left"/>
+        <w:rPr>
+          <w:rFonts w:ascii="Helvetica" w:eastAsia="宋体" w:hAnsi="Helvetica" w:cs="Helvetica"/>
+          <w:color w:val="000000"/>
+          <w:kern w:val="0"/>
+          <w:sz w:val="24"/>
+          <w:szCs w:val="24"/>
+          <w:shd w:val="clear" w:color="auto" w:fill="FFFFFF"/>
+        </w:rPr>
+      </w:pPr>
+    </w:p>
+    <w:p>
+      <w:pPr>
+        <w:widowControl/>
+        <w:spacing w:line="384" w:lineRule="atLeast"/>
+        <w:jc w:val="left"/>
+        <w:rPr>
+          <w:rFonts w:ascii="Helvetica" w:eastAsia="宋体" w:hAnsi="Helvetica" w:cs="Helvetica" w:hint="eastAsia"/>
+          <w:color w:val="000000"/>
+          <w:kern w:val="0"/>
+          <w:sz w:val="24"/>
+          <w:szCs w:val="24"/>
+          <w:shd w:val="clear" w:color="auto" w:fill="FFFFFF"/>
+        </w:rPr>
+      </w:pPr>
+    </w:p>
+    <w:p>
+      <w:pPr>
+        <w:widowControl/>
+        <w:spacing w:line="384" w:lineRule="atLeast"/>
+        <w:jc w:val="left"/>
+        <w:rPr>
+          <w:rFonts w:ascii="Helvetica" w:eastAsia="宋体" w:hAnsi="Helvetica" w:cs="Helvetica"/>
+          <w:color w:val="000000"/>
+          <w:kern w:val="0"/>
+          <w:sz w:val="24"/>
+          <w:szCs w:val="24"/>
+          <w:shd w:val="clear" w:color="auto" w:fill="FFFFFF"/>
+        </w:rPr>
+      </w:pPr>
+      <w:proofErr w:type="spellStart"/>
       <w:r>
         <w:rPr>
           <w:rFonts w:ascii="Lucida Console" w:eastAsia="宋体" w:hAnsi="Lucida Console" w:cs="Helvetica"/>
@@ -6586,8 +7398,71 @@
           <w:szCs w:val="24"/>
           <w:shd w:val="clear" w:color="auto" w:fill="FFFFFF"/>
         </w:rPr>
+        <w:t>Git</w:t>
+      </w:r>
+      <w:proofErr w:type="spellEnd"/>
+      <w:r>
+        <w:rPr>
+          <w:rFonts w:ascii="Lucida Console" w:eastAsia="宋体" w:hAnsi="Lucida Console" w:cs="Helvetica"/>
+          <w:color w:val="000000"/>
+          <w:kern w:val="0"/>
+          <w:sz w:val="24"/>
+          <w:szCs w:val="24"/>
+          <w:shd w:val="clear" w:color="auto" w:fill="FFFFFF"/>
+        </w:rPr>
+        <w:t xml:space="preserve"> log</w:t>
+      </w:r>
+      <w:r>
+        <w:rPr>
+          <w:rFonts w:ascii="Lucida Console" w:eastAsia="宋体" w:hAnsi="Lucida Console" w:cs="Helvetica"/>
+          <w:color w:val="000000"/>
+          <w:kern w:val="0"/>
+          <w:sz w:val="24"/>
+          <w:szCs w:val="24"/>
+          <w:shd w:val="clear" w:color="auto" w:fill="FFFFFF"/>
+        </w:rPr>
         <w:br/>
       </w:r>
+      <w:r>
+        <w:rPr>
+          <w:noProof/>
+        </w:rPr>
+        <w:drawing>
+          <wp:inline distT="0" distB="0" distL="0" distR="0" wp14:anchorId="5E86B3BB" wp14:editId="3FF8E3D9">
+            <wp:extent cx="5274310" cy="920115"/>
+            <wp:effectExtent l="0" t="0" r="2540" b="0"/>
+            <wp:docPr id="12" name="图片 12"/>
+            <wp:cNvGraphicFramePr>
+              <a:graphicFrameLocks xmlns:a="http://schemas.openxmlformats.org/drawingml/2006/main" noChangeAspect="1"/>
+            </wp:cNvGraphicFramePr>
+            <a:graphic xmlns:a="http://schemas.openxmlformats.org/drawingml/2006/main">
+              <a:graphicData uri="http://schemas.openxmlformats.org/drawingml/2006/picture">
+                <pic:pic xmlns:pic="http://schemas.openxmlformats.org/drawingml/2006/picture">
+                  <pic:nvPicPr>
+                    <pic:cNvPr id="1" name=""/>
+                    <pic:cNvPicPr/>
+                  </pic:nvPicPr>
+                  <pic:blipFill>
+                    <a:blip r:embed="rId19"/>
+                    <a:stretch>
+                      <a:fillRect/>
+                    </a:stretch>
+                  </pic:blipFill>
+                  <pic:spPr>
+                    <a:xfrm>
+                      <a:off x="0" y="0"/>
+                      <a:ext cx="5274310" cy="920115"/>
+                    </a:xfrm>
+                    <a:prstGeom prst="rect">
+                      <a:avLst/>
+                    </a:prstGeom>
+                  </pic:spPr>
+                </pic:pic>
+              </a:graphicData>
+            </a:graphic>
+          </wp:inline>
+        </w:drawing>
+      </w:r>
     </w:p>
     <w:p>
       <w:pPr>
@@ -6613,8 +7488,511 @@
         </w:rPr>
         <w:br/>
       </w:r>
-    </w:p>
-    <w:p/>
+      <w:r>
+        <w:rPr>
+          <w:noProof/>
+        </w:rPr>
+        <w:drawing>
+          <wp:inline distT="0" distB="0" distL="0" distR="0" wp14:anchorId="5B234B4C" wp14:editId="3811BFF7">
+            <wp:extent cx="5274310" cy="3002915"/>
+            <wp:effectExtent l="0" t="0" r="2540" b="6985"/>
+            <wp:docPr id="14" name="图片 14"/>
+            <wp:cNvGraphicFramePr>
+              <a:graphicFrameLocks xmlns:a="http://schemas.openxmlformats.org/drawingml/2006/main" noChangeAspect="1"/>
+            </wp:cNvGraphicFramePr>
+            <a:graphic xmlns:a="http://schemas.openxmlformats.org/drawingml/2006/main">
+              <a:graphicData uri="http://schemas.openxmlformats.org/drawingml/2006/picture">
+                <pic:pic xmlns:pic="http://schemas.openxmlformats.org/drawingml/2006/picture">
+                  <pic:nvPicPr>
+                    <pic:cNvPr id="1" name=""/>
+                    <pic:cNvPicPr/>
+                  </pic:nvPicPr>
+                  <pic:blipFill>
+                    <a:blip r:embed="rId20"/>
+                    <a:stretch>
+                      <a:fillRect/>
+                    </a:stretch>
+                  </pic:blipFill>
+                  <pic:spPr>
+                    <a:xfrm>
+                      <a:off x="0" y="0"/>
+                      <a:ext cx="5274310" cy="3002915"/>
+                    </a:xfrm>
+                    <a:prstGeom prst="rect">
+                      <a:avLst/>
+                    </a:prstGeom>
+                  </pic:spPr>
+                </pic:pic>
+              </a:graphicData>
+            </a:graphic>
+          </wp:inline>
+        </w:drawing>
+      </w:r>
+    </w:p>
+    <w:p>
+      <w:pPr>
+        <w:widowControl/>
+        <w:spacing w:before="100" w:beforeAutospacing="1" w:after="100" w:afterAutospacing="1"/>
+        <w:jc w:val="left"/>
+        <w:rPr>
+          <w:rFonts w:ascii="宋体" w:eastAsia="宋体" w:hAnsi="宋体" w:cs="宋体"/>
+          <w:kern w:val="0"/>
+          <w:sz w:val="24"/>
+          <w:szCs w:val="24"/>
+        </w:rPr>
+      </w:pPr>
+      <w:r>
+        <w:rPr>
+          <w:rFonts w:ascii="宋体" w:eastAsia="宋体" w:hAnsi="宋体" w:cs="宋体"/>
+          <w:kern w:val="0"/>
+          <w:sz w:val="24"/>
+          <w:szCs w:val="24"/>
+        </w:rPr>
+        <w:t>在</w:t>
+      </w:r>
+      <w:proofErr w:type="spellStart"/>
+      <w:r>
+        <w:rPr>
+          <w:rFonts w:ascii="宋体" w:eastAsia="宋体" w:hAnsi="宋体" w:cs="宋体"/>
+          <w:kern w:val="0"/>
+          <w:sz w:val="24"/>
+          <w:szCs w:val="24"/>
+        </w:rPr>
+        <w:t>git</w:t>
+      </w:r>
+      <w:proofErr w:type="spellEnd"/>
+      <w:r>
+        <w:rPr>
+          <w:rFonts w:ascii="宋体" w:eastAsia="宋体" w:hAnsi="宋体" w:cs="宋体"/>
+          <w:kern w:val="0"/>
+          <w:sz w:val="24"/>
+          <w:szCs w:val="24"/>
+        </w:rPr>
+        <w:t>的一般使用中，如果发现错误的将不想暂存的文件被</w:t>
+      </w:r>
+      <w:proofErr w:type="spellStart"/>
+      <w:r>
+        <w:rPr>
+          <w:rFonts w:ascii="宋体" w:eastAsia="宋体" w:hAnsi="宋体" w:cs="宋体"/>
+          <w:kern w:val="0"/>
+          <w:sz w:val="24"/>
+          <w:szCs w:val="24"/>
+        </w:rPr>
+        <w:t>git</w:t>
+      </w:r>
+      <w:proofErr w:type="spellEnd"/>
+      <w:r>
+        <w:rPr>
+          <w:rFonts w:ascii="宋体" w:eastAsia="宋体" w:hAnsi="宋体" w:cs="宋体"/>
+          <w:kern w:val="0"/>
+          <w:sz w:val="24"/>
+          <w:szCs w:val="24"/>
+        </w:rPr>
+        <w:t xml:space="preserve"> add进入索引之后，想回退取消，则可以使用命令：</w:t>
+      </w:r>
+      <w:proofErr w:type="spellStart"/>
+      <w:r>
+        <w:rPr>
+          <w:rFonts w:ascii="宋体" w:eastAsia="宋体" w:hAnsi="宋体" w:cs="宋体"/>
+          <w:kern w:val="0"/>
+          <w:sz w:val="24"/>
+          <w:szCs w:val="24"/>
+        </w:rPr>
+        <w:t>git</w:t>
+      </w:r>
+      <w:proofErr w:type="spellEnd"/>
+      <w:r>
+        <w:rPr>
+          <w:rFonts w:ascii="宋体" w:eastAsia="宋体" w:hAnsi="宋体" w:cs="宋体"/>
+          <w:kern w:val="0"/>
+          <w:sz w:val="24"/>
+          <w:szCs w:val="24"/>
+        </w:rPr>
+        <w:t xml:space="preserve"> reset HEAD &lt;file&gt;，同时</w:t>
+      </w:r>
+      <w:proofErr w:type="spellStart"/>
+      <w:r>
+        <w:rPr>
+          <w:rFonts w:ascii="宋体" w:eastAsia="宋体" w:hAnsi="宋体" w:cs="宋体"/>
+          <w:kern w:val="0"/>
+          <w:sz w:val="24"/>
+          <w:szCs w:val="24"/>
+        </w:rPr>
+        <w:t>git</w:t>
+      </w:r>
+      <w:proofErr w:type="spellEnd"/>
+      <w:r>
+        <w:rPr>
+          <w:rFonts w:ascii="宋体" w:eastAsia="宋体" w:hAnsi="宋体" w:cs="宋体"/>
+          <w:kern w:val="0"/>
+          <w:sz w:val="24"/>
+          <w:szCs w:val="24"/>
+        </w:rPr>
+        <w:t xml:space="preserve"> add完毕之后，</w:t>
+      </w:r>
+      <w:proofErr w:type="spellStart"/>
+      <w:r>
+        <w:rPr>
+          <w:rFonts w:ascii="宋体" w:eastAsia="宋体" w:hAnsi="宋体" w:cs="宋体"/>
+          <w:kern w:val="0"/>
+          <w:sz w:val="24"/>
+          <w:szCs w:val="24"/>
+        </w:rPr>
+        <w:t>git</w:t>
+      </w:r>
+      <w:proofErr w:type="spellEnd"/>
+      <w:r>
+        <w:rPr>
+          <w:rFonts w:ascii="宋体" w:eastAsia="宋体" w:hAnsi="宋体" w:cs="宋体"/>
+          <w:kern w:val="0"/>
+          <w:sz w:val="24"/>
+          <w:szCs w:val="24"/>
+        </w:rPr>
+        <w:t>也会做相应的提示，比如：</w:t>
+      </w:r>
+    </w:p>
+    <w:p>
+      <w:pPr>
+        <w:widowControl/>
+        <w:tabs>
+          <w:tab w:val="left" w:pos="916"/>
+          <w:tab w:val="left" w:pos="1832"/>
+          <w:tab w:val="left" w:pos="2748"/>
+          <w:tab w:val="left" w:pos="3664"/>
+          <w:tab w:val="left" w:pos="4580"/>
+          <w:tab w:val="left" w:pos="5496"/>
+          <w:tab w:val="left" w:pos="6412"/>
+          <w:tab w:val="left" w:pos="7328"/>
+          <w:tab w:val="left" w:pos="8244"/>
+          <w:tab w:val="left" w:pos="9160"/>
+          <w:tab w:val="left" w:pos="10076"/>
+          <w:tab w:val="left" w:pos="10992"/>
+          <w:tab w:val="left" w:pos="11908"/>
+          <w:tab w:val="left" w:pos="12824"/>
+          <w:tab w:val="left" w:pos="13740"/>
+          <w:tab w:val="left" w:pos="14656"/>
+        </w:tabs>
+        <w:jc w:val="left"/>
+        <w:rPr>
+          <w:rFonts w:ascii="宋体" w:eastAsia="宋体" w:hAnsi="宋体" w:cs="宋体"/>
+          <w:kern w:val="0"/>
+          <w:sz w:val="24"/>
+          <w:szCs w:val="24"/>
+        </w:rPr>
+      </w:pPr>
+      <w:r>
+        <w:rPr>
+          <w:rFonts w:ascii="宋体" w:eastAsia="宋体" w:hAnsi="宋体" w:cs="宋体"/>
+          <w:kern w:val="0"/>
+          <w:sz w:val="24"/>
+          <w:szCs w:val="24"/>
+        </w:rPr>
+        <w:t xml:space="preserve"># Changes to be committed: </w:t>
+      </w:r>
+    </w:p>
+    <w:p>
+      <w:pPr>
+        <w:widowControl/>
+        <w:tabs>
+          <w:tab w:val="left" w:pos="916"/>
+          <w:tab w:val="left" w:pos="1832"/>
+          <w:tab w:val="left" w:pos="2748"/>
+          <w:tab w:val="left" w:pos="3664"/>
+          <w:tab w:val="left" w:pos="4580"/>
+          <w:tab w:val="left" w:pos="5496"/>
+          <w:tab w:val="left" w:pos="6412"/>
+          <w:tab w:val="left" w:pos="7328"/>
+          <w:tab w:val="left" w:pos="8244"/>
+          <w:tab w:val="left" w:pos="9160"/>
+          <w:tab w:val="left" w:pos="10076"/>
+          <w:tab w:val="left" w:pos="10992"/>
+          <w:tab w:val="left" w:pos="11908"/>
+          <w:tab w:val="left" w:pos="12824"/>
+          <w:tab w:val="left" w:pos="13740"/>
+          <w:tab w:val="left" w:pos="14656"/>
+        </w:tabs>
+        <w:jc w:val="left"/>
+        <w:rPr>
+          <w:rFonts w:ascii="宋体" w:eastAsia="宋体" w:hAnsi="宋体" w:cs="宋体"/>
+          <w:kern w:val="0"/>
+          <w:sz w:val="24"/>
+          <w:szCs w:val="24"/>
+        </w:rPr>
+      </w:pPr>
+      <w:r>
+        <w:rPr>
+          <w:rFonts w:ascii="宋体" w:eastAsia="宋体" w:hAnsi="宋体" w:cs="宋体"/>
+          <w:kern w:val="0"/>
+          <w:sz w:val="24"/>
+          <w:szCs w:val="24"/>
+        </w:rPr>
+        <w:t>#   (use "</w:t>
+      </w:r>
+      <w:proofErr w:type="spellStart"/>
+      <w:r>
+        <w:rPr>
+          <w:rFonts w:ascii="宋体" w:eastAsia="宋体" w:hAnsi="宋体" w:cs="宋体"/>
+          <w:kern w:val="0"/>
+          <w:sz w:val="24"/>
+          <w:szCs w:val="24"/>
+        </w:rPr>
+        <w:t>git</w:t>
+      </w:r>
+      <w:proofErr w:type="spellEnd"/>
+      <w:r>
+        <w:rPr>
+          <w:rFonts w:ascii="宋体" w:eastAsia="宋体" w:hAnsi="宋体" w:cs="宋体"/>
+          <w:kern w:val="0"/>
+          <w:sz w:val="24"/>
+          <w:szCs w:val="24"/>
+        </w:rPr>
+        <w:t xml:space="preserve"> reset HEAD &lt;file&gt;..." to </w:t>
+      </w:r>
+      <w:proofErr w:type="spellStart"/>
+      <w:r>
+        <w:rPr>
+          <w:rFonts w:ascii="宋体" w:eastAsia="宋体" w:hAnsi="宋体" w:cs="宋体"/>
+          <w:kern w:val="0"/>
+          <w:sz w:val="24"/>
+          <w:szCs w:val="24"/>
+        </w:rPr>
+        <w:t>unstage</w:t>
+      </w:r>
+      <w:proofErr w:type="spellEnd"/>
+      <w:r>
+        <w:rPr>
+          <w:rFonts w:ascii="宋体" w:eastAsia="宋体" w:hAnsi="宋体" w:cs="宋体"/>
+          <w:kern w:val="0"/>
+          <w:sz w:val="24"/>
+          <w:szCs w:val="24"/>
+        </w:rPr>
+        <w:t xml:space="preserve">) </w:t>
+      </w:r>
+    </w:p>
+    <w:p>
+      <w:pPr>
+        <w:widowControl/>
+        <w:tabs>
+          <w:tab w:val="left" w:pos="916"/>
+          <w:tab w:val="left" w:pos="1832"/>
+          <w:tab w:val="left" w:pos="2748"/>
+          <w:tab w:val="left" w:pos="3664"/>
+          <w:tab w:val="left" w:pos="4580"/>
+          <w:tab w:val="left" w:pos="5496"/>
+          <w:tab w:val="left" w:pos="6412"/>
+          <w:tab w:val="left" w:pos="7328"/>
+          <w:tab w:val="left" w:pos="8244"/>
+          <w:tab w:val="left" w:pos="9160"/>
+          <w:tab w:val="left" w:pos="10076"/>
+          <w:tab w:val="left" w:pos="10992"/>
+          <w:tab w:val="left" w:pos="11908"/>
+          <w:tab w:val="left" w:pos="12824"/>
+          <w:tab w:val="left" w:pos="13740"/>
+          <w:tab w:val="left" w:pos="14656"/>
+        </w:tabs>
+        <w:jc w:val="left"/>
+        <w:rPr>
+          <w:rFonts w:ascii="宋体" w:eastAsia="宋体" w:hAnsi="宋体" w:cs="宋体"/>
+          <w:kern w:val="0"/>
+          <w:sz w:val="24"/>
+          <w:szCs w:val="24"/>
+        </w:rPr>
+      </w:pPr>
+      <w:r>
+        <w:rPr>
+          <w:rFonts w:ascii="宋体" w:eastAsia="宋体" w:hAnsi="宋体" w:cs="宋体"/>
+          <w:kern w:val="0"/>
+          <w:sz w:val="24"/>
+          <w:szCs w:val="24"/>
+        </w:rPr>
+        <w:t xml:space="preserve"># </w:t>
+      </w:r>
+    </w:p>
+    <w:p>
+      <w:pPr>
+        <w:widowControl/>
+        <w:tabs>
+          <w:tab w:val="left" w:pos="916"/>
+          <w:tab w:val="left" w:pos="1832"/>
+          <w:tab w:val="left" w:pos="2748"/>
+          <w:tab w:val="left" w:pos="3664"/>
+          <w:tab w:val="left" w:pos="4580"/>
+          <w:tab w:val="left" w:pos="5496"/>
+          <w:tab w:val="left" w:pos="6412"/>
+          <w:tab w:val="left" w:pos="7328"/>
+          <w:tab w:val="left" w:pos="8244"/>
+          <w:tab w:val="left" w:pos="9160"/>
+          <w:tab w:val="left" w:pos="10076"/>
+          <w:tab w:val="left" w:pos="10992"/>
+          <w:tab w:val="left" w:pos="11908"/>
+          <w:tab w:val="left" w:pos="12824"/>
+          <w:tab w:val="left" w:pos="13740"/>
+          <w:tab w:val="left" w:pos="14656"/>
+        </w:tabs>
+        <w:jc w:val="left"/>
+        <w:rPr>
+          <w:rFonts w:ascii="宋体" w:eastAsia="宋体" w:hAnsi="宋体" w:cs="宋体"/>
+          <w:kern w:val="0"/>
+          <w:sz w:val="24"/>
+          <w:szCs w:val="24"/>
+        </w:rPr>
+      </w:pPr>
+      <w:r>
+        <w:rPr>
+          <w:rFonts w:ascii="宋体" w:eastAsia="宋体" w:hAnsi="宋体" w:cs="宋体"/>
+          <w:kern w:val="0"/>
+          <w:sz w:val="24"/>
+          <w:szCs w:val="24"/>
+        </w:rPr>
+        <w:t xml:space="preserve"># </w:t>
+      </w:r>
+      <w:proofErr w:type="gramStart"/>
+      <w:r>
+        <w:rPr>
+          <w:rFonts w:ascii="宋体" w:eastAsia="宋体" w:hAnsi="宋体" w:cs="宋体"/>
+          <w:kern w:val="0"/>
+          <w:sz w:val="24"/>
+          <w:szCs w:val="24"/>
+        </w:rPr>
+        <w:t>new</w:t>
+      </w:r>
+      <w:proofErr w:type="gramEnd"/>
+      <w:r>
+        <w:rPr>
+          <w:rFonts w:ascii="宋体" w:eastAsia="宋体" w:hAnsi="宋体" w:cs="宋体"/>
+          <w:kern w:val="0"/>
+          <w:sz w:val="24"/>
+          <w:szCs w:val="24"/>
+        </w:rPr>
+        <w:t xml:space="preserve"> file:   test.py</w:t>
+      </w:r>
+    </w:p>
+    <w:p>
+      <w:pPr>
+        <w:widowControl/>
+        <w:tabs>
+          <w:tab w:val="left" w:pos="916"/>
+          <w:tab w:val="left" w:pos="1832"/>
+          <w:tab w:val="left" w:pos="2748"/>
+          <w:tab w:val="left" w:pos="3664"/>
+          <w:tab w:val="left" w:pos="4580"/>
+          <w:tab w:val="left" w:pos="5496"/>
+          <w:tab w:val="left" w:pos="6412"/>
+          <w:tab w:val="left" w:pos="7328"/>
+          <w:tab w:val="left" w:pos="8244"/>
+          <w:tab w:val="left" w:pos="9160"/>
+          <w:tab w:val="left" w:pos="10076"/>
+          <w:tab w:val="left" w:pos="10992"/>
+          <w:tab w:val="left" w:pos="11908"/>
+          <w:tab w:val="left" w:pos="12824"/>
+          <w:tab w:val="left" w:pos="13740"/>
+          <w:tab w:val="left" w:pos="14656"/>
+        </w:tabs>
+        <w:jc w:val="left"/>
+        <w:rPr>
+          <w:rFonts w:ascii="宋体" w:eastAsia="宋体" w:hAnsi="宋体" w:cs="宋体"/>
+          <w:kern w:val="0"/>
+          <w:sz w:val="24"/>
+          <w:szCs w:val="24"/>
+        </w:rPr>
+      </w:pPr>
+      <w:r>
+        <w:rPr>
+          <w:rFonts w:ascii="宋体" w:eastAsia="宋体" w:hAnsi="宋体" w:cs="宋体"/>
+          <w:kern w:val="0"/>
+          <w:sz w:val="24"/>
+          <w:szCs w:val="24"/>
+        </w:rPr>
+        <w:t>Shell</w:t>
+      </w:r>
+    </w:p>
+    <w:p>
+      <w:pPr>
+        <w:widowControl/>
+        <w:spacing w:before="100" w:beforeAutospacing="1" w:after="100" w:afterAutospacing="1"/>
+        <w:jc w:val="left"/>
+        <w:rPr>
+          <w:rFonts w:ascii="宋体" w:eastAsia="宋体" w:hAnsi="宋体" w:cs="宋体"/>
+          <w:kern w:val="0"/>
+          <w:sz w:val="24"/>
+          <w:szCs w:val="24"/>
+        </w:rPr>
+      </w:pPr>
+      <w:proofErr w:type="spellStart"/>
+      <w:r>
+        <w:rPr>
+          <w:rFonts w:ascii="宋体" w:eastAsia="宋体" w:hAnsi="宋体" w:cs="宋体"/>
+          <w:kern w:val="0"/>
+          <w:sz w:val="24"/>
+          <w:szCs w:val="24"/>
+        </w:rPr>
+        <w:t>git</w:t>
+      </w:r>
+      <w:proofErr w:type="spellEnd"/>
+      <w:r>
+        <w:rPr>
+          <w:rFonts w:ascii="宋体" w:eastAsia="宋体" w:hAnsi="宋体" w:cs="宋体"/>
+          <w:kern w:val="0"/>
+          <w:sz w:val="24"/>
+          <w:szCs w:val="24"/>
+        </w:rPr>
+        <w:t xml:space="preserve"> reset [--</w:t>
+      </w:r>
+      <w:proofErr w:type="spellStart"/>
+      <w:r>
+        <w:rPr>
+          <w:rFonts w:ascii="宋体" w:eastAsia="宋体" w:hAnsi="宋体" w:cs="宋体"/>
+          <w:kern w:val="0"/>
+          <w:sz w:val="24"/>
+          <w:szCs w:val="24"/>
+        </w:rPr>
+        <w:t>hard|soft|mixed|merge|keep</w:t>
+      </w:r>
+      <w:proofErr w:type="spellEnd"/>
+      <w:r>
+        <w:rPr>
+          <w:rFonts w:ascii="宋体" w:eastAsia="宋体" w:hAnsi="宋体" w:cs="宋体"/>
+          <w:kern w:val="0"/>
+          <w:sz w:val="24"/>
+          <w:szCs w:val="24"/>
+        </w:rPr>
+        <w:t>] [&lt;commit&gt;或HEAD]：将当前的分支重设(reset)到指定的&lt;commit&gt;或者HEAD(默认，如果不显示指定</w:t>
+      </w:r>
+      <w:r>
+        <w:rPr>
+          <w:rFonts w:ascii="宋体" w:eastAsia="宋体" w:hAnsi="宋体" w:cs="宋体"/>
+          <w:kern w:val="0"/>
+          <w:sz w:val="24"/>
+          <w:szCs w:val="24"/>
+        </w:rPr>
+        <w:lastRenderedPageBreak/>
+        <w:t>&lt;commit&gt;，默认是HEAD，</w:t>
+      </w:r>
+      <w:proofErr w:type="gramStart"/>
+      <w:r>
+        <w:rPr>
+          <w:rFonts w:ascii="宋体" w:eastAsia="宋体" w:hAnsi="宋体" w:cs="宋体"/>
+          <w:kern w:val="0"/>
+          <w:sz w:val="24"/>
+          <w:szCs w:val="24"/>
+        </w:rPr>
+        <w:t>即最新</w:t>
+      </w:r>
+      <w:proofErr w:type="gramEnd"/>
+      <w:r>
+        <w:rPr>
+          <w:rFonts w:ascii="宋体" w:eastAsia="宋体" w:hAnsi="宋体" w:cs="宋体"/>
+          <w:kern w:val="0"/>
+          <w:sz w:val="24"/>
+          <w:szCs w:val="24"/>
+        </w:rPr>
+        <w:t>的一次提交)，并且根据[mode]有可能更新索引和工作目录。mode的取值可以是hard、soft、mixed、merged、keep</w:t>
+      </w:r>
+    </w:p>
+    <w:p>
+      <w:bookmarkStart w:id="0" w:name="_GoBack"/>
+      <w:bookmarkEnd w:id="0"/>
+    </w:p>
     <w:sectPr>
       <w:pgSz w:w="11906" w:h="16838"/>
       <w:pgMar w:top="1440" w:right="1800" w:bottom="1440" w:left="1800" w:header="851" w:footer="992" w:gutter="0"/>

--- a/git.docx
+++ b/git.docx
@@ -1566,7 +1566,7 @@
         </w:rPr>
         <w:drawing>
           <wp:inline distT="0" distB="0" distL="0" distR="0">
-            <wp:extent cx="10153650" cy="1129030"/>
+            <wp:extent cx="6368829" cy="708179"/>
             <wp:effectExtent l="0" t="0" r="0" b="0"/>
             <wp:docPr id="7" name="图片 7" descr="C:\Users\Administrator.DFSS-20160829VV\Documents\My Knowledge\temp\ec318d66-e977-425f-98c9-24c1e42e3147\128\index_files\227d93ce-dd1f-4091-a3cb-7606437789ac.png"/>
             <wp:cNvGraphicFramePr>
@@ -1597,7 +1597,7 @@
                   <pic:spPr bwMode="auto">
                     <a:xfrm>
                       <a:off x="0" y="0"/>
-                      <a:ext cx="10153650" cy="1129030"/>
+                      <a:ext cx="7056269" cy="784619"/>
                     </a:xfrm>
                     <a:prstGeom prst="rect">
                       <a:avLst/>
@@ -1766,6 +1766,53 @@
           <w:shd w:val="clear" w:color="auto" w:fill="FFFFFF"/>
         </w:rPr>
         <w:br/>
+      </w:r>
+      <w:r>
+        <w:rPr>
+          <w:rStyle w:val="HTML"/>
+        </w:rPr>
+        <w:t>--hard</w:t>
+      </w:r>
+      <w:r>
+        <w:t>：重设</w:t>
+      </w:r>
+      <w:r>
+        <w:t xml:space="preserve">(reset) </w:t>
+      </w:r>
+      <w:r>
+        <w:t>索引和工作目录，</w:t>
+      </w:r>
+      <w:proofErr w:type="gramStart"/>
+      <w:r>
+        <w:t>自从</w:t>
+      </w:r>
+      <w:r>
+        <w:rPr>
+          <w:rStyle w:val="HTML"/>
+        </w:rPr>
+        <w:t>&lt;</w:t>
+      </w:r>
+      <w:proofErr w:type="gramEnd"/>
+      <w:r>
+        <w:rPr>
+          <w:rStyle w:val="HTML"/>
+        </w:rPr>
+        <w:t>commit&gt;</w:t>
+      </w:r>
+      <w:r>
+        <w:t>以来在工作目录中的任何改变都被丢弃，并把</w:t>
+      </w:r>
+      <w:r>
+        <w:t>HEAD</w:t>
+      </w:r>
+      <w:r>
+        <w:t>指向</w:t>
+      </w:r>
+      <w:r>
+        <w:rPr>
+          <w:rStyle w:val="HTML"/>
+        </w:rPr>
+        <w:t>&lt;commit&gt;</w:t>
       </w:r>
     </w:p>
     <w:p>
@@ -3469,6 +3516,7 @@
         </w:rPr>
         <w:t>命名也是</w:t>
       </w:r>
+      <w:proofErr w:type="spellStart"/>
       <w:r>
         <w:rPr>
           <w:rFonts w:ascii="Consolas" w:eastAsia="宋体" w:hAnsi="Consolas" w:cs="Consolas"/>
@@ -3481,6 +3529,7 @@
         </w:rPr>
         <w:t>gitskills</w:t>
       </w:r>
+      <w:proofErr w:type="spellEnd"/>
       <w:r>
         <w:rPr>
           <w:rFonts w:ascii="Consolas" w:eastAsia="宋体" w:hAnsi="Consolas" w:cs="Consolas" w:hint="eastAsia"/>
@@ -4792,10 +4841,9 @@
           <w:szCs w:val="24"/>
           <w:shd w:val="clear" w:color="auto" w:fill="FFFFFF"/>
         </w:rPr>
-        <w:lastRenderedPageBreak/>
         <w:drawing>
           <wp:inline distT="0" distB="0" distL="0" distR="0">
-            <wp:extent cx="10121900" cy="4866005"/>
+            <wp:extent cx="6351247" cy="3053300"/>
             <wp:effectExtent l="0" t="0" r="0" b="0"/>
             <wp:docPr id="4" name="图片 4" descr="C:\Users\Administrator.DFSS-20160829VV\Documents\My Knowledge\temp\ec318d66-e977-425f-98c9-24c1e42e3147\128\index_files\b4a5b876-0818-4386-8ab2-3a58a0100b84.png"/>
             <wp:cNvGraphicFramePr>
@@ -4826,7 +4874,7 @@
                   <pic:spPr bwMode="auto">
                     <a:xfrm>
                       <a:off x="0" y="0"/>
-                      <a:ext cx="10121900" cy="4866005"/>
+                      <a:ext cx="6467177" cy="3109032"/>
                     </a:xfrm>
                     <a:prstGeom prst="rect">
                       <a:avLst/>
@@ -5114,6 +5162,7 @@
           <w:bdr w:val="single" w:sz="6" w:space="0" w:color="DDDDDD" w:frame="1"/>
           <w:shd w:val="clear" w:color="auto" w:fill="FAFAFA"/>
         </w:rPr>
+        <w:lastRenderedPageBreak/>
         <w:t>git</w:t>
       </w:r>
       <w:proofErr w:type="spellEnd"/>
@@ -5400,7 +5449,6 @@
           <w:szCs w:val="24"/>
           <w:shd w:val="clear" w:color="auto" w:fill="FFFFFF"/>
         </w:rPr>
-        <w:lastRenderedPageBreak/>
         <w:drawing>
           <wp:inline distT="0" distB="0" distL="0" distR="0">
             <wp:extent cx="2830830" cy="1121410"/>
@@ -5466,6 +5514,7 @@
           <w:shd w:val="clear" w:color="auto" w:fill="FFFFFF"/>
         </w:rPr>
       </w:pPr>
+      <w:bookmarkStart w:id="0" w:name="_GoBack"/>
       <w:r>
         <w:rPr>
           <w:rFonts w:ascii="Helvetica" w:eastAsia="宋体" w:hAnsi="Helvetica" w:cs="Helvetica"/>
@@ -5476,9 +5525,10 @@
           <w:szCs w:val="24"/>
           <w:shd w:val="clear" w:color="auto" w:fill="FFFFFF"/>
         </w:rPr>
+        <w:lastRenderedPageBreak/>
         <w:drawing>
           <wp:inline distT="0" distB="0" distL="0" distR="0">
-            <wp:extent cx="6575425" cy="6400800"/>
+            <wp:extent cx="5970976" cy="5812403"/>
             <wp:effectExtent l="0" t="0" r="0" b="0"/>
             <wp:docPr id="1" name="图片 1" descr="C:\Users\Administrator.DFSS-20160829VV\Documents\My Knowledge\temp\ec318d66-e977-425f-98c9-24c1e42e3147\128\index_files\e1b1897c-0a8b-46bc-a086-93dd4b69f7d9.png"/>
             <wp:cNvGraphicFramePr>
@@ -5509,7 +5559,7 @@
                   <pic:spPr bwMode="auto">
                     <a:xfrm>
                       <a:off x="0" y="0"/>
-                      <a:ext cx="6575425" cy="6400800"/>
+                      <a:ext cx="5979364" cy="5820568"/>
                     </a:xfrm>
                     <a:prstGeom prst="rect">
                       <a:avLst/>
@@ -5525,6 +5575,7 @@
           </wp:inline>
         </w:drawing>
       </w:r>
+      <w:bookmarkEnd w:id="0"/>
     </w:p>
     <w:p>
       <w:pPr>
@@ -5631,7 +5682,6 @@
           <w:szCs w:val="24"/>
           <w:shd w:val="clear" w:color="auto" w:fill="FFFFFF"/>
         </w:rPr>
-        <w:lastRenderedPageBreak/>
         <w:t>git</w:t>
       </w:r>
       <w:proofErr w:type="spellEnd"/>
@@ -6103,6 +6153,7 @@
         <w:rPr>
           <w:noProof/>
         </w:rPr>
+        <w:lastRenderedPageBreak/>
         <w:drawing>
           <wp:inline distT="0" distB="0" distL="0" distR="0" wp14:anchorId="640E84A4" wp14:editId="582A79BF">
             <wp:extent cx="4791075" cy="1362075"/>
@@ -7313,6 +7364,16 @@
         <w:spacing w:line="384" w:lineRule="atLeast"/>
         <w:jc w:val="left"/>
         <w:rPr>
+          <w:rFonts w:ascii="Helvetica" w:eastAsia="宋体" w:hAnsi="Helvetica" w:cs="Helvetica"/>
+          <w:color w:val="000000"/>
+          <w:kern w:val="0"/>
+          <w:sz w:val="24"/>
+          <w:szCs w:val="24"/>
+          <w:shd w:val="clear" w:color="auto" w:fill="FFFFFF"/>
+        </w:rPr>
+      </w:pPr>
+      <w:r>
+        <w:rPr>
           <w:rFonts w:ascii="Helvetica" w:eastAsia="宋体" w:hAnsi="Helvetica" w:cs="Helvetica" w:hint="eastAsia"/>
           <w:color w:val="000000"/>
           <w:kern w:val="0"/>
@@ -7320,16 +7381,6 @@
           <w:szCs w:val="24"/>
           <w:shd w:val="clear" w:color="auto" w:fill="FFFFFF"/>
         </w:rPr>
-      </w:pPr>
-      <w:r>
-        <w:rPr>
-          <w:rFonts w:ascii="Helvetica" w:eastAsia="宋体" w:hAnsi="Helvetica" w:cs="Helvetica" w:hint="eastAsia"/>
-          <w:color w:val="000000"/>
-          <w:kern w:val="0"/>
-          <w:sz w:val="24"/>
-          <w:szCs w:val="24"/>
-          <w:shd w:val="clear" w:color="auto" w:fill="FFFFFF"/>
-        </w:rPr>
         <w:t>更改</w:t>
       </w:r>
       <w:r>
@@ -7365,7 +7416,7 @@
         <w:spacing w:line="384" w:lineRule="atLeast"/>
         <w:jc w:val="left"/>
         <w:rPr>
-          <w:rFonts w:ascii="Helvetica" w:eastAsia="宋体" w:hAnsi="Helvetica" w:cs="Helvetica" w:hint="eastAsia"/>
+          <w:rFonts w:ascii="Helvetica" w:eastAsia="宋体" w:hAnsi="Helvetica" w:cs="Helvetica"/>
           <w:color w:val="000000"/>
           <w:kern w:val="0"/>
           <w:sz w:val="24"/>
@@ -7990,8 +8041,15 @@
       </w:r>
     </w:p>
     <w:p>
-      <w:bookmarkStart w:id="0" w:name="_GoBack"/>
-      <w:bookmarkEnd w:id="0"/>
+      <w:r>
+        <w:rPr>
+          <w:rFonts w:hint="eastAsia"/>
+        </w:rPr>
+        <w:t>1</w:t>
+      </w:r>
+      <w:r>
+        <w:t>359test-reset</w:t>
+      </w:r>
     </w:p>
     <w:sectPr>
       <w:pgSz w:w="11906" w:h="16838"/>
